--- a/QuestionBank/Set-3.docx
+++ b/QuestionBank/Set-3.docx
@@ -27,103 +27,6 @@
           <w:b/>
           <w:sz w:val="20"/>
           <w:szCs w:val="20"/>
-        </w:rPr>
-      </w:r>
-    </w:p>
-    <w:p>
-      <w:pPr>
-        <w:ind w:left="0" w:hanging="2"/>
-        <w:jc w:val="both"/>
-        <w:spacing w:after="0" w:line="240" w:lineRule="auto"/>
-        <w:rPr>
-          <w:rFonts w:ascii="Times New Roman" w:hAnsi="Times New Roman" w:eastAsia="Times New Roman" w:cs="Times New Roman"/>
-        </w:rPr>
-      </w:pPr>
-      <w:r>
-        <w:rPr>
-          <w:rFonts w:ascii="Times New Roman" w:hAnsi="Times New Roman" w:eastAsia="Times New Roman" w:cs="Times New Roman"/>
-          <w:b/>
-        </w:rPr>
-        <w:t xml:space="preserve">Time allowed: </w:t>
-      </w:r>
-      <w:r>
-        <w:rPr>
-          <w:rFonts w:ascii="Times New Roman" w:hAnsi="Times New Roman" w:eastAsia="Times New Roman" w:cs="Times New Roman"/>
-          <w:b/>
-          <w:sz w:val="24"/>
-          <w:szCs w:val="24"/>
-        </w:rPr>
-        <w:t xml:space="preserve">90 Minutes</w:t>
-      </w:r>
-      <w:r>
-        <w:rPr>
-          <w:rFonts w:ascii="Times New Roman" w:hAnsi="Times New Roman" w:eastAsia="Times New Roman" w:cs="Times New Roman"/>
-          <w:b/>
-          <w:sz w:val="24"/>
-          <w:szCs w:val="24"/>
-        </w:rPr>
-        <w:tab/>
-      </w:r>
-      <w:r>
-        <w:rPr>
-          <w:rFonts w:ascii="Times New Roman" w:hAnsi="Times New Roman" w:eastAsia="Times New Roman" w:cs="Times New Roman"/>
-          <w:b/>
-        </w:rPr>
-        <w:tab/>
-      </w:r>
-      <w:r>
-        <w:rPr>
-          <w:rFonts w:ascii="Times New Roman" w:hAnsi="Times New Roman" w:eastAsia="Times New Roman" w:cs="Times New Roman"/>
-          <w:b/>
-        </w:rPr>
-        <w:tab/>
-      </w:r>
-      <w:r>
-        <w:rPr>
-          <w:rFonts w:ascii="Times New Roman" w:hAnsi="Times New Roman" w:eastAsia="Times New Roman" w:cs="Times New Roman"/>
-          <w:b/>
-        </w:rPr>
-        <w:tab/>
-      </w:r>
-      <w:r>
-        <w:rPr>
-          <w:rFonts w:ascii="Times New Roman" w:hAnsi="Times New Roman" w:eastAsia="Times New Roman" w:cs="Times New Roman"/>
-          <w:b/>
-        </w:rPr>
-        <w:tab/>
-      </w:r>
-      <w:r>
-        <w:rPr>
-          <w:rFonts w:ascii="Times New Roman" w:hAnsi="Times New Roman" w:eastAsia="Times New Roman" w:cs="Times New Roman"/>
-          <w:b/>
-        </w:rPr>
-        <w:tab/>
-      </w:r>
-      <w:r>
-        <w:rPr>
-          <w:rFonts w:ascii="Times New Roman" w:hAnsi="Times New Roman" w:eastAsia="Times New Roman" w:cs="Times New Roman"/>
-          <w:b/>
-        </w:rPr>
-        <w:tab/>
-      </w:r>
-      <w:r>
-        <w:rPr>
-          <w:rFonts w:ascii="Times New Roman" w:hAnsi="Times New Roman" w:eastAsia="Times New Roman" w:cs="Times New Roman"/>
-          <w:b/>
-        </w:rPr>
-        <w:tab/>
-      </w:r>
-      <w:r>
-        <w:rPr>
-          <w:rFonts w:ascii="Times New Roman" w:hAnsi="Times New Roman" w:eastAsia="Times New Roman" w:cs="Times New Roman"/>
-          <w:b/>
-        </w:rPr>
-        <w:tab/>
-        <w:t xml:space="preserve">Max. Marks: 40</w:t>
-      </w:r>
-      <w:r>
-        <w:rPr>
-          <w:rFonts w:ascii="Times New Roman" w:hAnsi="Times New Roman" w:eastAsia="Times New Roman" w:cs="Times New Roman"/>
         </w:rPr>
       </w:r>
     </w:p>
@@ -311,7 +214,7 @@
     </w:p>
     <w:p>
       <w:pPr>
-        <w:pStyle w:val="937"/>
+        <w:pStyle w:val="939"/>
         <w:numPr>
           <w:ilvl w:val="0"/>
           <w:numId w:val="12"/>
@@ -341,7 +244,7 @@
     </w:p>
     <w:p>
       <w:pPr>
-        <w:pStyle w:val="937"/>
+        <w:pStyle w:val="939"/>
         <w:numPr>
           <w:ilvl w:val="1"/>
           <w:numId w:val="12"/>
@@ -371,7 +274,7 @@
     </w:p>
     <w:p>
       <w:pPr>
-        <w:pStyle w:val="937"/>
+        <w:pStyle w:val="939"/>
         <w:numPr>
           <w:ilvl w:val="1"/>
           <w:numId w:val="12"/>
@@ -401,7 +304,7 @@
     </w:p>
     <w:p>
       <w:pPr>
-        <w:pStyle w:val="937"/>
+        <w:pStyle w:val="939"/>
         <w:numPr>
           <w:ilvl w:val="1"/>
           <w:numId w:val="12"/>
@@ -431,7 +334,7 @@
     </w:p>
     <w:p>
       <w:pPr>
-        <w:pStyle w:val="937"/>
+        <w:pStyle w:val="939"/>
         <w:numPr>
           <w:ilvl w:val="1"/>
           <w:numId w:val="12"/>
@@ -491,7 +394,7 @@
     </w:p>
     <w:p>
       <w:pPr>
-        <w:pStyle w:val="937"/>
+        <w:pStyle w:val="939"/>
         <w:numPr>
           <w:ilvl w:val="0"/>
           <w:numId w:val="12"/>
@@ -521,7 +424,7 @@
     </w:p>
     <w:p>
       <w:pPr>
-        <w:pStyle w:val="937"/>
+        <w:pStyle w:val="939"/>
         <w:numPr>
           <w:ilvl w:val="1"/>
           <w:numId w:val="12"/>
@@ -551,7 +454,7 @@
     </w:p>
     <w:p>
       <w:pPr>
-        <w:pStyle w:val="937"/>
+        <w:pStyle w:val="939"/>
         <w:numPr>
           <w:ilvl w:val="1"/>
           <w:numId w:val="12"/>
@@ -581,7 +484,7 @@
     </w:p>
     <w:p>
       <w:pPr>
-        <w:pStyle w:val="937"/>
+        <w:pStyle w:val="939"/>
         <w:numPr>
           <w:ilvl w:val="1"/>
           <w:numId w:val="12"/>
@@ -617,7 +520,7 @@
     </w:p>
     <w:p>
       <w:pPr>
-        <w:pStyle w:val="937"/>
+        <w:pStyle w:val="939"/>
         <w:numPr>
           <w:ilvl w:val="1"/>
           <w:numId w:val="12"/>
@@ -671,7 +574,7 @@
     </w:p>
     <w:p>
       <w:pPr>
-        <w:pStyle w:val="937"/>
+        <w:pStyle w:val="939"/>
         <w:numPr>
           <w:ilvl w:val="0"/>
           <w:numId w:val="12"/>
@@ -701,7 +604,7 @@
     </w:p>
     <w:p>
       <w:pPr>
-        <w:pStyle w:val="937"/>
+        <w:pStyle w:val="939"/>
         <w:numPr>
           <w:ilvl w:val="1"/>
           <w:numId w:val="12"/>
@@ -731,7 +634,7 @@
     </w:p>
     <w:p>
       <w:pPr>
-        <w:pStyle w:val="937"/>
+        <w:pStyle w:val="939"/>
         <w:numPr>
           <w:ilvl w:val="1"/>
           <w:numId w:val="12"/>
@@ -767,7 +670,7 @@
     </w:p>
     <w:p>
       <w:pPr>
-        <w:pStyle w:val="937"/>
+        <w:pStyle w:val="939"/>
         <w:numPr>
           <w:ilvl w:val="1"/>
           <w:numId w:val="12"/>
@@ -797,7 +700,7 @@
     </w:p>
     <w:p>
       <w:pPr>
-        <w:pStyle w:val="937"/>
+        <w:pStyle w:val="939"/>
         <w:numPr>
           <w:ilvl w:val="1"/>
           <w:numId w:val="12"/>
@@ -851,7 +754,7 @@
     </w:p>
     <w:p>
       <w:pPr>
-        <w:pStyle w:val="937"/>
+        <w:pStyle w:val="939"/>
         <w:numPr>
           <w:ilvl w:val="0"/>
           <w:numId w:val="12"/>
@@ -881,7 +784,7 @@
     </w:p>
     <w:p>
       <w:pPr>
-        <w:pStyle w:val="937"/>
+        <w:pStyle w:val="939"/>
         <w:numPr>
           <w:ilvl w:val="1"/>
           <w:numId w:val="12"/>
@@ -911,7 +814,7 @@
     </w:p>
     <w:p>
       <w:pPr>
-        <w:pStyle w:val="937"/>
+        <w:pStyle w:val="939"/>
         <w:numPr>
           <w:ilvl w:val="1"/>
           <w:numId w:val="12"/>
@@ -941,7 +844,7 @@
     </w:p>
     <w:p>
       <w:pPr>
-        <w:pStyle w:val="937"/>
+        <w:pStyle w:val="939"/>
         <w:numPr>
           <w:ilvl w:val="1"/>
           <w:numId w:val="12"/>
@@ -977,7 +880,7 @@
     </w:p>
     <w:p>
       <w:pPr>
-        <w:pStyle w:val="937"/>
+        <w:pStyle w:val="939"/>
         <w:numPr>
           <w:ilvl w:val="1"/>
           <w:numId w:val="12"/>
@@ -1031,7 +934,7 @@
     </w:p>
     <w:p>
       <w:pPr>
-        <w:pStyle w:val="937"/>
+        <w:pStyle w:val="939"/>
         <w:numPr>
           <w:ilvl w:val="0"/>
           <w:numId w:val="12"/>
@@ -1061,7 +964,7 @@
     </w:p>
     <w:p>
       <w:pPr>
-        <w:pStyle w:val="937"/>
+        <w:pStyle w:val="939"/>
         <w:numPr>
           <w:ilvl w:val="1"/>
           <w:numId w:val="12"/>
@@ -1091,7 +994,7 @@
     </w:p>
     <w:p>
       <w:pPr>
-        <w:pStyle w:val="937"/>
+        <w:pStyle w:val="939"/>
         <w:numPr>
           <w:ilvl w:val="1"/>
           <w:numId w:val="12"/>
@@ -1121,7 +1024,7 @@
     </w:p>
     <w:p>
       <w:pPr>
-        <w:pStyle w:val="937"/>
+        <w:pStyle w:val="939"/>
         <w:numPr>
           <w:ilvl w:val="1"/>
           <w:numId w:val="12"/>
@@ -1157,7 +1060,7 @@
     </w:p>
     <w:p>
       <w:pPr>
-        <w:pStyle w:val="937"/>
+        <w:pStyle w:val="939"/>
         <w:numPr>
           <w:ilvl w:val="1"/>
           <w:numId w:val="12"/>
@@ -1211,7 +1114,7 @@
     </w:p>
     <w:p>
       <w:pPr>
-        <w:pStyle w:val="937"/>
+        <w:pStyle w:val="939"/>
         <w:numPr>
           <w:ilvl w:val="0"/>
           <w:numId w:val="12"/>
@@ -1241,7 +1144,7 @@
     </w:p>
     <w:p>
       <w:pPr>
-        <w:pStyle w:val="937"/>
+        <w:pStyle w:val="939"/>
         <w:numPr>
           <w:ilvl w:val="1"/>
           <w:numId w:val="12"/>
@@ -1263,7 +1166,17 @@
           <w:sz w:val="24"/>
           <w:szCs w:val="24"/>
         </w:rPr>
-        <w:t xml:space="preserve">AVG() </w:t>
+        <w:t xml:space="preserve">AVG(</w:t>
+      </w:r>
+      <w:r>
+        <w:rPr>
+          <w:rFonts w:cstheme="minorHAnsi"/>
+          <w:b/>
+          <w:bCs/>
+          <w:sz w:val="24"/>
+          <w:szCs w:val="24"/>
+        </w:rPr>
+        <w:t xml:space="preserve">) </w:t>
       </w:r>
       <w:r>
         <w:rPr>
@@ -1277,7 +1190,7 @@
     </w:p>
     <w:p>
       <w:pPr>
-        <w:pStyle w:val="937"/>
+        <w:pStyle w:val="939"/>
         <w:numPr>
           <w:ilvl w:val="1"/>
           <w:numId w:val="12"/>
@@ -1295,7 +1208,15 @@
           <w:sz w:val="24"/>
           <w:szCs w:val="24"/>
         </w:rPr>
-        <w:t xml:space="preserve">COUNT()</w:t>
+        <w:t xml:space="preserve">COUNT(</w:t>
+      </w:r>
+      <w:r>
+        <w:rPr>
+          <w:rFonts w:cstheme="minorHAnsi"/>
+          <w:sz w:val="24"/>
+          <w:szCs w:val="24"/>
+        </w:rPr>
+        <w:t xml:space="preserve">)</w:t>
       </w:r>
       <w:r>
         <w:rPr>
@@ -1307,7 +1228,7 @@
     </w:p>
     <w:p>
       <w:pPr>
-        <w:pStyle w:val="937"/>
+        <w:pStyle w:val="939"/>
         <w:numPr>
           <w:ilvl w:val="1"/>
           <w:numId w:val="12"/>
@@ -1325,7 +1246,15 @@
           <w:sz w:val="24"/>
           <w:szCs w:val="24"/>
         </w:rPr>
-        <w:t xml:space="preserve">SUM()</w:t>
+        <w:t xml:space="preserve">SUM(</w:t>
+      </w:r>
+      <w:r>
+        <w:rPr>
+          <w:rFonts w:cstheme="minorHAnsi"/>
+          <w:sz w:val="24"/>
+          <w:szCs w:val="24"/>
+        </w:rPr>
+        <w:t xml:space="preserve">)</w:t>
       </w:r>
       <w:r>
         <w:rPr>
@@ -1337,7 +1266,7 @@
     </w:p>
     <w:p>
       <w:pPr>
-        <w:pStyle w:val="937"/>
+        <w:pStyle w:val="939"/>
         <w:numPr>
           <w:ilvl w:val="1"/>
           <w:numId w:val="12"/>
@@ -1355,7 +1284,15 @@
           <w:sz w:val="24"/>
           <w:szCs w:val="24"/>
         </w:rPr>
-        <w:t xml:space="preserve">MAX()</w:t>
+        <w:t xml:space="preserve">MAX(</w:t>
+      </w:r>
+      <w:r>
+        <w:rPr>
+          <w:rFonts w:cstheme="minorHAnsi"/>
+          <w:sz w:val="24"/>
+          <w:szCs w:val="24"/>
+        </w:rPr>
+        <w:t xml:space="preserve">)</w:t>
       </w:r>
       <w:r>
         <w:rPr>
@@ -1391,7 +1328,7 @@
     </w:p>
     <w:p>
       <w:pPr>
-        <w:pStyle w:val="937"/>
+        <w:pStyle w:val="939"/>
         <w:numPr>
           <w:ilvl w:val="0"/>
           <w:numId w:val="12"/>
@@ -1421,7 +1358,7 @@
     </w:p>
     <w:p>
       <w:pPr>
-        <w:pStyle w:val="937"/>
+        <w:pStyle w:val="939"/>
         <w:numPr>
           <w:ilvl w:val="1"/>
           <w:numId w:val="12"/>
@@ -1457,7 +1394,7 @@
     </w:p>
     <w:p>
       <w:pPr>
-        <w:pStyle w:val="937"/>
+        <w:pStyle w:val="939"/>
         <w:numPr>
           <w:ilvl w:val="1"/>
           <w:numId w:val="12"/>
@@ -1487,7 +1424,7 @@
     </w:p>
     <w:p>
       <w:pPr>
-        <w:pStyle w:val="937"/>
+        <w:pStyle w:val="939"/>
         <w:numPr>
           <w:ilvl w:val="1"/>
           <w:numId w:val="12"/>
@@ -1517,7 +1454,7 @@
     </w:p>
     <w:p>
       <w:pPr>
-        <w:pStyle w:val="937"/>
+        <w:pStyle w:val="939"/>
         <w:numPr>
           <w:ilvl w:val="1"/>
           <w:numId w:val="12"/>
@@ -1571,7 +1508,7 @@
     </w:p>
     <w:p>
       <w:pPr>
-        <w:pStyle w:val="937"/>
+        <w:pStyle w:val="939"/>
         <w:numPr>
           <w:ilvl w:val="0"/>
           <w:numId w:val="12"/>
@@ -1601,7 +1538,7 @@
     </w:p>
     <w:p>
       <w:pPr>
-        <w:pStyle w:val="937"/>
+        <w:pStyle w:val="939"/>
         <w:numPr>
           <w:ilvl w:val="1"/>
           <w:numId w:val="12"/>
@@ -1631,7 +1568,7 @@
     </w:p>
     <w:p>
       <w:pPr>
-        <w:pStyle w:val="937"/>
+        <w:pStyle w:val="939"/>
         <w:numPr>
           <w:ilvl w:val="1"/>
           <w:numId w:val="12"/>
@@ -1661,7 +1598,7 @@
     </w:p>
     <w:p>
       <w:pPr>
-        <w:pStyle w:val="937"/>
+        <w:pStyle w:val="939"/>
         <w:numPr>
           <w:ilvl w:val="1"/>
           <w:numId w:val="12"/>
@@ -1691,7 +1628,7 @@
     </w:p>
     <w:p>
       <w:pPr>
-        <w:pStyle w:val="937"/>
+        <w:pStyle w:val="939"/>
         <w:numPr>
           <w:ilvl w:val="1"/>
           <w:numId w:val="12"/>
@@ -1751,7 +1688,7 @@
     </w:p>
     <w:p>
       <w:pPr>
-        <w:pStyle w:val="937"/>
+        <w:pStyle w:val="939"/>
         <w:numPr>
           <w:ilvl w:val="0"/>
           <w:numId w:val="12"/>
@@ -1781,7 +1718,7 @@
     </w:p>
     <w:p>
       <w:pPr>
-        <w:pStyle w:val="937"/>
+        <w:pStyle w:val="939"/>
         <w:numPr>
           <w:ilvl w:val="1"/>
           <w:numId w:val="12"/>
@@ -1811,7 +1748,7 @@
     </w:p>
     <w:p>
       <w:pPr>
-        <w:pStyle w:val="937"/>
+        <w:pStyle w:val="939"/>
         <w:numPr>
           <w:ilvl w:val="1"/>
           <w:numId w:val="12"/>
@@ -1841,7 +1778,7 @@
     </w:p>
     <w:p>
       <w:pPr>
-        <w:pStyle w:val="937"/>
+        <w:pStyle w:val="939"/>
         <w:numPr>
           <w:ilvl w:val="1"/>
           <w:numId w:val="12"/>
@@ -1877,7 +1814,7 @@
     </w:p>
     <w:p>
       <w:pPr>
-        <w:pStyle w:val="937"/>
+        <w:pStyle w:val="939"/>
         <w:numPr>
           <w:ilvl w:val="1"/>
           <w:numId w:val="12"/>
@@ -1931,7 +1868,7 @@
     </w:p>
     <w:p>
       <w:pPr>
-        <w:pStyle w:val="937"/>
+        <w:pStyle w:val="939"/>
         <w:numPr>
           <w:ilvl w:val="0"/>
           <w:numId w:val="12"/>
@@ -1961,7 +1898,7 @@
     </w:p>
     <w:p>
       <w:pPr>
-        <w:pStyle w:val="937"/>
+        <w:pStyle w:val="939"/>
         <w:numPr>
           <w:ilvl w:val="1"/>
           <w:numId w:val="12"/>
@@ -1991,7 +1928,7 @@
     </w:p>
     <w:p>
       <w:pPr>
-        <w:pStyle w:val="937"/>
+        <w:pStyle w:val="939"/>
         <w:numPr>
           <w:ilvl w:val="1"/>
           <w:numId w:val="12"/>
@@ -2021,7 +1958,7 @@
     </w:p>
     <w:p>
       <w:pPr>
-        <w:pStyle w:val="937"/>
+        <w:pStyle w:val="939"/>
         <w:numPr>
           <w:ilvl w:val="1"/>
           <w:numId w:val="12"/>
@@ -2051,7 +1988,7 @@
     </w:p>
     <w:p>
       <w:pPr>
-        <w:pStyle w:val="937"/>
+        <w:pStyle w:val="939"/>
         <w:numPr>
           <w:ilvl w:val="1"/>
           <w:numId w:val="12"/>
@@ -2170,7 +2107,7 @@
     </w:p>
     <w:p>
       <w:pPr>
-        <w:pStyle w:val="937"/>
+        <w:pStyle w:val="939"/>
         <w:numPr>
           <w:ilvl w:val="0"/>
           <w:numId w:val="12"/>
@@ -2200,7 +2137,7 @@
     </w:p>
     <w:p>
       <w:pPr>
-        <w:pStyle w:val="937"/>
+        <w:pStyle w:val="939"/>
         <w:numPr>
           <w:ilvl w:val="1"/>
           <w:numId w:val="16"/>
@@ -2236,7 +2173,7 @@
     </w:p>
     <w:p>
       <w:pPr>
-        <w:pStyle w:val="937"/>
+        <w:pStyle w:val="939"/>
         <w:numPr>
           <w:ilvl w:val="1"/>
           <w:numId w:val="16"/>
@@ -2266,7 +2203,7 @@
     </w:p>
     <w:p>
       <w:pPr>
-        <w:pStyle w:val="937"/>
+        <w:pStyle w:val="939"/>
         <w:numPr>
           <w:ilvl w:val="1"/>
           <w:numId w:val="16"/>
@@ -2284,7 +2221,23 @@
           <w:sz w:val="24"/>
           <w:szCs w:val="24"/>
         </w:rPr>
-        <w:t xml:space="preserve">A -&gt; (B,C)</w:t>
+        <w:t xml:space="preserve">A -&gt; (</w:t>
+      </w:r>
+      <w:r>
+        <w:rPr>
+          <w:rFonts w:cstheme="minorHAnsi"/>
+          <w:sz w:val="24"/>
+          <w:szCs w:val="24"/>
+        </w:rPr>
+        <w:t xml:space="preserve">B,C</w:t>
+      </w:r>
+      <w:r>
+        <w:rPr>
+          <w:rFonts w:cstheme="minorHAnsi"/>
+          <w:sz w:val="24"/>
+          <w:szCs w:val="24"/>
+        </w:rPr>
+        <w:t xml:space="preserve">)</w:t>
       </w:r>
       <w:r>
         <w:rPr>
@@ -2296,7 +2249,7 @@
     </w:p>
     <w:p>
       <w:pPr>
-        <w:pStyle w:val="937"/>
+        <w:pStyle w:val="939"/>
         <w:numPr>
           <w:ilvl w:val="1"/>
           <w:numId w:val="16"/>
@@ -2314,7 +2267,23 @@
           <w:sz w:val="24"/>
           <w:szCs w:val="24"/>
         </w:rPr>
-        <w:t xml:space="preserve">(B,C) -&gt; A</w:t>
+        <w:t xml:space="preserve">(</w:t>
+      </w:r>
+      <w:r>
+        <w:rPr>
+          <w:rFonts w:cstheme="minorHAnsi"/>
+          <w:sz w:val="24"/>
+          <w:szCs w:val="24"/>
+        </w:rPr>
+        <w:t xml:space="preserve">B,C</w:t>
+      </w:r>
+      <w:r>
+        <w:rPr>
+          <w:rFonts w:cstheme="minorHAnsi"/>
+          <w:sz w:val="24"/>
+          <w:szCs w:val="24"/>
+        </w:rPr>
+        <w:t xml:space="preserve">) -&gt; A</w:t>
       </w:r>
       <w:r>
         <w:rPr>
@@ -2326,7 +2295,7 @@
     </w:p>
     <w:p>
       <w:pPr>
-        <w:pStyle w:val="937"/>
+        <w:pStyle w:val="939"/>
         <w:numPr>
           <w:ilvl w:val="0"/>
           <w:numId w:val="12"/>
@@ -2380,7 +2349,7 @@
     </w:p>
     <w:p>
       <w:pPr>
-        <w:pStyle w:val="937"/>
+        <w:pStyle w:val="939"/>
         <w:numPr>
           <w:ilvl w:val="1"/>
           <w:numId w:val="17"/>
@@ -2410,7 +2379,7 @@
     </w:p>
     <w:p>
       <w:pPr>
-        <w:pStyle w:val="937"/>
+        <w:pStyle w:val="939"/>
         <w:numPr>
           <w:ilvl w:val="1"/>
           <w:numId w:val="17"/>
@@ -2446,7 +2415,7 @@
     </w:p>
     <w:p>
       <w:pPr>
-        <w:pStyle w:val="937"/>
+        <w:pStyle w:val="939"/>
         <w:numPr>
           <w:ilvl w:val="1"/>
           <w:numId w:val="17"/>
@@ -2476,7 +2445,7 @@
     </w:p>
     <w:p>
       <w:pPr>
-        <w:pStyle w:val="937"/>
+        <w:pStyle w:val="939"/>
         <w:numPr>
           <w:ilvl w:val="1"/>
           <w:numId w:val="17"/>
@@ -2530,7 +2499,7 @@
     </w:p>
     <w:p>
       <w:pPr>
-        <w:pStyle w:val="937"/>
+        <w:pStyle w:val="939"/>
         <w:numPr>
           <w:ilvl w:val="0"/>
           <w:numId w:val="12"/>
@@ -2584,7 +2553,7 @@
     </w:p>
     <w:p>
       <w:pPr>
-        <w:pStyle w:val="937"/>
+        <w:pStyle w:val="939"/>
         <w:numPr>
           <w:ilvl w:val="1"/>
           <w:numId w:val="18"/>
@@ -2614,7 +2583,7 @@
     </w:p>
     <w:p>
       <w:pPr>
-        <w:pStyle w:val="937"/>
+        <w:pStyle w:val="939"/>
         <w:numPr>
           <w:ilvl w:val="1"/>
           <w:numId w:val="18"/>
@@ -2644,7 +2613,7 @@
     </w:p>
     <w:p>
       <w:pPr>
-        <w:pStyle w:val="937"/>
+        <w:pStyle w:val="939"/>
         <w:numPr>
           <w:ilvl w:val="1"/>
           <w:numId w:val="18"/>
@@ -2674,7 +2643,7 @@
     </w:p>
     <w:p>
       <w:pPr>
-        <w:pStyle w:val="937"/>
+        <w:pStyle w:val="939"/>
         <w:numPr>
           <w:ilvl w:val="1"/>
           <w:numId w:val="18"/>
@@ -2758,7 +2727,7 @@
     </w:p>
     <w:p>
       <w:pPr>
-        <w:pStyle w:val="937"/>
+        <w:pStyle w:val="939"/>
         <w:numPr>
           <w:ilvl w:val="0"/>
           <w:numId w:val="12"/>
@@ -2812,7 +2781,7 @@
     </w:p>
     <w:p>
       <w:pPr>
-        <w:pStyle w:val="937"/>
+        <w:pStyle w:val="939"/>
         <w:numPr>
           <w:ilvl w:val="2"/>
           <w:numId w:val="15"/>
@@ -2842,7 +2811,7 @@
     </w:p>
     <w:p>
       <w:pPr>
-        <w:pStyle w:val="937"/>
+        <w:pStyle w:val="939"/>
         <w:numPr>
           <w:ilvl w:val="2"/>
           <w:numId w:val="15"/>
@@ -2872,7 +2841,7 @@
     </w:p>
     <w:p>
       <w:pPr>
-        <w:pStyle w:val="937"/>
+        <w:pStyle w:val="939"/>
         <w:numPr>
           <w:ilvl w:val="2"/>
           <w:numId w:val="15"/>
@@ -2902,7 +2871,7 @@
     </w:p>
     <w:p>
       <w:pPr>
-        <w:pStyle w:val="937"/>
+        <w:pStyle w:val="939"/>
         <w:numPr>
           <w:ilvl w:val="2"/>
           <w:numId w:val="15"/>
@@ -2956,7 +2925,7 @@
     </w:p>
     <w:p>
       <w:pPr>
-        <w:pStyle w:val="937"/>
+        <w:pStyle w:val="939"/>
         <w:numPr>
           <w:ilvl w:val="0"/>
           <w:numId w:val="19"/>
@@ -2992,7 +2961,7 @@
     </w:p>
     <w:p>
       <w:pPr>
-        <w:pStyle w:val="937"/>
+        <w:pStyle w:val="939"/>
         <w:numPr>
           <w:ilvl w:val="0"/>
           <w:numId w:val="19"/>
@@ -3022,7 +2991,7 @@
     </w:p>
     <w:p>
       <w:pPr>
-        <w:pStyle w:val="937"/>
+        <w:pStyle w:val="939"/>
         <w:numPr>
           <w:ilvl w:val="0"/>
           <w:numId w:val="19"/>
@@ -3052,7 +3021,7 @@
     </w:p>
     <w:p>
       <w:pPr>
-        <w:pStyle w:val="937"/>
+        <w:pStyle w:val="939"/>
         <w:numPr>
           <w:ilvl w:val="0"/>
           <w:numId w:val="19"/>
@@ -3106,7 +3075,7 @@
     </w:p>
     <w:p>
       <w:pPr>
-        <w:pStyle w:val="937"/>
+        <w:pStyle w:val="939"/>
         <w:numPr>
           <w:ilvl w:val="0"/>
           <w:numId w:val="12"/>
@@ -3160,7 +3129,7 @@
     </w:p>
     <w:p>
       <w:pPr>
-        <w:pStyle w:val="937"/>
+        <w:pStyle w:val="939"/>
         <w:numPr>
           <w:ilvl w:val="1"/>
           <w:numId w:val="20"/>
@@ -3190,7 +3159,7 @@
     </w:p>
     <w:p>
       <w:pPr>
-        <w:pStyle w:val="937"/>
+        <w:pStyle w:val="939"/>
         <w:numPr>
           <w:ilvl w:val="1"/>
           <w:numId w:val="20"/>
@@ -3226,7 +3195,7 @@
     </w:p>
     <w:p>
       <w:pPr>
-        <w:pStyle w:val="937"/>
+        <w:pStyle w:val="939"/>
         <w:numPr>
           <w:ilvl w:val="1"/>
           <w:numId w:val="20"/>
@@ -3256,7 +3225,7 @@
     </w:p>
     <w:p>
       <w:pPr>
-        <w:pStyle w:val="937"/>
+        <w:pStyle w:val="939"/>
         <w:numPr>
           <w:ilvl w:val="1"/>
           <w:numId w:val="20"/>
@@ -3347,6 +3316,216 @@
     </w:p>
     <w:p>
       <w:pPr>
+        <w:spacing w:after="0" w:line="240" w:lineRule="auto"/>
+        <w:rPr>
+          <w:rFonts w:cstheme="minorHAnsi"/>
+          <w:b/>
+          <w:bCs/>
+          <w:sz w:val="24"/>
+          <w:szCs w:val="24"/>
+        </w:rPr>
+      </w:pPr>
+      <w:r>
+        <w:rPr>
+          <w:rFonts w:cstheme="minorHAnsi"/>
+          <w:b/>
+          <w:bCs/>
+          <w:sz w:val="24"/>
+          <w:szCs w:val="24"/>
+        </w:rPr>
+      </w:r>
+      <w:r>
+        <w:rPr>
+          <w:rFonts w:cstheme="minorHAnsi"/>
+          <w:b/>
+          <w:bCs/>
+          <w:sz w:val="24"/>
+          <w:szCs w:val="24"/>
+        </w:rPr>
+      </w:r>
+    </w:p>
+    <w:p>
+      <w:pPr>
+        <w:spacing w:after="0" w:line="240" w:lineRule="auto"/>
+        <w:rPr>
+          <w:rFonts w:cstheme="minorHAnsi"/>
+          <w:b/>
+          <w:bCs/>
+          <w:sz w:val="24"/>
+          <w:szCs w:val="24"/>
+        </w:rPr>
+      </w:pPr>
+      <w:r>
+        <w:rPr>
+          <w:rFonts w:cstheme="minorHAnsi"/>
+          <w:b/>
+          <w:bCs/>
+          <w:sz w:val="24"/>
+          <w:szCs w:val="24"/>
+        </w:rPr>
+      </w:r>
+      <w:r>
+        <w:rPr>
+          <w:rFonts w:cstheme="minorHAnsi"/>
+          <w:b/>
+          <w:bCs/>
+          <w:sz w:val="24"/>
+          <w:szCs w:val="24"/>
+        </w:rPr>
+      </w:r>
+    </w:p>
+    <w:p>
+      <w:pPr>
+        <w:spacing w:after="0" w:line="240" w:lineRule="auto"/>
+        <w:rPr>
+          <w:rFonts w:cstheme="minorHAnsi"/>
+          <w:b/>
+          <w:bCs/>
+          <w:sz w:val="24"/>
+          <w:szCs w:val="24"/>
+        </w:rPr>
+      </w:pPr>
+      <w:r>
+        <w:rPr>
+          <w:rFonts w:cstheme="minorHAnsi"/>
+          <w:b/>
+          <w:bCs/>
+          <w:sz w:val="24"/>
+          <w:szCs w:val="24"/>
+        </w:rPr>
+      </w:r>
+      <w:r>
+        <w:rPr>
+          <w:rFonts w:cstheme="minorHAnsi"/>
+          <w:b/>
+          <w:bCs/>
+          <w:sz w:val="24"/>
+          <w:szCs w:val="24"/>
+        </w:rPr>
+      </w:r>
+    </w:p>
+    <w:p>
+      <w:pPr>
+        <w:spacing w:after="0" w:line="240" w:lineRule="auto"/>
+        <w:rPr>
+          <w:rFonts w:cstheme="minorHAnsi"/>
+          <w:b/>
+          <w:bCs/>
+          <w:sz w:val="24"/>
+          <w:szCs w:val="24"/>
+        </w:rPr>
+      </w:pPr>
+      <w:r>
+        <w:rPr>
+          <w:rFonts w:cstheme="minorHAnsi"/>
+          <w:b/>
+          <w:bCs/>
+          <w:sz w:val="24"/>
+          <w:szCs w:val="24"/>
+        </w:rPr>
+      </w:r>
+      <w:r>
+        <w:rPr>
+          <w:rFonts w:cstheme="minorHAnsi"/>
+          <w:b/>
+          <w:bCs/>
+          <w:sz w:val="24"/>
+          <w:szCs w:val="24"/>
+        </w:rPr>
+      </w:r>
+    </w:p>
+    <w:p>
+      <w:pPr>
+        <w:spacing w:after="0" w:line="240" w:lineRule="auto"/>
+        <w:rPr>
+          <w:rFonts w:cstheme="minorHAnsi"/>
+          <w:b/>
+          <w:bCs/>
+          <w:sz w:val="24"/>
+          <w:szCs w:val="24"/>
+        </w:rPr>
+      </w:pPr>
+      <w:r>
+        <w:rPr>
+          <w:rFonts w:cstheme="minorHAnsi"/>
+          <w:b/>
+          <w:bCs/>
+          <w:sz w:val="24"/>
+          <w:szCs w:val="24"/>
+        </w:rPr>
+      </w:r>
+      <w:r>
+        <w:rPr>
+          <w:rFonts w:cstheme="minorHAnsi"/>
+          <w:b/>
+          <w:bCs/>
+          <w:sz w:val="24"/>
+          <w:szCs w:val="24"/>
+        </w:rPr>
+      </w:r>
+    </w:p>
+    <w:p>
+      <w:pPr>
+        <w:spacing w:after="0" w:line="240" w:lineRule="auto"/>
+        <w:rPr>
+          <w:rFonts w:cstheme="minorHAnsi"/>
+          <w:b/>
+          <w:bCs/>
+          <w:sz w:val="24"/>
+          <w:szCs w:val="24"/>
+        </w:rPr>
+      </w:pPr>
+      <w:r>
+        <w:rPr>
+          <w:rFonts w:cstheme="minorHAnsi"/>
+          <w:b/>
+          <w:bCs/>
+          <w:sz w:val="24"/>
+          <w:szCs w:val="24"/>
+        </w:rPr>
+      </w:r>
+      <w:r>
+        <w:rPr>
+          <w:rFonts w:cstheme="minorHAnsi"/>
+          <w:b/>
+          <w:bCs/>
+          <w:sz w:val="24"/>
+          <w:szCs w:val="24"/>
+        </w:rPr>
+      </w:r>
+    </w:p>
+    <w:p>
+      <w:pPr>
+        <w:spacing w:after="0" w:line="240" w:lineRule="auto"/>
+        <w:rPr>
+          <w:rFonts w:cstheme="minorHAnsi"/>
+          <w:b/>
+          <w:bCs/>
+          <w:sz w:val="24"/>
+          <w:szCs w:val="24"/>
+        </w:rPr>
+      </w:pPr>
+      <w:r>
+        <w:rPr>
+          <w:rFonts w:cstheme="minorHAnsi"/>
+          <w:b/>
+          <w:bCs/>
+          <w:sz w:val="24"/>
+          <w:szCs w:val="24"/>
+        </w:rPr>
+      </w:r>
+      <w:r>
+        <w:rPr>
+          <w:rFonts w:cstheme="minorHAnsi"/>
+          <w:b/>
+          <w:bCs/>
+          <w:sz w:val="24"/>
+          <w:szCs w:val="24"/>
+        </w:rPr>
+      </w:r>
+    </w:p>
+    <w:p>
+      <w:pPr>
         <w:ind w:left="0" w:hanging="2"/>
         <w:jc w:val="center"/>
         <w:spacing w:before="120" w:after="0" w:line="240" w:lineRule="auto"/>
@@ -3362,7 +3541,7 @@
           <w:b/>
           <w:u w:val="single"/>
         </w:rPr>
-        <w:t xml:space="preserve">SECTION-C(Coding Question) (</w:t>
+        <w:t xml:space="preserve">SECTION-</w:t>
       </w:r>
       <w:r>
         <w:rPr>
@@ -3370,6 +3549,22 @@
           <w:b/>
           <w:u w:val="single"/>
         </w:rPr>
+        <w:t xml:space="preserve">C(</w:t>
+      </w:r>
+      <w:r>
+        <w:rPr>
+          <w:rFonts w:ascii="Times New Roman" w:hAnsi="Times New Roman" w:eastAsia="Times New Roman" w:cs="Times New Roman"/>
+          <w:b/>
+          <w:u w:val="single"/>
+        </w:rPr>
+        <w:t xml:space="preserve">Coding Question) (</w:t>
+      </w:r>
+      <w:r>
+        <w:rPr>
+          <w:rFonts w:ascii="Times New Roman" w:hAnsi="Times New Roman" w:eastAsia="Times New Roman" w:cs="Times New Roman"/>
+          <w:b/>
+          <w:u w:val="single"/>
+        </w:rPr>
         <w:t xml:space="preserve">4</w:t>
       </w:r>
       <w:r>
@@ -3401,6 +3596,4565 @@
           <w:rFonts w:ascii="Times New Roman" w:hAnsi="Times New Roman" w:eastAsia="Times New Roman" w:cs="Times New Roman"/>
           <w:b/>
           <w:u w:val="single"/>
+        </w:rPr>
+      </w:r>
+    </w:p>
+    <w:p>
+      <w:pPr>
+        <w:ind w:left="0" w:hanging="2"/>
+        <w:spacing w:before="120" w:after="0" w:line="240" w:lineRule="auto"/>
+        <w:rPr>
+          <w:rFonts w:ascii="Times New Roman" w:hAnsi="Times New Roman" w:eastAsia="Times New Roman" w:cs="Times New Roman"/>
+          <w:b/>
+          <w:u w:val="single"/>
+        </w:rPr>
+      </w:pPr>
+      <w:r>
+        <w:rPr>
+          <w:rFonts w:ascii="Times New Roman" w:hAnsi="Times New Roman" w:eastAsia="Times New Roman" w:cs="Times New Roman"/>
+          <w:b/>
+          <w:u w:val="single"/>
+        </w:rPr>
+      </w:r>
+      <w:r>
+        <w:rPr>
+          <w:rFonts w:ascii="Times New Roman" w:hAnsi="Times New Roman" w:eastAsia="Times New Roman" w:cs="Times New Roman"/>
+          <w:b/>
+          <w:u w:val="single"/>
+        </w:rPr>
+      </w:r>
+    </w:p>
+    <w:p>
+      <w:pPr>
+        <w:ind w:left="0" w:hanging="2"/>
+        <w:spacing w:before="120" w:after="0" w:line="240" w:lineRule="auto"/>
+        <w:rPr>
+          <w:rFonts w:ascii="Times New Roman" w:hAnsi="Times New Roman" w:eastAsia="Times New Roman" w:cs="Times New Roman"/>
+          <w:b/>
+          <w:u w:val="single"/>
+        </w:rPr>
+      </w:pPr>
+      <w:r>
+        <w:rPr>
+          <w:rFonts w:ascii="Times New Roman" w:hAnsi="Times New Roman" w:eastAsia="Times New Roman" w:cs="Times New Roman"/>
+          <w:b/>
+          <w:u w:val="single"/>
+        </w:rPr>
+      </w:r>
+      <w:r>
+        <w:rPr>
+          <w:rFonts w:ascii="Times New Roman" w:hAnsi="Times New Roman" w:eastAsia="Times New Roman" w:cs="Times New Roman"/>
+          <w:b/>
+          <w:u w:val="single"/>
+        </w:rPr>
+      </w:r>
+    </w:p>
+    <w:p>
+      <w:pPr>
+        <w:pStyle w:val="939"/>
+        <w:numPr>
+          <w:ilvl w:val="0"/>
+          <w:numId w:val="12"/>
+        </w:numPr>
+        <w:spacing w:before="120" w:after="0" w:line="240" w:lineRule="auto"/>
+        <w:rPr>
+          <w:rFonts w:eastAsia="Times New Roman" w:asciiTheme="majorHAnsi" w:hAnsiTheme="majorHAnsi" w:cstheme="majorHAnsi"/>
+          <w:bCs/>
+          <w:sz w:val="24"/>
+          <w:szCs w:val="24"/>
+        </w:rPr>
+      </w:pPr>
+      <w:r>
+        <w:rPr>
+          <w:rFonts w:eastAsia="Times New Roman" w:asciiTheme="majorHAnsi" w:hAnsiTheme="majorHAnsi" w:cstheme="majorHAnsi"/>
+          <w:bCs/>
+          <w:sz w:val="24"/>
+          <w:szCs w:val="24"/>
+        </w:rPr>
+        <w:t xml:space="preserve">Create a table called "employees": attributes- </w:t>
+      </w:r>
+      <w:r>
+        <w:rPr>
+          <w:rFonts w:eastAsia="Times New Roman" w:asciiTheme="majorHAnsi" w:hAnsiTheme="majorHAnsi" w:cstheme="majorHAnsi"/>
+          <w:bCs/>
+          <w:sz w:val="24"/>
+          <w:szCs w:val="24"/>
+        </w:rPr>
+        <w:t xml:space="preserve">emp_id</w:t>
+      </w:r>
+      <w:r>
+        <w:rPr>
+          <w:rFonts w:eastAsia="Times New Roman" w:asciiTheme="majorHAnsi" w:hAnsiTheme="majorHAnsi" w:cstheme="majorHAnsi"/>
+          <w:bCs/>
+          <w:sz w:val="24"/>
+          <w:szCs w:val="24"/>
+        </w:rPr>
+        <w:t xml:space="preserve">, </w:t>
+      </w:r>
+      <w:r>
+        <w:rPr>
+          <w:rFonts w:eastAsia="Times New Roman" w:asciiTheme="majorHAnsi" w:hAnsiTheme="majorHAnsi" w:cstheme="majorHAnsi"/>
+          <w:bCs/>
+          <w:sz w:val="24"/>
+          <w:szCs w:val="24"/>
+        </w:rPr>
+        <w:t xml:space="preserve">emp_name</w:t>
+      </w:r>
+      <w:r>
+        <w:rPr>
+          <w:rFonts w:eastAsia="Times New Roman" w:asciiTheme="majorHAnsi" w:hAnsiTheme="majorHAnsi" w:cstheme="majorHAnsi"/>
+          <w:bCs/>
+          <w:sz w:val="24"/>
+          <w:szCs w:val="24"/>
+        </w:rPr>
+        <w:t xml:space="preserve">, </w:t>
+      </w:r>
+      <w:r>
+        <w:rPr>
+          <w:rFonts w:eastAsia="Times New Roman" w:asciiTheme="majorHAnsi" w:hAnsiTheme="majorHAnsi" w:cstheme="majorHAnsi"/>
+          <w:bCs/>
+          <w:sz w:val="24"/>
+          <w:szCs w:val="24"/>
+        </w:rPr>
+        <w:t xml:space="preserve">emp_age</w:t>
+      </w:r>
+      <w:r>
+        <w:rPr>
+          <w:rFonts w:eastAsia="Times New Roman" w:asciiTheme="majorHAnsi" w:hAnsiTheme="majorHAnsi" w:cstheme="majorHAnsi"/>
+          <w:bCs/>
+          <w:sz w:val="24"/>
+          <w:szCs w:val="24"/>
+        </w:rPr>
+        <w:t xml:space="preserve">, </w:t>
+      </w:r>
+      <w:r>
+        <w:rPr>
+          <w:rFonts w:eastAsia="Times New Roman" w:asciiTheme="majorHAnsi" w:hAnsiTheme="majorHAnsi" w:cstheme="majorHAnsi"/>
+          <w:bCs/>
+          <w:sz w:val="24"/>
+          <w:szCs w:val="24"/>
+        </w:rPr>
+        <w:t xml:space="preserve">emp_department</w:t>
+      </w:r>
+      <w:r>
+        <w:rPr>
+          <w:rFonts w:eastAsia="Times New Roman" w:asciiTheme="majorHAnsi" w:hAnsiTheme="majorHAnsi" w:cstheme="majorHAnsi"/>
+          <w:bCs/>
+          <w:sz w:val="24"/>
+          <w:szCs w:val="24"/>
+        </w:rPr>
+      </w:r>
+    </w:p>
+    <w:p>
+      <w:pPr>
+        <w:pStyle w:val="939"/>
+        <w:ind w:left="718" w:firstLine="0"/>
+        <w:spacing w:before="120" w:after="0" w:line="240" w:lineRule="auto"/>
+        <w:rPr>
+          <w:rFonts w:eastAsia="Times New Roman" w:asciiTheme="majorHAnsi" w:hAnsiTheme="majorHAnsi" w:cstheme="majorHAnsi"/>
+          <w:bCs/>
+          <w:sz w:val="24"/>
+          <w:szCs w:val="24"/>
+        </w:rPr>
+      </w:pPr>
+      <w:r>
+        <w:rPr>
+          <w:rFonts w:eastAsia="Times New Roman" w:asciiTheme="majorHAnsi" w:hAnsiTheme="majorHAnsi" w:cstheme="majorHAnsi"/>
+          <w:bCs/>
+          <w:sz w:val="24"/>
+          <w:szCs w:val="24"/>
+        </w:rPr>
+        <w:t xml:space="preserve">Insert multiple records into the "employees" table</w:t>
+      </w:r>
+      <w:r>
+        <w:rPr>
+          <w:rFonts w:eastAsia="Times New Roman" w:asciiTheme="majorHAnsi" w:hAnsiTheme="majorHAnsi" w:cstheme="majorHAnsi"/>
+          <w:bCs/>
+          <w:sz w:val="24"/>
+          <w:szCs w:val="24"/>
+        </w:rPr>
+        <w:t xml:space="preserve">. </w:t>
+      </w:r>
+      <w:r>
+        <w:rPr>
+          <w:rFonts w:eastAsia="Times New Roman" w:asciiTheme="majorHAnsi" w:hAnsiTheme="majorHAnsi" w:cstheme="majorHAnsi"/>
+          <w:bCs/>
+          <w:sz w:val="24"/>
+          <w:szCs w:val="24"/>
+        </w:rPr>
+        <w:t xml:space="preserve">Select employees that are in department of 'HR', 'Marketing'.</w:t>
+      </w:r>
+      <w:r>
+        <w:rPr>
+          <w:rFonts w:eastAsia="Times New Roman" w:asciiTheme="majorHAnsi" w:hAnsiTheme="majorHAnsi" w:cstheme="majorHAnsi"/>
+          <w:bCs/>
+          <w:sz w:val="24"/>
+          <w:szCs w:val="24"/>
+        </w:rPr>
+      </w:r>
+    </w:p>
+    <w:p>
+      <w:pPr>
+        <w:pStyle w:val="939"/>
+        <w:ind w:left="718" w:firstLine="0"/>
+        <w:spacing w:before="120" w:after="0" w:line="240" w:lineRule="auto"/>
+        <w:rPr>
+          <w:rFonts w:eastAsia="Times New Roman" w:asciiTheme="majorHAnsi" w:hAnsiTheme="majorHAnsi" w:cstheme="majorHAnsi"/>
+          <w:bCs/>
+          <w:sz w:val="24"/>
+          <w:szCs w:val="24"/>
+        </w:rPr>
+      </w:pPr>
+      <w:r>
+        <w:rPr>
+          <w:rFonts w:eastAsia="Times New Roman" w:asciiTheme="majorHAnsi" w:hAnsiTheme="majorHAnsi" w:cstheme="majorHAnsi"/>
+          <w:bCs/>
+          <w:sz w:val="24"/>
+          <w:szCs w:val="24"/>
+        </w:rPr>
+      </w:r>
+      <w:r>
+        <w:rPr>
+          <w:rFonts w:eastAsia="Times New Roman" w:asciiTheme="majorHAnsi" w:hAnsiTheme="majorHAnsi" w:cstheme="majorHAnsi"/>
+          <w:bCs/>
+          <w:sz w:val="24"/>
+          <w:szCs w:val="24"/>
+        </w:rPr>
+      </w:r>
+    </w:p>
+    <w:p>
+      <w:pPr>
+        <w:pStyle w:val="939"/>
+        <w:ind w:left="718" w:firstLine="0"/>
+        <w:spacing w:before="120" w:after="0" w:line="240" w:lineRule="auto"/>
+        <w:rPr>
+          <w:rFonts w:eastAsia="Times New Roman" w:asciiTheme="majorHAnsi" w:hAnsiTheme="majorHAnsi" w:cstheme="majorHAnsi"/>
+          <w:bCs/>
+          <w:sz w:val="24"/>
+          <w:szCs w:val="24"/>
+        </w:rPr>
+      </w:pPr>
+      <w:r>
+        <w:rPr>
+          <w:rFonts w:eastAsia="Times New Roman" w:asciiTheme="majorHAnsi" w:hAnsiTheme="majorHAnsi" w:cstheme="majorHAnsi"/>
+          <w:bCs/>
+          <w:sz w:val="24"/>
+          <w:szCs w:val="24"/>
+        </w:rPr>
+        <w:t xml:space="preserve">Solution: </w:t>
+      </w:r>
+      <w:r>
+        <w:rPr>
+          <w:rFonts w:eastAsia="Times New Roman" w:asciiTheme="majorHAnsi" w:hAnsiTheme="majorHAnsi" w:cstheme="majorHAnsi"/>
+          <w:bCs/>
+          <w:sz w:val="24"/>
+          <w:szCs w:val="24"/>
+        </w:rPr>
+      </w:r>
+    </w:p>
+    <w:p>
+      <w:pPr>
+        <w:pStyle w:val="939"/>
+        <w:ind w:left="718" w:firstLine="0"/>
+        <w:spacing w:before="120" w:after="0" w:line="240" w:lineRule="auto"/>
+        <w:rPr>
+          <w:rFonts w:eastAsia="Times New Roman" w:asciiTheme="majorHAnsi" w:hAnsiTheme="majorHAnsi" w:cstheme="majorHAnsi"/>
+          <w:bCs/>
+          <w:sz w:val="24"/>
+          <w:szCs w:val="24"/>
+        </w:rPr>
+      </w:pPr>
+      <w:r>
+        <w:rPr>
+          <w:rFonts w:eastAsia="Times New Roman" w:asciiTheme="majorHAnsi" w:hAnsiTheme="majorHAnsi" w:cstheme="majorHAnsi"/>
+          <w:bCs/>
+          <w:sz w:val="24"/>
+          <w:szCs w:val="24"/>
+        </w:rPr>
+      </w:r>
+      <w:r>
+        <w:rPr>
+          <w:rFonts w:eastAsia="Times New Roman" w:asciiTheme="majorHAnsi" w:hAnsiTheme="majorHAnsi" w:cstheme="majorHAnsi"/>
+          <w:bCs/>
+          <w:sz w:val="24"/>
+          <w:szCs w:val="24"/>
+        </w:rPr>
+      </w:r>
+    </w:p>
+    <w:p>
+      <w:pPr>
+        <w:pStyle w:val="939"/>
+        <w:ind w:left="718" w:firstLine="0"/>
+        <w:spacing w:before="120" w:after="0" w:line="240" w:lineRule="auto"/>
+        <w:rPr>
+          <w:rFonts w:eastAsia="Times New Roman" w:asciiTheme="majorHAnsi" w:hAnsiTheme="majorHAnsi" w:cstheme="majorHAnsi"/>
+          <w:b/>
+          <w:sz w:val="24"/>
+          <w:szCs w:val="24"/>
+        </w:rPr>
+      </w:pPr>
+      <w:r>
+        <w:rPr>
+          <w:rFonts w:eastAsia="Times New Roman" w:asciiTheme="majorHAnsi" w:hAnsiTheme="majorHAnsi" w:cstheme="majorHAnsi"/>
+          <w:b/>
+          <w:sz w:val="24"/>
+          <w:szCs w:val="24"/>
+        </w:rPr>
+        <w:t xml:space="preserve">CREATE TABLE employees (</w:t>
+      </w:r>
+      <w:r>
+        <w:rPr>
+          <w:rFonts w:eastAsia="Times New Roman" w:asciiTheme="majorHAnsi" w:hAnsiTheme="majorHAnsi" w:cstheme="majorHAnsi"/>
+          <w:b/>
+          <w:sz w:val="24"/>
+          <w:szCs w:val="24"/>
+        </w:rPr>
+      </w:r>
+    </w:p>
+    <w:p>
+      <w:pPr>
+        <w:pStyle w:val="939"/>
+        <w:ind w:left="718" w:firstLine="0"/>
+        <w:spacing w:before="120" w:after="0" w:line="240" w:lineRule="auto"/>
+        <w:rPr>
+          <w:rFonts w:eastAsia="Times New Roman" w:asciiTheme="majorHAnsi" w:hAnsiTheme="majorHAnsi" w:cstheme="majorHAnsi"/>
+          <w:b/>
+          <w:sz w:val="24"/>
+          <w:szCs w:val="24"/>
+        </w:rPr>
+      </w:pPr>
+      <w:r>
+        <w:rPr>
+          <w:rFonts w:eastAsia="Times New Roman" w:asciiTheme="majorHAnsi" w:hAnsiTheme="majorHAnsi" w:cstheme="majorHAnsi"/>
+          <w:b/>
+          <w:sz w:val="24"/>
+          <w:szCs w:val="24"/>
+        </w:rPr>
+        <w:t xml:space="preserve">    </w:t>
+      </w:r>
+      <w:r>
+        <w:rPr>
+          <w:rFonts w:eastAsia="Times New Roman" w:asciiTheme="majorHAnsi" w:hAnsiTheme="majorHAnsi" w:cstheme="majorHAnsi"/>
+          <w:b/>
+          <w:sz w:val="24"/>
+          <w:szCs w:val="24"/>
+        </w:rPr>
+        <w:t xml:space="preserve">emp_id</w:t>
+      </w:r>
+      <w:r>
+        <w:rPr>
+          <w:rFonts w:eastAsia="Times New Roman" w:asciiTheme="majorHAnsi" w:hAnsiTheme="majorHAnsi" w:cstheme="majorHAnsi"/>
+          <w:b/>
+          <w:sz w:val="24"/>
+          <w:szCs w:val="24"/>
+        </w:rPr>
+        <w:t xml:space="preserve"> INT PRIMARY KEY,</w:t>
+      </w:r>
+      <w:r>
+        <w:rPr>
+          <w:rFonts w:eastAsia="Times New Roman" w:asciiTheme="majorHAnsi" w:hAnsiTheme="majorHAnsi" w:cstheme="majorHAnsi"/>
+          <w:b/>
+          <w:sz w:val="24"/>
+          <w:szCs w:val="24"/>
+        </w:rPr>
+      </w:r>
+    </w:p>
+    <w:p>
+      <w:pPr>
+        <w:pStyle w:val="939"/>
+        <w:ind w:left="718" w:firstLine="0"/>
+        <w:spacing w:before="120" w:after="0" w:line="240" w:lineRule="auto"/>
+        <w:rPr>
+          <w:rFonts w:eastAsia="Times New Roman" w:asciiTheme="majorHAnsi" w:hAnsiTheme="majorHAnsi" w:cstheme="majorHAnsi"/>
+          <w:b/>
+          <w:sz w:val="24"/>
+          <w:szCs w:val="24"/>
+        </w:rPr>
+      </w:pPr>
+      <w:r>
+        <w:rPr>
+          <w:rFonts w:eastAsia="Times New Roman" w:asciiTheme="majorHAnsi" w:hAnsiTheme="majorHAnsi" w:cstheme="majorHAnsi"/>
+          <w:b/>
+          <w:sz w:val="24"/>
+          <w:szCs w:val="24"/>
+        </w:rPr>
+        <w:t xml:space="preserve">    </w:t>
+      </w:r>
+      <w:r>
+        <w:rPr>
+          <w:rFonts w:eastAsia="Times New Roman" w:asciiTheme="majorHAnsi" w:hAnsiTheme="majorHAnsi" w:cstheme="majorHAnsi"/>
+          <w:b/>
+          <w:sz w:val="24"/>
+          <w:szCs w:val="24"/>
+        </w:rPr>
+        <w:t xml:space="preserve">emp_name</w:t>
+      </w:r>
+      <w:r>
+        <w:rPr>
+          <w:rFonts w:eastAsia="Times New Roman" w:asciiTheme="majorHAnsi" w:hAnsiTheme="majorHAnsi" w:cstheme="majorHAnsi"/>
+          <w:b/>
+          <w:sz w:val="24"/>
+          <w:szCs w:val="24"/>
+        </w:rPr>
+        <w:t xml:space="preserve"> </w:t>
+      </w:r>
+      <w:r>
+        <w:rPr>
+          <w:rFonts w:eastAsia="Times New Roman" w:asciiTheme="majorHAnsi" w:hAnsiTheme="majorHAnsi" w:cstheme="majorHAnsi"/>
+          <w:b/>
+          <w:sz w:val="24"/>
+          <w:szCs w:val="24"/>
+        </w:rPr>
+        <w:t xml:space="preserve">VARCHAR(</w:t>
+      </w:r>
+      <w:r>
+        <w:rPr>
+          <w:rFonts w:eastAsia="Times New Roman" w:asciiTheme="majorHAnsi" w:hAnsiTheme="majorHAnsi" w:cstheme="majorHAnsi"/>
+          <w:b/>
+          <w:sz w:val="24"/>
+          <w:szCs w:val="24"/>
+        </w:rPr>
+        <w:t xml:space="preserve">50),</w:t>
+      </w:r>
+      <w:r>
+        <w:rPr>
+          <w:rFonts w:eastAsia="Times New Roman" w:asciiTheme="majorHAnsi" w:hAnsiTheme="majorHAnsi" w:cstheme="majorHAnsi"/>
+          <w:b/>
+          <w:sz w:val="24"/>
+          <w:szCs w:val="24"/>
+        </w:rPr>
+      </w:r>
+    </w:p>
+    <w:p>
+      <w:pPr>
+        <w:pStyle w:val="939"/>
+        <w:ind w:left="718" w:firstLine="0"/>
+        <w:spacing w:before="120" w:after="0" w:line="240" w:lineRule="auto"/>
+        <w:rPr>
+          <w:rFonts w:eastAsia="Times New Roman" w:asciiTheme="majorHAnsi" w:hAnsiTheme="majorHAnsi" w:cstheme="majorHAnsi"/>
+          <w:b/>
+          <w:sz w:val="24"/>
+          <w:szCs w:val="24"/>
+        </w:rPr>
+      </w:pPr>
+      <w:r>
+        <w:rPr>
+          <w:rFonts w:eastAsia="Times New Roman" w:asciiTheme="majorHAnsi" w:hAnsiTheme="majorHAnsi" w:cstheme="majorHAnsi"/>
+          <w:b/>
+          <w:sz w:val="24"/>
+          <w:szCs w:val="24"/>
+        </w:rPr>
+        <w:t xml:space="preserve">    </w:t>
+      </w:r>
+      <w:r>
+        <w:rPr>
+          <w:rFonts w:eastAsia="Times New Roman" w:asciiTheme="majorHAnsi" w:hAnsiTheme="majorHAnsi" w:cstheme="majorHAnsi"/>
+          <w:b/>
+          <w:sz w:val="24"/>
+          <w:szCs w:val="24"/>
+        </w:rPr>
+        <w:t xml:space="preserve">emp_age</w:t>
+      </w:r>
+      <w:r>
+        <w:rPr>
+          <w:rFonts w:eastAsia="Times New Roman" w:asciiTheme="majorHAnsi" w:hAnsiTheme="majorHAnsi" w:cstheme="majorHAnsi"/>
+          <w:b/>
+          <w:sz w:val="24"/>
+          <w:szCs w:val="24"/>
+        </w:rPr>
+        <w:t xml:space="preserve"> INT,</w:t>
+      </w:r>
+      <w:r>
+        <w:rPr>
+          <w:rFonts w:eastAsia="Times New Roman" w:asciiTheme="majorHAnsi" w:hAnsiTheme="majorHAnsi" w:cstheme="majorHAnsi"/>
+          <w:b/>
+          <w:sz w:val="24"/>
+          <w:szCs w:val="24"/>
+        </w:rPr>
+      </w:r>
+    </w:p>
+    <w:p>
+      <w:pPr>
+        <w:pStyle w:val="939"/>
+        <w:ind w:left="718" w:firstLine="0"/>
+        <w:spacing w:before="120" w:after="0" w:line="240" w:lineRule="auto"/>
+        <w:rPr>
+          <w:rFonts w:eastAsia="Times New Roman" w:asciiTheme="majorHAnsi" w:hAnsiTheme="majorHAnsi" w:cstheme="majorHAnsi"/>
+          <w:b/>
+          <w:sz w:val="24"/>
+          <w:szCs w:val="24"/>
+        </w:rPr>
+      </w:pPr>
+      <w:r>
+        <w:rPr>
+          <w:rFonts w:eastAsia="Times New Roman" w:asciiTheme="majorHAnsi" w:hAnsiTheme="majorHAnsi" w:cstheme="majorHAnsi"/>
+          <w:b/>
+          <w:sz w:val="24"/>
+          <w:szCs w:val="24"/>
+        </w:rPr>
+        <w:t xml:space="preserve">    </w:t>
+      </w:r>
+      <w:r>
+        <w:rPr>
+          <w:rFonts w:eastAsia="Times New Roman" w:asciiTheme="majorHAnsi" w:hAnsiTheme="majorHAnsi" w:cstheme="majorHAnsi"/>
+          <w:b/>
+          <w:sz w:val="24"/>
+          <w:szCs w:val="24"/>
+        </w:rPr>
+        <w:t xml:space="preserve">emp_department</w:t>
+      </w:r>
+      <w:r>
+        <w:rPr>
+          <w:rFonts w:eastAsia="Times New Roman" w:asciiTheme="majorHAnsi" w:hAnsiTheme="majorHAnsi" w:cstheme="majorHAnsi"/>
+          <w:b/>
+          <w:sz w:val="24"/>
+          <w:szCs w:val="24"/>
+        </w:rPr>
+        <w:t xml:space="preserve"> </w:t>
+      </w:r>
+      <w:r>
+        <w:rPr>
+          <w:rFonts w:eastAsia="Times New Roman" w:asciiTheme="majorHAnsi" w:hAnsiTheme="majorHAnsi" w:cstheme="majorHAnsi"/>
+          <w:b/>
+          <w:sz w:val="24"/>
+          <w:szCs w:val="24"/>
+        </w:rPr>
+        <w:t xml:space="preserve">VARCHAR(</w:t>
+      </w:r>
+      <w:r>
+        <w:rPr>
+          <w:rFonts w:eastAsia="Times New Roman" w:asciiTheme="majorHAnsi" w:hAnsiTheme="majorHAnsi" w:cstheme="majorHAnsi"/>
+          <w:b/>
+          <w:sz w:val="24"/>
+          <w:szCs w:val="24"/>
+        </w:rPr>
+        <w:t xml:space="preserve">50)</w:t>
+      </w:r>
+      <w:r>
+        <w:rPr>
+          <w:rFonts w:eastAsia="Times New Roman" w:asciiTheme="majorHAnsi" w:hAnsiTheme="majorHAnsi" w:cstheme="majorHAnsi"/>
+          <w:b/>
+          <w:sz w:val="24"/>
+          <w:szCs w:val="24"/>
+        </w:rPr>
+      </w:r>
+    </w:p>
+    <w:p>
+      <w:pPr>
+        <w:pStyle w:val="939"/>
+        <w:ind w:left="718" w:firstLine="0"/>
+        <w:spacing w:before="120" w:after="0" w:line="240" w:lineRule="auto"/>
+        <w:rPr>
+          <w:rFonts w:eastAsia="Times New Roman" w:asciiTheme="majorHAnsi" w:hAnsiTheme="majorHAnsi" w:cstheme="majorHAnsi"/>
+          <w:b/>
+          <w:sz w:val="24"/>
+          <w:szCs w:val="24"/>
+        </w:rPr>
+      </w:pPr>
+      <w:r>
+        <w:rPr>
+          <w:rFonts w:eastAsia="Times New Roman" w:asciiTheme="majorHAnsi" w:hAnsiTheme="majorHAnsi" w:cstheme="majorHAnsi"/>
+          <w:b/>
+          <w:sz w:val="24"/>
+          <w:szCs w:val="24"/>
+        </w:rPr>
+        <w:t xml:space="preserve">);</w:t>
+      </w:r>
+      <w:r>
+        <w:rPr>
+          <w:rFonts w:eastAsia="Times New Roman" w:asciiTheme="majorHAnsi" w:hAnsiTheme="majorHAnsi" w:cstheme="majorHAnsi"/>
+          <w:b/>
+          <w:sz w:val="24"/>
+          <w:szCs w:val="24"/>
+        </w:rPr>
+      </w:r>
+    </w:p>
+    <w:p>
+      <w:pPr>
+        <w:pStyle w:val="939"/>
+        <w:ind w:left="718" w:firstLine="0"/>
+        <w:spacing w:before="120" w:after="0" w:line="240" w:lineRule="auto"/>
+        <w:rPr>
+          <w:rFonts w:eastAsia="Times New Roman" w:asciiTheme="majorHAnsi" w:hAnsiTheme="majorHAnsi" w:cstheme="majorHAnsi"/>
+          <w:b/>
+          <w:sz w:val="24"/>
+          <w:szCs w:val="24"/>
+        </w:rPr>
+      </w:pPr>
+      <w:r>
+        <w:rPr>
+          <w:rFonts w:eastAsia="Times New Roman" w:asciiTheme="majorHAnsi" w:hAnsiTheme="majorHAnsi" w:cstheme="majorHAnsi"/>
+          <w:b/>
+          <w:sz w:val="24"/>
+          <w:szCs w:val="24"/>
+        </w:rPr>
+      </w:r>
+      <w:r>
+        <w:rPr>
+          <w:rFonts w:eastAsia="Times New Roman" w:asciiTheme="majorHAnsi" w:hAnsiTheme="majorHAnsi" w:cstheme="majorHAnsi"/>
+          <w:b/>
+          <w:sz w:val="24"/>
+          <w:szCs w:val="24"/>
+        </w:rPr>
+      </w:r>
+    </w:p>
+    <w:p>
+      <w:pPr>
+        <w:pStyle w:val="939"/>
+        <w:ind w:left="718" w:firstLine="0"/>
+        <w:spacing w:before="120" w:after="0" w:line="240" w:lineRule="auto"/>
+        <w:rPr>
+          <w:rFonts w:eastAsia="Times New Roman" w:asciiTheme="majorHAnsi" w:hAnsiTheme="majorHAnsi" w:cstheme="majorHAnsi"/>
+          <w:b/>
+          <w:sz w:val="24"/>
+          <w:szCs w:val="24"/>
+        </w:rPr>
+      </w:pPr>
+      <w:r>
+        <w:rPr>
+          <w:rFonts w:eastAsia="Times New Roman" w:asciiTheme="majorHAnsi" w:hAnsiTheme="majorHAnsi" w:cstheme="majorHAnsi"/>
+          <w:b/>
+          <w:sz w:val="24"/>
+          <w:szCs w:val="24"/>
+        </w:rPr>
+        <w:t xml:space="preserve">INSERT INTO employees (</w:t>
+      </w:r>
+      <w:r>
+        <w:rPr>
+          <w:rFonts w:eastAsia="Times New Roman" w:asciiTheme="majorHAnsi" w:hAnsiTheme="majorHAnsi" w:cstheme="majorHAnsi"/>
+          <w:b/>
+          <w:sz w:val="24"/>
+          <w:szCs w:val="24"/>
+        </w:rPr>
+        <w:t xml:space="preserve">emp_id</w:t>
+      </w:r>
+      <w:r>
+        <w:rPr>
+          <w:rFonts w:eastAsia="Times New Roman" w:asciiTheme="majorHAnsi" w:hAnsiTheme="majorHAnsi" w:cstheme="majorHAnsi"/>
+          <w:b/>
+          <w:sz w:val="24"/>
+          <w:szCs w:val="24"/>
+        </w:rPr>
+        <w:t xml:space="preserve">, </w:t>
+      </w:r>
+      <w:r>
+        <w:rPr>
+          <w:rFonts w:eastAsia="Times New Roman" w:asciiTheme="majorHAnsi" w:hAnsiTheme="majorHAnsi" w:cstheme="majorHAnsi"/>
+          <w:b/>
+          <w:sz w:val="24"/>
+          <w:szCs w:val="24"/>
+        </w:rPr>
+        <w:t xml:space="preserve">emp_name</w:t>
+      </w:r>
+      <w:r>
+        <w:rPr>
+          <w:rFonts w:eastAsia="Times New Roman" w:asciiTheme="majorHAnsi" w:hAnsiTheme="majorHAnsi" w:cstheme="majorHAnsi"/>
+          <w:b/>
+          <w:sz w:val="24"/>
+          <w:szCs w:val="24"/>
+        </w:rPr>
+        <w:t xml:space="preserve">, </w:t>
+      </w:r>
+      <w:r>
+        <w:rPr>
+          <w:rFonts w:eastAsia="Times New Roman" w:asciiTheme="majorHAnsi" w:hAnsiTheme="majorHAnsi" w:cstheme="majorHAnsi"/>
+          <w:b/>
+          <w:sz w:val="24"/>
+          <w:szCs w:val="24"/>
+        </w:rPr>
+        <w:t xml:space="preserve">emp_age</w:t>
+      </w:r>
+      <w:r>
+        <w:rPr>
+          <w:rFonts w:eastAsia="Times New Roman" w:asciiTheme="majorHAnsi" w:hAnsiTheme="majorHAnsi" w:cstheme="majorHAnsi"/>
+          <w:b/>
+          <w:sz w:val="24"/>
+          <w:szCs w:val="24"/>
+        </w:rPr>
+        <w:t xml:space="preserve">, </w:t>
+      </w:r>
+      <w:r>
+        <w:rPr>
+          <w:rFonts w:eastAsia="Times New Roman" w:asciiTheme="majorHAnsi" w:hAnsiTheme="majorHAnsi" w:cstheme="majorHAnsi"/>
+          <w:b/>
+          <w:sz w:val="24"/>
+          <w:szCs w:val="24"/>
+        </w:rPr>
+        <w:t xml:space="preserve">emp_department</w:t>
+      </w:r>
+      <w:r>
+        <w:rPr>
+          <w:rFonts w:eastAsia="Times New Roman" w:asciiTheme="majorHAnsi" w:hAnsiTheme="majorHAnsi" w:cstheme="majorHAnsi"/>
+          <w:b/>
+          <w:sz w:val="24"/>
+          <w:szCs w:val="24"/>
+        </w:rPr>
+        <w:t xml:space="preserve">)</w:t>
+      </w:r>
+      <w:r>
+        <w:rPr>
+          <w:rFonts w:eastAsia="Times New Roman" w:asciiTheme="majorHAnsi" w:hAnsiTheme="majorHAnsi" w:cstheme="majorHAnsi"/>
+          <w:b/>
+          <w:sz w:val="24"/>
+          <w:szCs w:val="24"/>
+        </w:rPr>
+      </w:r>
+    </w:p>
+    <w:p>
+      <w:pPr>
+        <w:pStyle w:val="939"/>
+        <w:ind w:left="718" w:firstLine="0"/>
+        <w:spacing w:before="120" w:after="0" w:line="240" w:lineRule="auto"/>
+        <w:rPr>
+          <w:rFonts w:eastAsia="Times New Roman" w:asciiTheme="majorHAnsi" w:hAnsiTheme="majorHAnsi" w:cstheme="majorHAnsi"/>
+          <w:b/>
+          <w:sz w:val="24"/>
+          <w:szCs w:val="24"/>
+        </w:rPr>
+      </w:pPr>
+      <w:r>
+        <w:rPr>
+          <w:rFonts w:eastAsia="Times New Roman" w:asciiTheme="majorHAnsi" w:hAnsiTheme="majorHAnsi" w:cstheme="majorHAnsi"/>
+          <w:b/>
+          <w:sz w:val="24"/>
+          <w:szCs w:val="24"/>
+        </w:rPr>
+        <w:t xml:space="preserve">VALUES</w:t>
+      </w:r>
+      <w:r>
+        <w:rPr>
+          <w:rFonts w:eastAsia="Times New Roman" w:asciiTheme="majorHAnsi" w:hAnsiTheme="majorHAnsi" w:cstheme="majorHAnsi"/>
+          <w:b/>
+          <w:sz w:val="24"/>
+          <w:szCs w:val="24"/>
+        </w:rPr>
+      </w:r>
+    </w:p>
+    <w:p>
+      <w:pPr>
+        <w:pStyle w:val="939"/>
+        <w:ind w:left="718" w:firstLine="0"/>
+        <w:spacing w:before="120" w:after="0" w:line="240" w:lineRule="auto"/>
+        <w:rPr>
+          <w:rFonts w:eastAsia="Times New Roman" w:asciiTheme="majorHAnsi" w:hAnsiTheme="majorHAnsi" w:cstheme="majorHAnsi"/>
+          <w:b/>
+          <w:sz w:val="24"/>
+          <w:szCs w:val="24"/>
+        </w:rPr>
+      </w:pPr>
+      <w:r>
+        <w:rPr>
+          <w:rFonts w:eastAsia="Times New Roman" w:asciiTheme="majorHAnsi" w:hAnsiTheme="majorHAnsi" w:cstheme="majorHAnsi"/>
+          <w:b/>
+          <w:sz w:val="24"/>
+          <w:szCs w:val="24"/>
+        </w:rPr>
+        <w:t xml:space="preserve">    (1, 'John Smith', 30, 'IT'),</w:t>
+      </w:r>
+      <w:r>
+        <w:rPr>
+          <w:rFonts w:eastAsia="Times New Roman" w:asciiTheme="majorHAnsi" w:hAnsiTheme="majorHAnsi" w:cstheme="majorHAnsi"/>
+          <w:b/>
+          <w:sz w:val="24"/>
+          <w:szCs w:val="24"/>
+        </w:rPr>
+      </w:r>
+    </w:p>
+    <w:p>
+      <w:pPr>
+        <w:pStyle w:val="939"/>
+        <w:ind w:left="718" w:firstLine="0"/>
+        <w:spacing w:before="120" w:after="0" w:line="240" w:lineRule="auto"/>
+        <w:rPr>
+          <w:rFonts w:eastAsia="Times New Roman" w:asciiTheme="majorHAnsi" w:hAnsiTheme="majorHAnsi" w:cstheme="majorHAnsi"/>
+          <w:b/>
+          <w:sz w:val="24"/>
+          <w:szCs w:val="24"/>
+        </w:rPr>
+      </w:pPr>
+      <w:r>
+        <w:rPr>
+          <w:rFonts w:eastAsia="Times New Roman" w:asciiTheme="majorHAnsi" w:hAnsiTheme="majorHAnsi" w:cstheme="majorHAnsi"/>
+          <w:b/>
+          <w:sz w:val="24"/>
+          <w:szCs w:val="24"/>
+        </w:rPr>
+        <w:t xml:space="preserve">    (2, 'Jane Doe', 25, 'HR'),</w:t>
+      </w:r>
+      <w:r>
+        <w:rPr>
+          <w:rFonts w:eastAsia="Times New Roman" w:asciiTheme="majorHAnsi" w:hAnsiTheme="majorHAnsi" w:cstheme="majorHAnsi"/>
+          <w:b/>
+          <w:sz w:val="24"/>
+          <w:szCs w:val="24"/>
+        </w:rPr>
+      </w:r>
+    </w:p>
+    <w:p>
+      <w:pPr>
+        <w:pStyle w:val="939"/>
+        <w:ind w:left="718" w:firstLine="0"/>
+        <w:spacing w:before="120" w:after="0" w:line="240" w:lineRule="auto"/>
+        <w:rPr>
+          <w:rFonts w:eastAsia="Times New Roman" w:asciiTheme="majorHAnsi" w:hAnsiTheme="majorHAnsi" w:cstheme="majorHAnsi"/>
+          <w:b/>
+          <w:sz w:val="24"/>
+          <w:szCs w:val="24"/>
+        </w:rPr>
+      </w:pPr>
+      <w:r>
+        <w:rPr>
+          <w:rFonts w:eastAsia="Times New Roman" w:asciiTheme="majorHAnsi" w:hAnsiTheme="majorHAnsi" w:cstheme="majorHAnsi"/>
+          <w:b/>
+          <w:sz w:val="24"/>
+          <w:szCs w:val="24"/>
+        </w:rPr>
+        <w:t xml:space="preserve">    (3, 'Michael Johnson', 35, 'Finance'),</w:t>
+      </w:r>
+      <w:r>
+        <w:rPr>
+          <w:rFonts w:eastAsia="Times New Roman" w:asciiTheme="majorHAnsi" w:hAnsiTheme="majorHAnsi" w:cstheme="majorHAnsi"/>
+          <w:b/>
+          <w:sz w:val="24"/>
+          <w:szCs w:val="24"/>
+        </w:rPr>
+      </w:r>
+    </w:p>
+    <w:p>
+      <w:pPr>
+        <w:pStyle w:val="939"/>
+        <w:ind w:left="718" w:firstLine="0"/>
+        <w:spacing w:before="120" w:after="0" w:line="240" w:lineRule="auto"/>
+        <w:rPr>
+          <w:rFonts w:eastAsia="Times New Roman" w:asciiTheme="majorHAnsi" w:hAnsiTheme="majorHAnsi" w:cstheme="majorHAnsi"/>
+          <w:b/>
+          <w:sz w:val="24"/>
+          <w:szCs w:val="24"/>
+        </w:rPr>
+      </w:pPr>
+      <w:r>
+        <w:rPr>
+          <w:rFonts w:eastAsia="Times New Roman" w:asciiTheme="majorHAnsi" w:hAnsiTheme="majorHAnsi" w:cstheme="majorHAnsi"/>
+          <w:b/>
+          <w:sz w:val="24"/>
+          <w:szCs w:val="24"/>
+        </w:rPr>
+        <w:t xml:space="preserve">    (4, 'Emily Williams', 28, 'Marketing');</w:t>
+      </w:r>
+      <w:r>
+        <w:rPr>
+          <w:rFonts w:eastAsia="Times New Roman" w:asciiTheme="majorHAnsi" w:hAnsiTheme="majorHAnsi" w:cstheme="majorHAnsi"/>
+          <w:b/>
+          <w:sz w:val="24"/>
+          <w:szCs w:val="24"/>
+        </w:rPr>
+      </w:r>
+    </w:p>
+    <w:p>
+      <w:pPr>
+        <w:pStyle w:val="939"/>
+        <w:ind w:left="718" w:firstLine="0"/>
+        <w:spacing w:before="120" w:after="0" w:line="240" w:lineRule="auto"/>
+        <w:rPr>
+          <w:rFonts w:eastAsia="Times New Roman" w:asciiTheme="majorHAnsi" w:hAnsiTheme="majorHAnsi" w:cstheme="majorHAnsi"/>
+          <w:b/>
+          <w:sz w:val="24"/>
+          <w:szCs w:val="24"/>
+        </w:rPr>
+      </w:pPr>
+      <w:r>
+        <w:rPr>
+          <w:rFonts w:eastAsia="Times New Roman" w:asciiTheme="majorHAnsi" w:hAnsiTheme="majorHAnsi" w:cstheme="majorHAnsi"/>
+          <w:b/>
+          <w:sz w:val="24"/>
+          <w:szCs w:val="24"/>
+        </w:rPr>
+        <w:t xml:space="preserve">    </w:t>
+      </w:r>
+      <w:r>
+        <w:rPr>
+          <w:rFonts w:eastAsia="Times New Roman" w:asciiTheme="majorHAnsi" w:hAnsiTheme="majorHAnsi" w:cstheme="majorHAnsi"/>
+          <w:b/>
+          <w:sz w:val="24"/>
+          <w:szCs w:val="24"/>
+        </w:rPr>
+      </w:r>
+    </w:p>
+    <w:p>
+      <w:pPr>
+        <w:pStyle w:val="939"/>
+        <w:ind w:left="718" w:firstLine="0"/>
+        <w:spacing w:before="120" w:after="0" w:line="240" w:lineRule="auto"/>
+        <w:rPr>
+          <w:rFonts w:eastAsia="Times New Roman" w:asciiTheme="majorHAnsi" w:hAnsiTheme="majorHAnsi" w:cstheme="majorHAnsi"/>
+          <w:b/>
+          <w:sz w:val="24"/>
+          <w:szCs w:val="24"/>
+        </w:rPr>
+      </w:pPr>
+      <w:r>
+        <w:rPr>
+          <w:rFonts w:eastAsia="Times New Roman" w:asciiTheme="majorHAnsi" w:hAnsiTheme="majorHAnsi" w:cstheme="majorHAnsi"/>
+          <w:b/>
+          <w:sz w:val="24"/>
+          <w:szCs w:val="24"/>
+        </w:rPr>
+        <w:t xml:space="preserve">SELECT * FROM employees</w:t>
+      </w:r>
+      <w:r>
+        <w:rPr>
+          <w:rFonts w:eastAsia="Times New Roman" w:asciiTheme="majorHAnsi" w:hAnsiTheme="majorHAnsi" w:cstheme="majorHAnsi"/>
+          <w:b/>
+          <w:sz w:val="24"/>
+          <w:szCs w:val="24"/>
+        </w:rPr>
+      </w:r>
+    </w:p>
+    <w:p>
+      <w:pPr>
+        <w:pStyle w:val="939"/>
+        <w:ind w:left="718" w:firstLine="0"/>
+        <w:spacing w:before="120" w:after="0" w:line="240" w:lineRule="auto"/>
+        <w:rPr>
+          <w:rFonts w:eastAsia="Times New Roman" w:asciiTheme="majorHAnsi" w:hAnsiTheme="majorHAnsi" w:cstheme="majorHAnsi"/>
+          <w:b/>
+          <w:sz w:val="24"/>
+          <w:szCs w:val="24"/>
+        </w:rPr>
+      </w:pPr>
+      <w:r>
+        <w:rPr>
+          <w:rFonts w:eastAsia="Times New Roman" w:asciiTheme="majorHAnsi" w:hAnsiTheme="majorHAnsi" w:cstheme="majorHAnsi"/>
+          <w:b/>
+          <w:sz w:val="24"/>
+          <w:szCs w:val="24"/>
+        </w:rPr>
+        <w:t xml:space="preserve">WHERE </w:t>
+      </w:r>
+      <w:r>
+        <w:rPr>
+          <w:rFonts w:eastAsia="Times New Roman" w:asciiTheme="majorHAnsi" w:hAnsiTheme="majorHAnsi" w:cstheme="majorHAnsi"/>
+          <w:b/>
+          <w:sz w:val="24"/>
+          <w:szCs w:val="24"/>
+        </w:rPr>
+        <w:t xml:space="preserve">emp_department</w:t>
+      </w:r>
+      <w:r>
+        <w:rPr>
+          <w:rFonts w:eastAsia="Times New Roman" w:asciiTheme="majorHAnsi" w:hAnsiTheme="majorHAnsi" w:cstheme="majorHAnsi"/>
+          <w:b/>
+          <w:sz w:val="24"/>
+          <w:szCs w:val="24"/>
+        </w:rPr>
+        <w:t xml:space="preserve"> IN ('HR', 'Marketing');</w:t>
+      </w:r>
+      <w:r>
+        <w:rPr>
+          <w:rFonts w:eastAsia="Times New Roman" w:asciiTheme="majorHAnsi" w:hAnsiTheme="majorHAnsi" w:cstheme="majorHAnsi"/>
+          <w:b/>
+          <w:sz w:val="24"/>
+          <w:szCs w:val="24"/>
+        </w:rPr>
+      </w:r>
+    </w:p>
+    <w:p>
+      <w:pPr>
+        <w:spacing w:before="120" w:after="0" w:line="240" w:lineRule="auto"/>
+        <w:rPr>
+          <w:rFonts w:eastAsia="Times New Roman" w:asciiTheme="majorHAnsi" w:hAnsiTheme="majorHAnsi" w:cstheme="majorHAnsi"/>
+          <w:b/>
+          <w:sz w:val="24"/>
+          <w:szCs w:val="24"/>
+        </w:rPr>
+      </w:pPr>
+      <w:r>
+        <w:rPr>
+          <w:rFonts w:eastAsia="Times New Roman" w:asciiTheme="majorHAnsi" w:hAnsiTheme="majorHAnsi" w:cstheme="majorHAnsi"/>
+          <w:b/>
+          <w:sz w:val="24"/>
+          <w:szCs w:val="24"/>
+        </w:rPr>
+      </w:r>
+      <w:r>
+        <w:rPr>
+          <w:rFonts w:eastAsia="Times New Roman" w:asciiTheme="majorHAnsi" w:hAnsiTheme="majorHAnsi" w:cstheme="majorHAnsi"/>
+          <w:b/>
+          <w:sz w:val="24"/>
+          <w:szCs w:val="24"/>
+        </w:rPr>
+      </w:r>
+    </w:p>
+    <w:p>
+      <w:pPr>
+        <w:pStyle w:val="939"/>
+        <w:numPr>
+          <w:ilvl w:val="0"/>
+          <w:numId w:val="12"/>
+        </w:numPr>
+        <w:spacing w:before="120" w:after="0" w:line="240" w:lineRule="auto"/>
+        <w:rPr>
+          <w:rFonts w:eastAsia="Times New Roman" w:asciiTheme="majorHAnsi" w:hAnsiTheme="majorHAnsi" w:cstheme="majorHAnsi"/>
+          <w:bCs/>
+          <w:sz w:val="24"/>
+          <w:szCs w:val="24"/>
+        </w:rPr>
+      </w:pPr>
+      <w:r>
+        <w:rPr>
+          <w:rFonts w:eastAsia="Times New Roman" w:asciiTheme="majorHAnsi" w:hAnsiTheme="majorHAnsi" w:cstheme="majorHAnsi"/>
+          <w:b/>
+          <w:sz w:val="24"/>
+          <w:szCs w:val="24"/>
+        </w:rPr>
+        <w:t xml:space="preserve"> </w:t>
+      </w:r>
+      <w:r>
+        <w:rPr>
+          <w:rFonts w:eastAsia="Times New Roman" w:asciiTheme="majorHAnsi" w:hAnsiTheme="majorHAnsi" w:cstheme="majorHAnsi"/>
+          <w:bCs/>
+          <w:sz w:val="24"/>
+          <w:szCs w:val="24"/>
+        </w:rPr>
+        <w:t xml:space="preserve">Create a table called "employees": attributes- </w:t>
+      </w:r>
+      <w:r>
+        <w:rPr>
+          <w:rFonts w:eastAsia="Times New Roman" w:asciiTheme="majorHAnsi" w:hAnsiTheme="majorHAnsi" w:cstheme="majorHAnsi"/>
+          <w:bCs/>
+          <w:sz w:val="24"/>
+          <w:szCs w:val="24"/>
+        </w:rPr>
+        <w:t xml:space="preserve">emp_id</w:t>
+      </w:r>
+      <w:r>
+        <w:rPr>
+          <w:rFonts w:eastAsia="Times New Roman" w:asciiTheme="majorHAnsi" w:hAnsiTheme="majorHAnsi" w:cstheme="majorHAnsi"/>
+          <w:bCs/>
+          <w:sz w:val="24"/>
+          <w:szCs w:val="24"/>
+        </w:rPr>
+        <w:t xml:space="preserve">, </w:t>
+      </w:r>
+      <w:r>
+        <w:rPr>
+          <w:rFonts w:eastAsia="Times New Roman" w:asciiTheme="majorHAnsi" w:hAnsiTheme="majorHAnsi" w:cstheme="majorHAnsi"/>
+          <w:bCs/>
+          <w:sz w:val="24"/>
+          <w:szCs w:val="24"/>
+        </w:rPr>
+        <w:t xml:space="preserve">emp_name</w:t>
+      </w:r>
+      <w:r>
+        <w:rPr>
+          <w:rFonts w:eastAsia="Times New Roman" w:asciiTheme="majorHAnsi" w:hAnsiTheme="majorHAnsi" w:cstheme="majorHAnsi"/>
+          <w:bCs/>
+          <w:sz w:val="24"/>
+          <w:szCs w:val="24"/>
+        </w:rPr>
+        <w:t xml:space="preserve">, </w:t>
+      </w:r>
+      <w:r>
+        <w:rPr>
+          <w:rFonts w:eastAsia="Times New Roman" w:asciiTheme="majorHAnsi" w:hAnsiTheme="majorHAnsi" w:cstheme="majorHAnsi"/>
+          <w:bCs/>
+          <w:sz w:val="24"/>
+          <w:szCs w:val="24"/>
+        </w:rPr>
+        <w:t xml:space="preserve">emp_age</w:t>
+      </w:r>
+      <w:r>
+        <w:rPr>
+          <w:rFonts w:eastAsia="Times New Roman" w:asciiTheme="majorHAnsi" w:hAnsiTheme="majorHAnsi" w:cstheme="majorHAnsi"/>
+          <w:bCs/>
+          <w:sz w:val="24"/>
+          <w:szCs w:val="24"/>
+        </w:rPr>
+        <w:t xml:space="preserve">, </w:t>
+      </w:r>
+      <w:r>
+        <w:rPr>
+          <w:rFonts w:eastAsia="Times New Roman" w:asciiTheme="majorHAnsi" w:hAnsiTheme="majorHAnsi" w:cstheme="majorHAnsi"/>
+          <w:bCs/>
+          <w:sz w:val="24"/>
+          <w:szCs w:val="24"/>
+        </w:rPr>
+        <w:t xml:space="preserve">emp_department</w:t>
+      </w:r>
+      <w:r>
+        <w:rPr>
+          <w:rFonts w:eastAsia="Times New Roman" w:asciiTheme="majorHAnsi" w:hAnsiTheme="majorHAnsi" w:cstheme="majorHAnsi"/>
+          <w:bCs/>
+          <w:sz w:val="24"/>
+          <w:szCs w:val="24"/>
+        </w:rPr>
+      </w:r>
+    </w:p>
+    <w:p>
+      <w:pPr>
+        <w:pStyle w:val="939"/>
+        <w:ind w:left="718" w:firstLine="0"/>
+        <w:spacing w:before="120" w:after="0" w:line="240" w:lineRule="auto"/>
+        <w:rPr>
+          <w:rFonts w:eastAsia="Times New Roman" w:asciiTheme="majorHAnsi" w:hAnsiTheme="majorHAnsi" w:cstheme="majorHAnsi"/>
+          <w:bCs/>
+          <w:sz w:val="24"/>
+          <w:szCs w:val="24"/>
+        </w:rPr>
+      </w:pPr>
+      <w:r>
+        <w:rPr>
+          <w:rFonts w:eastAsia="Times New Roman" w:asciiTheme="majorHAnsi" w:hAnsiTheme="majorHAnsi" w:cstheme="majorHAnsi"/>
+          <w:bCs/>
+          <w:sz w:val="24"/>
+          <w:szCs w:val="24"/>
+        </w:rPr>
+        <w:t xml:space="preserve">Insert multiple records into the "employees" table</w:t>
+      </w:r>
+      <w:r>
+        <w:rPr>
+          <w:rFonts w:eastAsia="Times New Roman" w:asciiTheme="majorHAnsi" w:hAnsiTheme="majorHAnsi" w:cstheme="majorHAnsi"/>
+          <w:bCs/>
+          <w:sz w:val="24"/>
+          <w:szCs w:val="24"/>
+        </w:rPr>
+        <w:t xml:space="preserve">. </w:t>
+      </w:r>
+      <w:r>
+        <w:rPr>
+          <w:rFonts w:eastAsia="Times New Roman" w:asciiTheme="majorHAnsi" w:hAnsiTheme="majorHAnsi" w:cstheme="majorHAnsi"/>
+          <w:bCs/>
+          <w:sz w:val="24"/>
+          <w:szCs w:val="24"/>
+        </w:rPr>
+        <w:t xml:space="preserve">Select employees whose name start from J or E</w:t>
+      </w:r>
+      <w:r>
+        <w:rPr>
+          <w:rFonts w:eastAsia="Times New Roman" w:asciiTheme="majorHAnsi" w:hAnsiTheme="majorHAnsi" w:cstheme="majorHAnsi"/>
+          <w:bCs/>
+          <w:sz w:val="24"/>
+          <w:szCs w:val="24"/>
+        </w:rPr>
+        <w:t xml:space="preserve">.</w:t>
+      </w:r>
+      <w:r>
+        <w:rPr>
+          <w:rFonts w:eastAsia="Times New Roman" w:asciiTheme="majorHAnsi" w:hAnsiTheme="majorHAnsi" w:cstheme="majorHAnsi"/>
+          <w:bCs/>
+          <w:sz w:val="24"/>
+          <w:szCs w:val="24"/>
+        </w:rPr>
+      </w:r>
+    </w:p>
+    <w:p>
+      <w:pPr>
+        <w:pStyle w:val="939"/>
+        <w:ind w:left="718" w:firstLine="0"/>
+        <w:spacing w:before="120" w:after="0" w:line="240" w:lineRule="auto"/>
+        <w:rPr>
+          <w:rFonts w:eastAsia="Times New Roman" w:asciiTheme="majorHAnsi" w:hAnsiTheme="majorHAnsi" w:cstheme="majorHAnsi"/>
+          <w:bCs/>
+          <w:sz w:val="24"/>
+          <w:szCs w:val="24"/>
+        </w:rPr>
+      </w:pPr>
+      <w:r>
+        <w:rPr>
+          <w:rFonts w:eastAsia="Times New Roman" w:asciiTheme="majorHAnsi" w:hAnsiTheme="majorHAnsi" w:cstheme="majorHAnsi"/>
+          <w:bCs/>
+          <w:sz w:val="24"/>
+          <w:szCs w:val="24"/>
+        </w:rPr>
+      </w:r>
+      <w:r>
+        <w:rPr>
+          <w:rFonts w:eastAsia="Times New Roman" w:asciiTheme="majorHAnsi" w:hAnsiTheme="majorHAnsi" w:cstheme="majorHAnsi"/>
+          <w:bCs/>
+          <w:sz w:val="24"/>
+          <w:szCs w:val="24"/>
+        </w:rPr>
+      </w:r>
+    </w:p>
+    <w:p>
+      <w:pPr>
+        <w:pStyle w:val="939"/>
+        <w:ind w:left="718" w:firstLine="0"/>
+        <w:spacing w:before="120" w:after="0" w:line="240" w:lineRule="auto"/>
+        <w:rPr>
+          <w:rFonts w:eastAsia="Times New Roman" w:asciiTheme="majorHAnsi" w:hAnsiTheme="majorHAnsi" w:cstheme="majorHAnsi"/>
+          <w:bCs/>
+          <w:sz w:val="24"/>
+          <w:szCs w:val="24"/>
+        </w:rPr>
+      </w:pPr>
+      <w:r>
+        <w:rPr>
+          <w:rFonts w:eastAsia="Times New Roman" w:asciiTheme="majorHAnsi" w:hAnsiTheme="majorHAnsi" w:cstheme="majorHAnsi"/>
+          <w:bCs/>
+          <w:sz w:val="24"/>
+          <w:szCs w:val="24"/>
+        </w:rPr>
+        <w:t xml:space="preserve">Solution: </w:t>
+      </w:r>
+      <w:r>
+        <w:rPr>
+          <w:rFonts w:eastAsia="Times New Roman" w:asciiTheme="majorHAnsi" w:hAnsiTheme="majorHAnsi" w:cstheme="majorHAnsi"/>
+          <w:bCs/>
+          <w:sz w:val="24"/>
+          <w:szCs w:val="24"/>
+        </w:rPr>
+      </w:r>
+    </w:p>
+    <w:p>
+      <w:pPr>
+        <w:pStyle w:val="939"/>
+        <w:ind w:left="718" w:firstLine="0"/>
+        <w:spacing w:before="120" w:after="0" w:line="240" w:lineRule="auto"/>
+        <w:rPr>
+          <w:rFonts w:eastAsia="Times New Roman" w:asciiTheme="majorHAnsi" w:hAnsiTheme="majorHAnsi" w:cstheme="majorHAnsi"/>
+          <w:bCs/>
+          <w:sz w:val="24"/>
+          <w:szCs w:val="24"/>
+        </w:rPr>
+      </w:pPr>
+      <w:r>
+        <w:rPr>
+          <w:rFonts w:eastAsia="Times New Roman" w:asciiTheme="majorHAnsi" w:hAnsiTheme="majorHAnsi" w:cstheme="majorHAnsi"/>
+          <w:bCs/>
+          <w:sz w:val="24"/>
+          <w:szCs w:val="24"/>
+        </w:rPr>
+      </w:r>
+      <w:r>
+        <w:rPr>
+          <w:rFonts w:eastAsia="Times New Roman" w:asciiTheme="majorHAnsi" w:hAnsiTheme="majorHAnsi" w:cstheme="majorHAnsi"/>
+          <w:bCs/>
+          <w:sz w:val="24"/>
+          <w:szCs w:val="24"/>
+        </w:rPr>
+      </w:r>
+    </w:p>
+    <w:p>
+      <w:pPr>
+        <w:pStyle w:val="939"/>
+        <w:ind w:left="718" w:firstLine="0"/>
+        <w:spacing w:before="120" w:after="0" w:line="240" w:lineRule="auto"/>
+        <w:rPr>
+          <w:rFonts w:eastAsia="Times New Roman" w:asciiTheme="majorHAnsi" w:hAnsiTheme="majorHAnsi" w:cstheme="majorHAnsi"/>
+          <w:b/>
+          <w:sz w:val="24"/>
+          <w:szCs w:val="24"/>
+        </w:rPr>
+      </w:pPr>
+      <w:r>
+        <w:rPr>
+          <w:rFonts w:eastAsia="Times New Roman" w:asciiTheme="majorHAnsi" w:hAnsiTheme="majorHAnsi" w:cstheme="majorHAnsi"/>
+          <w:b/>
+          <w:sz w:val="24"/>
+          <w:szCs w:val="24"/>
+        </w:rPr>
+        <w:t xml:space="preserve">CREATE TABLE employees (</w:t>
+      </w:r>
+      <w:r>
+        <w:rPr>
+          <w:rFonts w:eastAsia="Times New Roman" w:asciiTheme="majorHAnsi" w:hAnsiTheme="majorHAnsi" w:cstheme="majorHAnsi"/>
+          <w:b/>
+          <w:sz w:val="24"/>
+          <w:szCs w:val="24"/>
+        </w:rPr>
+      </w:r>
+    </w:p>
+    <w:p>
+      <w:pPr>
+        <w:pStyle w:val="939"/>
+        <w:ind w:left="718" w:firstLine="0"/>
+        <w:spacing w:before="120" w:after="0" w:line="240" w:lineRule="auto"/>
+        <w:rPr>
+          <w:rFonts w:eastAsia="Times New Roman" w:asciiTheme="majorHAnsi" w:hAnsiTheme="majorHAnsi" w:cstheme="majorHAnsi"/>
+          <w:b/>
+          <w:sz w:val="24"/>
+          <w:szCs w:val="24"/>
+        </w:rPr>
+      </w:pPr>
+      <w:r>
+        <w:rPr>
+          <w:rFonts w:eastAsia="Times New Roman" w:asciiTheme="majorHAnsi" w:hAnsiTheme="majorHAnsi" w:cstheme="majorHAnsi"/>
+          <w:b/>
+          <w:sz w:val="24"/>
+          <w:szCs w:val="24"/>
+        </w:rPr>
+        <w:t xml:space="preserve">    </w:t>
+      </w:r>
+      <w:r>
+        <w:rPr>
+          <w:rFonts w:eastAsia="Times New Roman" w:asciiTheme="majorHAnsi" w:hAnsiTheme="majorHAnsi" w:cstheme="majorHAnsi"/>
+          <w:b/>
+          <w:sz w:val="24"/>
+          <w:szCs w:val="24"/>
+        </w:rPr>
+        <w:t xml:space="preserve">emp_id</w:t>
+      </w:r>
+      <w:r>
+        <w:rPr>
+          <w:rFonts w:eastAsia="Times New Roman" w:asciiTheme="majorHAnsi" w:hAnsiTheme="majorHAnsi" w:cstheme="majorHAnsi"/>
+          <w:b/>
+          <w:sz w:val="24"/>
+          <w:szCs w:val="24"/>
+        </w:rPr>
+        <w:t xml:space="preserve"> INT PRIMARY KEY,</w:t>
+      </w:r>
+      <w:r>
+        <w:rPr>
+          <w:rFonts w:eastAsia="Times New Roman" w:asciiTheme="majorHAnsi" w:hAnsiTheme="majorHAnsi" w:cstheme="majorHAnsi"/>
+          <w:b/>
+          <w:sz w:val="24"/>
+          <w:szCs w:val="24"/>
+        </w:rPr>
+      </w:r>
+    </w:p>
+    <w:p>
+      <w:pPr>
+        <w:pStyle w:val="939"/>
+        <w:ind w:left="718" w:firstLine="0"/>
+        <w:spacing w:before="120" w:after="0" w:line="240" w:lineRule="auto"/>
+        <w:rPr>
+          <w:rFonts w:eastAsia="Times New Roman" w:asciiTheme="majorHAnsi" w:hAnsiTheme="majorHAnsi" w:cstheme="majorHAnsi"/>
+          <w:b/>
+          <w:sz w:val="24"/>
+          <w:szCs w:val="24"/>
+        </w:rPr>
+      </w:pPr>
+      <w:r>
+        <w:rPr>
+          <w:rFonts w:eastAsia="Times New Roman" w:asciiTheme="majorHAnsi" w:hAnsiTheme="majorHAnsi" w:cstheme="majorHAnsi"/>
+          <w:b/>
+          <w:sz w:val="24"/>
+          <w:szCs w:val="24"/>
+        </w:rPr>
+        <w:t xml:space="preserve">    </w:t>
+      </w:r>
+      <w:r>
+        <w:rPr>
+          <w:rFonts w:eastAsia="Times New Roman" w:asciiTheme="majorHAnsi" w:hAnsiTheme="majorHAnsi" w:cstheme="majorHAnsi"/>
+          <w:b/>
+          <w:sz w:val="24"/>
+          <w:szCs w:val="24"/>
+        </w:rPr>
+        <w:t xml:space="preserve">emp_name</w:t>
+      </w:r>
+      <w:r>
+        <w:rPr>
+          <w:rFonts w:eastAsia="Times New Roman" w:asciiTheme="majorHAnsi" w:hAnsiTheme="majorHAnsi" w:cstheme="majorHAnsi"/>
+          <w:b/>
+          <w:sz w:val="24"/>
+          <w:szCs w:val="24"/>
+        </w:rPr>
+        <w:t xml:space="preserve"> </w:t>
+      </w:r>
+      <w:r>
+        <w:rPr>
+          <w:rFonts w:eastAsia="Times New Roman" w:asciiTheme="majorHAnsi" w:hAnsiTheme="majorHAnsi" w:cstheme="majorHAnsi"/>
+          <w:b/>
+          <w:sz w:val="24"/>
+          <w:szCs w:val="24"/>
+        </w:rPr>
+        <w:t xml:space="preserve">VARCHAR(</w:t>
+      </w:r>
+      <w:r>
+        <w:rPr>
+          <w:rFonts w:eastAsia="Times New Roman" w:asciiTheme="majorHAnsi" w:hAnsiTheme="majorHAnsi" w:cstheme="majorHAnsi"/>
+          <w:b/>
+          <w:sz w:val="24"/>
+          <w:szCs w:val="24"/>
+        </w:rPr>
+        <w:t xml:space="preserve">50),</w:t>
+      </w:r>
+      <w:r>
+        <w:rPr>
+          <w:rFonts w:eastAsia="Times New Roman" w:asciiTheme="majorHAnsi" w:hAnsiTheme="majorHAnsi" w:cstheme="majorHAnsi"/>
+          <w:b/>
+          <w:sz w:val="24"/>
+          <w:szCs w:val="24"/>
+        </w:rPr>
+      </w:r>
+    </w:p>
+    <w:p>
+      <w:pPr>
+        <w:pStyle w:val="939"/>
+        <w:ind w:left="718" w:firstLine="0"/>
+        <w:spacing w:before="120" w:after="0" w:line="240" w:lineRule="auto"/>
+        <w:rPr>
+          <w:rFonts w:eastAsia="Times New Roman" w:asciiTheme="majorHAnsi" w:hAnsiTheme="majorHAnsi" w:cstheme="majorHAnsi"/>
+          <w:b/>
+          <w:sz w:val="24"/>
+          <w:szCs w:val="24"/>
+        </w:rPr>
+      </w:pPr>
+      <w:r>
+        <w:rPr>
+          <w:rFonts w:eastAsia="Times New Roman" w:asciiTheme="majorHAnsi" w:hAnsiTheme="majorHAnsi" w:cstheme="majorHAnsi"/>
+          <w:b/>
+          <w:sz w:val="24"/>
+          <w:szCs w:val="24"/>
+        </w:rPr>
+        <w:t xml:space="preserve">    </w:t>
+      </w:r>
+      <w:r>
+        <w:rPr>
+          <w:rFonts w:eastAsia="Times New Roman" w:asciiTheme="majorHAnsi" w:hAnsiTheme="majorHAnsi" w:cstheme="majorHAnsi"/>
+          <w:b/>
+          <w:sz w:val="24"/>
+          <w:szCs w:val="24"/>
+        </w:rPr>
+        <w:t xml:space="preserve">emp_age</w:t>
+      </w:r>
+      <w:r>
+        <w:rPr>
+          <w:rFonts w:eastAsia="Times New Roman" w:asciiTheme="majorHAnsi" w:hAnsiTheme="majorHAnsi" w:cstheme="majorHAnsi"/>
+          <w:b/>
+          <w:sz w:val="24"/>
+          <w:szCs w:val="24"/>
+        </w:rPr>
+        <w:t xml:space="preserve"> INT,</w:t>
+      </w:r>
+      <w:r>
+        <w:rPr>
+          <w:rFonts w:eastAsia="Times New Roman" w:asciiTheme="majorHAnsi" w:hAnsiTheme="majorHAnsi" w:cstheme="majorHAnsi"/>
+          <w:b/>
+          <w:sz w:val="24"/>
+          <w:szCs w:val="24"/>
+        </w:rPr>
+      </w:r>
+    </w:p>
+    <w:p>
+      <w:pPr>
+        <w:pStyle w:val="939"/>
+        <w:ind w:left="718" w:firstLine="0"/>
+        <w:spacing w:before="120" w:after="0" w:line="240" w:lineRule="auto"/>
+        <w:rPr>
+          <w:rFonts w:eastAsia="Times New Roman" w:asciiTheme="majorHAnsi" w:hAnsiTheme="majorHAnsi" w:cstheme="majorHAnsi"/>
+          <w:b/>
+          <w:sz w:val="24"/>
+          <w:szCs w:val="24"/>
+        </w:rPr>
+      </w:pPr>
+      <w:r>
+        <w:rPr>
+          <w:rFonts w:eastAsia="Times New Roman" w:asciiTheme="majorHAnsi" w:hAnsiTheme="majorHAnsi" w:cstheme="majorHAnsi"/>
+          <w:b/>
+          <w:sz w:val="24"/>
+          <w:szCs w:val="24"/>
+        </w:rPr>
+        <w:t xml:space="preserve">    </w:t>
+      </w:r>
+      <w:r>
+        <w:rPr>
+          <w:rFonts w:eastAsia="Times New Roman" w:asciiTheme="majorHAnsi" w:hAnsiTheme="majorHAnsi" w:cstheme="majorHAnsi"/>
+          <w:b/>
+          <w:sz w:val="24"/>
+          <w:szCs w:val="24"/>
+        </w:rPr>
+        <w:t xml:space="preserve">emp_department</w:t>
+      </w:r>
+      <w:r>
+        <w:rPr>
+          <w:rFonts w:eastAsia="Times New Roman" w:asciiTheme="majorHAnsi" w:hAnsiTheme="majorHAnsi" w:cstheme="majorHAnsi"/>
+          <w:b/>
+          <w:sz w:val="24"/>
+          <w:szCs w:val="24"/>
+        </w:rPr>
+        <w:t xml:space="preserve"> </w:t>
+      </w:r>
+      <w:r>
+        <w:rPr>
+          <w:rFonts w:eastAsia="Times New Roman" w:asciiTheme="majorHAnsi" w:hAnsiTheme="majorHAnsi" w:cstheme="majorHAnsi"/>
+          <w:b/>
+          <w:sz w:val="24"/>
+          <w:szCs w:val="24"/>
+        </w:rPr>
+        <w:t xml:space="preserve">VARCHAR(</w:t>
+      </w:r>
+      <w:r>
+        <w:rPr>
+          <w:rFonts w:eastAsia="Times New Roman" w:asciiTheme="majorHAnsi" w:hAnsiTheme="majorHAnsi" w:cstheme="majorHAnsi"/>
+          <w:b/>
+          <w:sz w:val="24"/>
+          <w:szCs w:val="24"/>
+        </w:rPr>
+        <w:t xml:space="preserve">50)</w:t>
+      </w:r>
+      <w:r>
+        <w:rPr>
+          <w:rFonts w:eastAsia="Times New Roman" w:asciiTheme="majorHAnsi" w:hAnsiTheme="majorHAnsi" w:cstheme="majorHAnsi"/>
+          <w:b/>
+          <w:sz w:val="24"/>
+          <w:szCs w:val="24"/>
+        </w:rPr>
+      </w:r>
+    </w:p>
+    <w:p>
+      <w:pPr>
+        <w:pStyle w:val="939"/>
+        <w:ind w:left="718" w:firstLine="0"/>
+        <w:spacing w:before="120" w:after="0" w:line="240" w:lineRule="auto"/>
+        <w:rPr>
+          <w:rFonts w:eastAsia="Times New Roman" w:asciiTheme="majorHAnsi" w:hAnsiTheme="majorHAnsi" w:cstheme="majorHAnsi"/>
+          <w:b/>
+          <w:sz w:val="24"/>
+          <w:szCs w:val="24"/>
+        </w:rPr>
+      </w:pPr>
+      <w:r>
+        <w:rPr>
+          <w:rFonts w:eastAsia="Times New Roman" w:asciiTheme="majorHAnsi" w:hAnsiTheme="majorHAnsi" w:cstheme="majorHAnsi"/>
+          <w:b/>
+          <w:sz w:val="24"/>
+          <w:szCs w:val="24"/>
+        </w:rPr>
+        <w:t xml:space="preserve">);</w:t>
+      </w:r>
+      <w:r>
+        <w:rPr>
+          <w:rFonts w:eastAsia="Times New Roman" w:asciiTheme="majorHAnsi" w:hAnsiTheme="majorHAnsi" w:cstheme="majorHAnsi"/>
+          <w:b/>
+          <w:sz w:val="24"/>
+          <w:szCs w:val="24"/>
+        </w:rPr>
+      </w:r>
+    </w:p>
+    <w:p>
+      <w:pPr>
+        <w:pStyle w:val="939"/>
+        <w:ind w:left="718" w:firstLine="0"/>
+        <w:spacing w:before="120" w:after="0" w:line="240" w:lineRule="auto"/>
+        <w:rPr>
+          <w:rFonts w:eastAsia="Times New Roman" w:asciiTheme="majorHAnsi" w:hAnsiTheme="majorHAnsi" w:cstheme="majorHAnsi"/>
+          <w:b/>
+          <w:sz w:val="24"/>
+          <w:szCs w:val="24"/>
+        </w:rPr>
+      </w:pPr>
+      <w:r>
+        <w:rPr>
+          <w:rFonts w:eastAsia="Times New Roman" w:asciiTheme="majorHAnsi" w:hAnsiTheme="majorHAnsi" w:cstheme="majorHAnsi"/>
+          <w:b/>
+          <w:sz w:val="24"/>
+          <w:szCs w:val="24"/>
+        </w:rPr>
+      </w:r>
+      <w:r>
+        <w:rPr>
+          <w:rFonts w:eastAsia="Times New Roman" w:asciiTheme="majorHAnsi" w:hAnsiTheme="majorHAnsi" w:cstheme="majorHAnsi"/>
+          <w:b/>
+          <w:sz w:val="24"/>
+          <w:szCs w:val="24"/>
+        </w:rPr>
+      </w:r>
+    </w:p>
+    <w:p>
+      <w:pPr>
+        <w:pStyle w:val="939"/>
+        <w:ind w:left="718" w:firstLine="0"/>
+        <w:spacing w:before="120" w:after="0" w:line="240" w:lineRule="auto"/>
+        <w:rPr>
+          <w:rFonts w:eastAsia="Times New Roman" w:asciiTheme="majorHAnsi" w:hAnsiTheme="majorHAnsi" w:cstheme="majorHAnsi"/>
+          <w:b/>
+          <w:sz w:val="24"/>
+          <w:szCs w:val="24"/>
+        </w:rPr>
+      </w:pPr>
+      <w:r>
+        <w:rPr>
+          <w:rFonts w:eastAsia="Times New Roman" w:asciiTheme="majorHAnsi" w:hAnsiTheme="majorHAnsi" w:cstheme="majorHAnsi"/>
+          <w:b/>
+          <w:sz w:val="24"/>
+          <w:szCs w:val="24"/>
+        </w:rPr>
+        <w:t xml:space="preserve">INSERT INTO employees (</w:t>
+      </w:r>
+      <w:r>
+        <w:rPr>
+          <w:rFonts w:eastAsia="Times New Roman" w:asciiTheme="majorHAnsi" w:hAnsiTheme="majorHAnsi" w:cstheme="majorHAnsi"/>
+          <w:b/>
+          <w:sz w:val="24"/>
+          <w:szCs w:val="24"/>
+        </w:rPr>
+        <w:t xml:space="preserve">emp_id</w:t>
+      </w:r>
+      <w:r>
+        <w:rPr>
+          <w:rFonts w:eastAsia="Times New Roman" w:asciiTheme="majorHAnsi" w:hAnsiTheme="majorHAnsi" w:cstheme="majorHAnsi"/>
+          <w:b/>
+          <w:sz w:val="24"/>
+          <w:szCs w:val="24"/>
+        </w:rPr>
+        <w:t xml:space="preserve">, </w:t>
+      </w:r>
+      <w:r>
+        <w:rPr>
+          <w:rFonts w:eastAsia="Times New Roman" w:asciiTheme="majorHAnsi" w:hAnsiTheme="majorHAnsi" w:cstheme="majorHAnsi"/>
+          <w:b/>
+          <w:sz w:val="24"/>
+          <w:szCs w:val="24"/>
+        </w:rPr>
+        <w:t xml:space="preserve">emp_name</w:t>
+      </w:r>
+      <w:r>
+        <w:rPr>
+          <w:rFonts w:eastAsia="Times New Roman" w:asciiTheme="majorHAnsi" w:hAnsiTheme="majorHAnsi" w:cstheme="majorHAnsi"/>
+          <w:b/>
+          <w:sz w:val="24"/>
+          <w:szCs w:val="24"/>
+        </w:rPr>
+        <w:t xml:space="preserve">, </w:t>
+      </w:r>
+      <w:r>
+        <w:rPr>
+          <w:rFonts w:eastAsia="Times New Roman" w:asciiTheme="majorHAnsi" w:hAnsiTheme="majorHAnsi" w:cstheme="majorHAnsi"/>
+          <w:b/>
+          <w:sz w:val="24"/>
+          <w:szCs w:val="24"/>
+        </w:rPr>
+        <w:t xml:space="preserve">emp_age</w:t>
+      </w:r>
+      <w:r>
+        <w:rPr>
+          <w:rFonts w:eastAsia="Times New Roman" w:asciiTheme="majorHAnsi" w:hAnsiTheme="majorHAnsi" w:cstheme="majorHAnsi"/>
+          <w:b/>
+          <w:sz w:val="24"/>
+          <w:szCs w:val="24"/>
+        </w:rPr>
+        <w:t xml:space="preserve">, </w:t>
+      </w:r>
+      <w:r>
+        <w:rPr>
+          <w:rFonts w:eastAsia="Times New Roman" w:asciiTheme="majorHAnsi" w:hAnsiTheme="majorHAnsi" w:cstheme="majorHAnsi"/>
+          <w:b/>
+          <w:sz w:val="24"/>
+          <w:szCs w:val="24"/>
+        </w:rPr>
+        <w:t xml:space="preserve">emp_department</w:t>
+      </w:r>
+      <w:r>
+        <w:rPr>
+          <w:rFonts w:eastAsia="Times New Roman" w:asciiTheme="majorHAnsi" w:hAnsiTheme="majorHAnsi" w:cstheme="majorHAnsi"/>
+          <w:b/>
+          <w:sz w:val="24"/>
+          <w:szCs w:val="24"/>
+        </w:rPr>
+        <w:t xml:space="preserve">)</w:t>
+      </w:r>
+      <w:r>
+        <w:rPr>
+          <w:rFonts w:eastAsia="Times New Roman" w:asciiTheme="majorHAnsi" w:hAnsiTheme="majorHAnsi" w:cstheme="majorHAnsi"/>
+          <w:b/>
+          <w:sz w:val="24"/>
+          <w:szCs w:val="24"/>
+        </w:rPr>
+      </w:r>
+    </w:p>
+    <w:p>
+      <w:pPr>
+        <w:pStyle w:val="939"/>
+        <w:ind w:left="718" w:firstLine="0"/>
+        <w:spacing w:before="120" w:after="0" w:line="240" w:lineRule="auto"/>
+        <w:rPr>
+          <w:rFonts w:eastAsia="Times New Roman" w:asciiTheme="majorHAnsi" w:hAnsiTheme="majorHAnsi" w:cstheme="majorHAnsi"/>
+          <w:b/>
+          <w:sz w:val="24"/>
+          <w:szCs w:val="24"/>
+        </w:rPr>
+      </w:pPr>
+      <w:r>
+        <w:rPr>
+          <w:rFonts w:eastAsia="Times New Roman" w:asciiTheme="majorHAnsi" w:hAnsiTheme="majorHAnsi" w:cstheme="majorHAnsi"/>
+          <w:b/>
+          <w:sz w:val="24"/>
+          <w:szCs w:val="24"/>
+        </w:rPr>
+        <w:t xml:space="preserve">VALUES</w:t>
+      </w:r>
+      <w:r>
+        <w:rPr>
+          <w:rFonts w:eastAsia="Times New Roman" w:asciiTheme="majorHAnsi" w:hAnsiTheme="majorHAnsi" w:cstheme="majorHAnsi"/>
+          <w:b/>
+          <w:sz w:val="24"/>
+          <w:szCs w:val="24"/>
+        </w:rPr>
+      </w:r>
+    </w:p>
+    <w:p>
+      <w:pPr>
+        <w:pStyle w:val="939"/>
+        <w:ind w:left="718" w:firstLine="0"/>
+        <w:spacing w:before="120" w:after="0" w:line="240" w:lineRule="auto"/>
+        <w:rPr>
+          <w:rFonts w:eastAsia="Times New Roman" w:asciiTheme="majorHAnsi" w:hAnsiTheme="majorHAnsi" w:cstheme="majorHAnsi"/>
+          <w:b/>
+          <w:sz w:val="24"/>
+          <w:szCs w:val="24"/>
+        </w:rPr>
+      </w:pPr>
+      <w:r>
+        <w:rPr>
+          <w:rFonts w:eastAsia="Times New Roman" w:asciiTheme="majorHAnsi" w:hAnsiTheme="majorHAnsi" w:cstheme="majorHAnsi"/>
+          <w:b/>
+          <w:sz w:val="24"/>
+          <w:szCs w:val="24"/>
+        </w:rPr>
+        <w:t xml:space="preserve">    (1, 'John Smith', 30, 'IT'),</w:t>
+      </w:r>
+      <w:r>
+        <w:rPr>
+          <w:rFonts w:eastAsia="Times New Roman" w:asciiTheme="majorHAnsi" w:hAnsiTheme="majorHAnsi" w:cstheme="majorHAnsi"/>
+          <w:b/>
+          <w:sz w:val="24"/>
+          <w:szCs w:val="24"/>
+        </w:rPr>
+      </w:r>
+    </w:p>
+    <w:p>
+      <w:pPr>
+        <w:pStyle w:val="939"/>
+        <w:ind w:left="718" w:firstLine="0"/>
+        <w:spacing w:before="120" w:after="0" w:line="240" w:lineRule="auto"/>
+        <w:rPr>
+          <w:rFonts w:eastAsia="Times New Roman" w:asciiTheme="majorHAnsi" w:hAnsiTheme="majorHAnsi" w:cstheme="majorHAnsi"/>
+          <w:b/>
+          <w:sz w:val="24"/>
+          <w:szCs w:val="24"/>
+        </w:rPr>
+      </w:pPr>
+      <w:r>
+        <w:rPr>
+          <w:rFonts w:eastAsia="Times New Roman" w:asciiTheme="majorHAnsi" w:hAnsiTheme="majorHAnsi" w:cstheme="majorHAnsi"/>
+          <w:b/>
+          <w:sz w:val="24"/>
+          <w:szCs w:val="24"/>
+        </w:rPr>
+        <w:t xml:space="preserve">    (2, 'Jane Doe', 25, 'HR'),</w:t>
+      </w:r>
+      <w:r>
+        <w:rPr>
+          <w:rFonts w:eastAsia="Times New Roman" w:asciiTheme="majorHAnsi" w:hAnsiTheme="majorHAnsi" w:cstheme="majorHAnsi"/>
+          <w:b/>
+          <w:sz w:val="24"/>
+          <w:szCs w:val="24"/>
+        </w:rPr>
+      </w:r>
+    </w:p>
+    <w:p>
+      <w:pPr>
+        <w:pStyle w:val="939"/>
+        <w:ind w:left="718" w:firstLine="0"/>
+        <w:spacing w:before="120" w:after="0" w:line="240" w:lineRule="auto"/>
+        <w:rPr>
+          <w:rFonts w:eastAsia="Times New Roman" w:asciiTheme="majorHAnsi" w:hAnsiTheme="majorHAnsi" w:cstheme="majorHAnsi"/>
+          <w:b/>
+          <w:sz w:val="24"/>
+          <w:szCs w:val="24"/>
+        </w:rPr>
+      </w:pPr>
+      <w:r>
+        <w:rPr>
+          <w:rFonts w:eastAsia="Times New Roman" w:asciiTheme="majorHAnsi" w:hAnsiTheme="majorHAnsi" w:cstheme="majorHAnsi"/>
+          <w:b/>
+          <w:sz w:val="24"/>
+          <w:szCs w:val="24"/>
+        </w:rPr>
+        <w:t xml:space="preserve">    (3, 'Michael Johnson', 35, 'Finance'),</w:t>
+      </w:r>
+      <w:r>
+        <w:rPr>
+          <w:rFonts w:eastAsia="Times New Roman" w:asciiTheme="majorHAnsi" w:hAnsiTheme="majorHAnsi" w:cstheme="majorHAnsi"/>
+          <w:b/>
+          <w:sz w:val="24"/>
+          <w:szCs w:val="24"/>
+        </w:rPr>
+      </w:r>
+    </w:p>
+    <w:p>
+      <w:pPr>
+        <w:pStyle w:val="939"/>
+        <w:ind w:left="718" w:firstLine="0"/>
+        <w:spacing w:before="120" w:after="0" w:line="240" w:lineRule="auto"/>
+        <w:rPr>
+          <w:rFonts w:eastAsia="Times New Roman" w:asciiTheme="majorHAnsi" w:hAnsiTheme="majorHAnsi" w:cstheme="majorHAnsi"/>
+          <w:b/>
+          <w:sz w:val="24"/>
+          <w:szCs w:val="24"/>
+        </w:rPr>
+      </w:pPr>
+      <w:r>
+        <w:rPr>
+          <w:rFonts w:eastAsia="Times New Roman" w:asciiTheme="majorHAnsi" w:hAnsiTheme="majorHAnsi" w:cstheme="majorHAnsi"/>
+          <w:b/>
+          <w:sz w:val="24"/>
+          <w:szCs w:val="24"/>
+        </w:rPr>
+        <w:t xml:space="preserve">    (4, 'Emily Williams', 28, 'Marketing');</w:t>
+      </w:r>
+      <w:r>
+        <w:rPr>
+          <w:rFonts w:eastAsia="Times New Roman" w:asciiTheme="majorHAnsi" w:hAnsiTheme="majorHAnsi" w:cstheme="majorHAnsi"/>
+          <w:b/>
+          <w:sz w:val="24"/>
+          <w:szCs w:val="24"/>
+        </w:rPr>
+      </w:r>
+    </w:p>
+    <w:p>
+      <w:pPr>
+        <w:pStyle w:val="939"/>
+        <w:ind w:left="718" w:firstLine="0"/>
+        <w:spacing w:before="120" w:after="0" w:line="240" w:lineRule="auto"/>
+        <w:rPr>
+          <w:rFonts w:eastAsia="Times New Roman" w:asciiTheme="majorHAnsi" w:hAnsiTheme="majorHAnsi" w:cstheme="majorHAnsi"/>
+          <w:b/>
+          <w:sz w:val="24"/>
+          <w:szCs w:val="24"/>
+        </w:rPr>
+      </w:pPr>
+      <w:r>
+        <w:rPr>
+          <w:rFonts w:eastAsia="Times New Roman" w:asciiTheme="majorHAnsi" w:hAnsiTheme="majorHAnsi" w:cstheme="majorHAnsi"/>
+          <w:b/>
+          <w:sz w:val="24"/>
+          <w:szCs w:val="24"/>
+        </w:rPr>
+        <w:t xml:space="preserve">    </w:t>
+      </w:r>
+      <w:r>
+        <w:rPr>
+          <w:rFonts w:eastAsia="Times New Roman" w:asciiTheme="majorHAnsi" w:hAnsiTheme="majorHAnsi" w:cstheme="majorHAnsi"/>
+          <w:b/>
+          <w:sz w:val="24"/>
+          <w:szCs w:val="24"/>
+        </w:rPr>
+      </w:r>
+    </w:p>
+    <w:p>
+      <w:pPr>
+        <w:pStyle w:val="939"/>
+        <w:ind w:left="718" w:firstLine="0"/>
+        <w:spacing w:before="120" w:after="0" w:line="240" w:lineRule="auto"/>
+        <w:rPr>
+          <w:rFonts w:eastAsia="Times New Roman" w:asciiTheme="majorHAnsi" w:hAnsiTheme="majorHAnsi" w:cstheme="majorHAnsi"/>
+          <w:b/>
+          <w:sz w:val="24"/>
+          <w:szCs w:val="24"/>
+        </w:rPr>
+      </w:pPr>
+      <w:r>
+        <w:rPr>
+          <w:rFonts w:eastAsia="Times New Roman" w:asciiTheme="majorHAnsi" w:hAnsiTheme="majorHAnsi" w:cstheme="majorHAnsi"/>
+          <w:b/>
+          <w:sz w:val="24"/>
+          <w:szCs w:val="24"/>
+        </w:rPr>
+        <w:t xml:space="preserve">-- Select employees whose name start from J or E</w:t>
+      </w:r>
+      <w:r>
+        <w:rPr>
+          <w:rFonts w:eastAsia="Times New Roman" w:asciiTheme="majorHAnsi" w:hAnsiTheme="majorHAnsi" w:cstheme="majorHAnsi"/>
+          <w:b/>
+          <w:sz w:val="24"/>
+          <w:szCs w:val="24"/>
+        </w:rPr>
+      </w:r>
+    </w:p>
+    <w:p>
+      <w:pPr>
+        <w:pStyle w:val="939"/>
+        <w:ind w:left="718" w:firstLine="0"/>
+        <w:spacing w:before="120" w:after="0" w:line="240" w:lineRule="auto"/>
+        <w:rPr>
+          <w:rFonts w:eastAsia="Times New Roman" w:asciiTheme="majorHAnsi" w:hAnsiTheme="majorHAnsi" w:cstheme="majorHAnsi"/>
+          <w:b/>
+          <w:sz w:val="24"/>
+          <w:szCs w:val="24"/>
+        </w:rPr>
+      </w:pPr>
+      <w:r>
+        <w:rPr>
+          <w:rFonts w:eastAsia="Times New Roman" w:asciiTheme="majorHAnsi" w:hAnsiTheme="majorHAnsi" w:cstheme="majorHAnsi"/>
+          <w:b/>
+          <w:sz w:val="24"/>
+          <w:szCs w:val="24"/>
+        </w:rPr>
+        <w:t xml:space="preserve">SELECT * FROM employees</w:t>
+      </w:r>
+      <w:r>
+        <w:rPr>
+          <w:rFonts w:eastAsia="Times New Roman" w:asciiTheme="majorHAnsi" w:hAnsiTheme="majorHAnsi" w:cstheme="majorHAnsi"/>
+          <w:b/>
+          <w:sz w:val="24"/>
+          <w:szCs w:val="24"/>
+        </w:rPr>
+      </w:r>
+    </w:p>
+    <w:p>
+      <w:pPr>
+        <w:pStyle w:val="939"/>
+        <w:ind w:left="718" w:firstLine="0"/>
+        <w:spacing w:before="120" w:after="0" w:line="240" w:lineRule="auto"/>
+        <w:rPr>
+          <w:rFonts w:eastAsia="Times New Roman" w:asciiTheme="majorHAnsi" w:hAnsiTheme="majorHAnsi" w:cstheme="majorHAnsi"/>
+          <w:b/>
+          <w:sz w:val="24"/>
+          <w:szCs w:val="24"/>
+        </w:rPr>
+      </w:pPr>
+      <w:r>
+        <w:rPr>
+          <w:rFonts w:eastAsia="Times New Roman" w:asciiTheme="majorHAnsi" w:hAnsiTheme="majorHAnsi" w:cstheme="majorHAnsi"/>
+          <w:b/>
+          <w:sz w:val="24"/>
+          <w:szCs w:val="24"/>
+        </w:rPr>
+        <w:t xml:space="preserve">WHERE </w:t>
+      </w:r>
+      <w:r>
+        <w:rPr>
+          <w:rFonts w:eastAsia="Times New Roman" w:asciiTheme="majorHAnsi" w:hAnsiTheme="majorHAnsi" w:cstheme="majorHAnsi"/>
+          <w:b/>
+          <w:sz w:val="24"/>
+          <w:szCs w:val="24"/>
+        </w:rPr>
+        <w:t xml:space="preserve">emp_name</w:t>
+      </w:r>
+      <w:r>
+        <w:rPr>
+          <w:rFonts w:eastAsia="Times New Roman" w:asciiTheme="majorHAnsi" w:hAnsiTheme="majorHAnsi" w:cstheme="majorHAnsi"/>
+          <w:b/>
+          <w:sz w:val="24"/>
+          <w:szCs w:val="24"/>
+        </w:rPr>
+        <w:t xml:space="preserve"> LIKE 'J%' OR </w:t>
+      </w:r>
+      <w:r>
+        <w:rPr>
+          <w:rFonts w:eastAsia="Times New Roman" w:asciiTheme="majorHAnsi" w:hAnsiTheme="majorHAnsi" w:cstheme="majorHAnsi"/>
+          <w:b/>
+          <w:sz w:val="24"/>
+          <w:szCs w:val="24"/>
+        </w:rPr>
+        <w:t xml:space="preserve">emp_name</w:t>
+      </w:r>
+      <w:r>
+        <w:rPr>
+          <w:rFonts w:eastAsia="Times New Roman" w:asciiTheme="majorHAnsi" w:hAnsiTheme="majorHAnsi" w:cstheme="majorHAnsi"/>
+          <w:b/>
+          <w:sz w:val="24"/>
+          <w:szCs w:val="24"/>
+        </w:rPr>
+        <w:t xml:space="preserve"> LIKE 'E%';</w:t>
+      </w:r>
+      <w:r>
+        <w:rPr>
+          <w:rFonts w:eastAsia="Times New Roman" w:asciiTheme="majorHAnsi" w:hAnsiTheme="majorHAnsi" w:cstheme="majorHAnsi"/>
+          <w:b/>
+          <w:sz w:val="24"/>
+          <w:szCs w:val="24"/>
+        </w:rPr>
+      </w:r>
+    </w:p>
+    <w:p>
+      <w:pPr>
+        <w:pStyle w:val="939"/>
+        <w:ind w:left="718" w:firstLine="0"/>
+        <w:spacing w:before="120" w:after="0" w:line="240" w:lineRule="auto"/>
+        <w:rPr>
+          <w:rFonts w:eastAsia="Times New Roman" w:asciiTheme="majorHAnsi" w:hAnsiTheme="majorHAnsi" w:cstheme="majorHAnsi"/>
+          <w:b/>
+          <w:sz w:val="24"/>
+          <w:szCs w:val="24"/>
+        </w:rPr>
+      </w:pPr>
+      <w:r>
+        <w:rPr>
+          <w:rFonts w:eastAsia="Times New Roman" w:asciiTheme="majorHAnsi" w:hAnsiTheme="majorHAnsi" w:cstheme="majorHAnsi"/>
+          <w:b/>
+          <w:sz w:val="24"/>
+          <w:szCs w:val="24"/>
+        </w:rPr>
+      </w:r>
+      <w:r>
+        <w:rPr>
+          <w:rFonts w:eastAsia="Times New Roman" w:asciiTheme="majorHAnsi" w:hAnsiTheme="majorHAnsi" w:cstheme="majorHAnsi"/>
+          <w:b/>
+          <w:sz w:val="24"/>
+          <w:szCs w:val="24"/>
+        </w:rPr>
+      </w:r>
+    </w:p>
+    <w:p>
+      <w:pPr>
+        <w:pStyle w:val="939"/>
+        <w:ind w:left="718" w:firstLine="0"/>
+        <w:spacing w:before="120" w:after="0" w:line="240" w:lineRule="auto"/>
+        <w:rPr>
+          <w:rFonts w:eastAsia="Times New Roman" w:asciiTheme="majorHAnsi" w:hAnsiTheme="majorHAnsi" w:cstheme="majorHAnsi"/>
+          <w:b/>
+          <w:sz w:val="24"/>
+          <w:szCs w:val="24"/>
+        </w:rPr>
+      </w:pPr>
+      <w:r>
+        <w:rPr>
+          <w:rFonts w:eastAsia="Times New Roman" w:asciiTheme="majorHAnsi" w:hAnsiTheme="majorHAnsi" w:cstheme="majorHAnsi"/>
+          <w:b/>
+          <w:sz w:val="24"/>
+          <w:szCs w:val="24"/>
+        </w:rPr>
+      </w:r>
+      <w:r>
+        <w:rPr>
+          <w:rFonts w:eastAsia="Times New Roman" w:asciiTheme="majorHAnsi" w:hAnsiTheme="majorHAnsi" w:cstheme="majorHAnsi"/>
+          <w:b/>
+          <w:sz w:val="24"/>
+          <w:szCs w:val="24"/>
+        </w:rPr>
+      </w:r>
+    </w:p>
+    <w:p>
+      <w:pPr>
+        <w:pStyle w:val="939"/>
+        <w:numPr>
+          <w:ilvl w:val="0"/>
+          <w:numId w:val="12"/>
+        </w:numPr>
+        <w:spacing w:before="120" w:after="0" w:line="240" w:lineRule="auto"/>
+        <w:rPr>
+          <w:rFonts w:eastAsia="Times New Roman" w:asciiTheme="majorHAnsi" w:hAnsiTheme="majorHAnsi" w:cstheme="majorHAnsi"/>
+          <w:bCs/>
+          <w:sz w:val="24"/>
+          <w:szCs w:val="24"/>
+        </w:rPr>
+      </w:pPr>
+      <w:r>
+        <w:rPr>
+          <w:rFonts w:eastAsia="Times New Roman" w:asciiTheme="majorHAnsi" w:hAnsiTheme="majorHAnsi" w:cstheme="majorHAnsi"/>
+          <w:bCs/>
+          <w:sz w:val="24"/>
+          <w:szCs w:val="24"/>
+        </w:rPr>
+        <w:t xml:space="preserve">Create table Books with attributes </w:t>
+      </w:r>
+      <w:r>
+        <w:rPr>
+          <w:rFonts w:eastAsia="Times New Roman" w:asciiTheme="majorHAnsi" w:hAnsiTheme="majorHAnsi" w:cstheme="majorHAnsi"/>
+          <w:bCs/>
+          <w:sz w:val="24"/>
+          <w:szCs w:val="24"/>
+        </w:rPr>
+        <w:t xml:space="preserve">book_id</w:t>
+      </w:r>
+      <w:r>
+        <w:rPr>
+          <w:rFonts w:eastAsia="Times New Roman" w:asciiTheme="majorHAnsi" w:hAnsiTheme="majorHAnsi" w:cstheme="majorHAnsi"/>
+          <w:bCs/>
+          <w:sz w:val="24"/>
+          <w:szCs w:val="24"/>
+        </w:rPr>
+        <w:t xml:space="preserve">, title, </w:t>
+      </w:r>
+      <w:r>
+        <w:rPr>
+          <w:rFonts w:eastAsia="Times New Roman" w:asciiTheme="majorHAnsi" w:hAnsiTheme="majorHAnsi" w:cstheme="majorHAnsi"/>
+          <w:bCs/>
+          <w:sz w:val="24"/>
+          <w:szCs w:val="24"/>
+        </w:rPr>
+        <w:t xml:space="preserve">category_id</w:t>
+      </w:r>
+      <w:r>
+        <w:rPr>
+          <w:rFonts w:eastAsia="Times New Roman" w:asciiTheme="majorHAnsi" w:hAnsiTheme="majorHAnsi" w:cstheme="majorHAnsi"/>
+          <w:bCs/>
+          <w:sz w:val="24"/>
+          <w:szCs w:val="24"/>
+        </w:rPr>
+        <w:t xml:space="preserve">, </w:t>
+      </w:r>
+      <w:r>
+        <w:rPr>
+          <w:rFonts w:eastAsia="Times New Roman" w:asciiTheme="majorHAnsi" w:hAnsiTheme="majorHAnsi" w:cstheme="majorHAnsi"/>
+          <w:bCs/>
+          <w:sz w:val="24"/>
+          <w:szCs w:val="24"/>
+        </w:rPr>
+        <w:t xml:space="preserve">published_date</w:t>
+      </w:r>
+      <w:r>
+        <w:rPr>
+          <w:rFonts w:eastAsia="Times New Roman" w:asciiTheme="majorHAnsi" w:hAnsiTheme="majorHAnsi" w:cstheme="majorHAnsi"/>
+          <w:bCs/>
+          <w:sz w:val="24"/>
+          <w:szCs w:val="24"/>
+        </w:rPr>
+      </w:r>
+    </w:p>
+    <w:p>
+      <w:pPr>
+        <w:pStyle w:val="939"/>
+        <w:ind w:left="718" w:firstLine="0"/>
+        <w:spacing w:before="120" w:after="0" w:line="240" w:lineRule="auto"/>
+        <w:rPr>
+          <w:rFonts w:eastAsia="Times New Roman" w:asciiTheme="majorHAnsi" w:hAnsiTheme="majorHAnsi" w:cstheme="majorHAnsi"/>
+          <w:bCs/>
+          <w:sz w:val="24"/>
+          <w:szCs w:val="24"/>
+        </w:rPr>
+      </w:pPr>
+      <w:r>
+        <w:rPr>
+          <w:rFonts w:eastAsia="Times New Roman" w:asciiTheme="majorHAnsi" w:hAnsiTheme="majorHAnsi" w:cstheme="majorHAnsi"/>
+          <w:bCs/>
+          <w:sz w:val="24"/>
+          <w:szCs w:val="24"/>
+        </w:rPr>
+        <w:t xml:space="preserve">Create table Categories with attributes </w:t>
+      </w:r>
+      <w:r>
+        <w:rPr>
+          <w:rFonts w:eastAsia="Times New Roman" w:asciiTheme="majorHAnsi" w:hAnsiTheme="majorHAnsi" w:cstheme="majorHAnsi"/>
+          <w:bCs/>
+          <w:sz w:val="24"/>
+          <w:szCs w:val="24"/>
+        </w:rPr>
+        <w:t xml:space="preserve">category_id</w:t>
+      </w:r>
+      <w:r>
+        <w:rPr>
+          <w:rFonts w:eastAsia="Times New Roman" w:asciiTheme="majorHAnsi" w:hAnsiTheme="majorHAnsi" w:cstheme="majorHAnsi"/>
+          <w:bCs/>
+          <w:sz w:val="24"/>
+          <w:szCs w:val="24"/>
+        </w:rPr>
+        <w:t xml:space="preserve">, </w:t>
+      </w:r>
+      <w:r>
+        <w:rPr>
+          <w:rFonts w:eastAsia="Times New Roman" w:asciiTheme="majorHAnsi" w:hAnsiTheme="majorHAnsi" w:cstheme="majorHAnsi"/>
+          <w:bCs/>
+          <w:sz w:val="24"/>
+          <w:szCs w:val="24"/>
+        </w:rPr>
+        <w:t xml:space="preserve">category_name</w:t>
+      </w:r>
+      <w:r>
+        <w:rPr>
+          <w:rFonts w:eastAsia="Times New Roman" w:asciiTheme="majorHAnsi" w:hAnsiTheme="majorHAnsi" w:cstheme="majorHAnsi"/>
+          <w:bCs/>
+          <w:sz w:val="24"/>
+          <w:szCs w:val="24"/>
+        </w:rPr>
+        <w:t xml:space="preserve">.</w:t>
+      </w:r>
+      <w:r>
+        <w:rPr>
+          <w:rFonts w:eastAsia="Times New Roman" w:asciiTheme="majorHAnsi" w:hAnsiTheme="majorHAnsi" w:cstheme="majorHAnsi"/>
+          <w:bCs/>
+          <w:sz w:val="24"/>
+          <w:szCs w:val="24"/>
+        </w:rPr>
+      </w:r>
+    </w:p>
+    <w:p>
+      <w:pPr>
+        <w:pStyle w:val="939"/>
+        <w:ind w:left="718" w:firstLine="0"/>
+        <w:spacing w:before="120" w:after="0" w:line="240" w:lineRule="auto"/>
+        <w:rPr>
+          <w:rFonts w:eastAsia="Times New Roman" w:asciiTheme="majorHAnsi" w:hAnsiTheme="majorHAnsi" w:cstheme="majorHAnsi"/>
+          <w:bCs/>
+          <w:sz w:val="24"/>
+          <w:szCs w:val="24"/>
+        </w:rPr>
+      </w:pPr>
+      <w:r>
+        <w:rPr>
+          <w:rFonts w:eastAsia="Times New Roman" w:asciiTheme="majorHAnsi" w:hAnsiTheme="majorHAnsi" w:cstheme="majorHAnsi"/>
+          <w:bCs/>
+          <w:sz w:val="24"/>
+          <w:szCs w:val="24"/>
+        </w:rPr>
+        <w:t xml:space="preserve">'Books' table is in 2NF already.</w:t>
+      </w:r>
+      <w:r>
+        <w:rPr>
+          <w:rFonts w:eastAsia="Times New Roman" w:asciiTheme="majorHAnsi" w:hAnsiTheme="majorHAnsi" w:cstheme="majorHAnsi"/>
+          <w:bCs/>
+          <w:sz w:val="24"/>
+          <w:szCs w:val="24"/>
+        </w:rPr>
+      </w:r>
+    </w:p>
+    <w:p>
+      <w:pPr>
+        <w:pStyle w:val="939"/>
+        <w:ind w:left="718" w:firstLine="0"/>
+        <w:spacing w:before="120" w:after="0" w:line="240" w:lineRule="auto"/>
+        <w:rPr>
+          <w:rFonts w:eastAsia="Times New Roman" w:asciiTheme="majorHAnsi" w:hAnsiTheme="majorHAnsi" w:cstheme="majorHAnsi"/>
+          <w:bCs/>
+          <w:sz w:val="24"/>
+          <w:szCs w:val="24"/>
+        </w:rPr>
+      </w:pPr>
+      <w:r>
+        <w:rPr>
+          <w:rFonts w:eastAsia="Times New Roman" w:asciiTheme="majorHAnsi" w:hAnsiTheme="majorHAnsi" w:cstheme="majorHAnsi"/>
+          <w:bCs/>
+          <w:sz w:val="24"/>
+          <w:szCs w:val="24"/>
+        </w:rPr>
+        <w:t xml:space="preserve">You have to remove the transitive dependency by creating a new table for categories.</w:t>
+      </w:r>
+      <w:r>
+        <w:rPr>
+          <w:rFonts w:eastAsia="Times New Roman" w:asciiTheme="majorHAnsi" w:hAnsiTheme="majorHAnsi" w:cstheme="majorHAnsi"/>
+          <w:bCs/>
+          <w:sz w:val="24"/>
+          <w:szCs w:val="24"/>
+        </w:rPr>
+      </w:r>
+    </w:p>
+    <w:p>
+      <w:pPr>
+        <w:pStyle w:val="939"/>
+        <w:ind w:left="718" w:firstLine="0"/>
+        <w:spacing w:before="120" w:after="0" w:line="240" w:lineRule="auto"/>
+        <w:rPr>
+          <w:rFonts w:eastAsia="Times New Roman" w:asciiTheme="majorHAnsi" w:hAnsiTheme="majorHAnsi" w:cstheme="majorHAnsi"/>
+          <w:bCs/>
+          <w:sz w:val="24"/>
+          <w:szCs w:val="24"/>
+        </w:rPr>
+      </w:pPr>
+      <w:r>
+        <w:rPr>
+          <w:rFonts w:eastAsia="Times New Roman" w:asciiTheme="majorHAnsi" w:hAnsiTheme="majorHAnsi" w:cstheme="majorHAnsi"/>
+          <w:bCs/>
+          <w:sz w:val="24"/>
+          <w:szCs w:val="24"/>
+        </w:rPr>
+      </w:r>
+      <w:r>
+        <w:rPr>
+          <w:rFonts w:eastAsia="Times New Roman" w:asciiTheme="majorHAnsi" w:hAnsiTheme="majorHAnsi" w:cstheme="majorHAnsi"/>
+          <w:bCs/>
+          <w:sz w:val="24"/>
+          <w:szCs w:val="24"/>
+        </w:rPr>
+      </w:r>
+    </w:p>
+    <w:p>
+      <w:pPr>
+        <w:pStyle w:val="939"/>
+        <w:ind w:left="718" w:firstLine="0"/>
+        <w:spacing w:before="120" w:after="0" w:line="240" w:lineRule="auto"/>
+        <w:rPr>
+          <w:rFonts w:eastAsia="Times New Roman" w:asciiTheme="majorHAnsi" w:hAnsiTheme="majorHAnsi" w:cstheme="majorHAnsi"/>
+          <w:bCs/>
+          <w:sz w:val="24"/>
+          <w:szCs w:val="24"/>
+        </w:rPr>
+      </w:pPr>
+      <w:r>
+        <w:rPr>
+          <w:rFonts w:eastAsia="Times New Roman" w:asciiTheme="majorHAnsi" w:hAnsiTheme="majorHAnsi" w:cstheme="majorHAnsi"/>
+          <w:bCs/>
+          <w:sz w:val="24"/>
+          <w:szCs w:val="24"/>
+        </w:rPr>
+        <w:t xml:space="preserve">Solution: </w:t>
+      </w:r>
+      <w:r>
+        <w:rPr>
+          <w:rFonts w:eastAsia="Times New Roman" w:asciiTheme="majorHAnsi" w:hAnsiTheme="majorHAnsi" w:cstheme="majorHAnsi"/>
+          <w:bCs/>
+          <w:sz w:val="24"/>
+          <w:szCs w:val="24"/>
+        </w:rPr>
+      </w:r>
+    </w:p>
+    <w:p>
+      <w:pPr>
+        <w:pStyle w:val="939"/>
+        <w:ind w:left="718" w:firstLine="0"/>
+        <w:spacing w:before="120" w:after="0" w:line="240" w:lineRule="auto"/>
+        <w:rPr>
+          <w:rFonts w:eastAsia="Times New Roman" w:asciiTheme="majorHAnsi" w:hAnsiTheme="majorHAnsi" w:cstheme="majorHAnsi"/>
+          <w:bCs/>
+          <w:sz w:val="24"/>
+          <w:szCs w:val="24"/>
+        </w:rPr>
+      </w:pPr>
+      <w:r>
+        <w:rPr>
+          <w:rFonts w:eastAsia="Times New Roman" w:asciiTheme="majorHAnsi" w:hAnsiTheme="majorHAnsi" w:cstheme="majorHAnsi"/>
+          <w:bCs/>
+          <w:sz w:val="24"/>
+          <w:szCs w:val="24"/>
+        </w:rPr>
+      </w:r>
+      <w:r>
+        <w:rPr>
+          <w:rFonts w:eastAsia="Times New Roman" w:asciiTheme="majorHAnsi" w:hAnsiTheme="majorHAnsi" w:cstheme="majorHAnsi"/>
+          <w:bCs/>
+          <w:sz w:val="24"/>
+          <w:szCs w:val="24"/>
+        </w:rPr>
+      </w:r>
+    </w:p>
+    <w:p>
+      <w:pPr>
+        <w:pStyle w:val="939"/>
+        <w:ind w:left="718" w:firstLine="0"/>
+        <w:spacing w:before="120" w:after="0" w:line="240" w:lineRule="auto"/>
+        <w:rPr>
+          <w:rFonts w:eastAsia="Times New Roman" w:asciiTheme="majorHAnsi" w:hAnsiTheme="majorHAnsi" w:cstheme="majorHAnsi"/>
+          <w:b/>
+          <w:sz w:val="24"/>
+          <w:szCs w:val="24"/>
+        </w:rPr>
+      </w:pPr>
+      <w:r>
+        <w:rPr>
+          <w:rFonts w:eastAsia="Times New Roman" w:asciiTheme="majorHAnsi" w:hAnsiTheme="majorHAnsi" w:cstheme="majorHAnsi"/>
+          <w:b/>
+          <w:sz w:val="24"/>
+          <w:szCs w:val="24"/>
+        </w:rPr>
+        <w:t xml:space="preserve">-- Create Books table</w:t>
+      </w:r>
+      <w:r>
+        <w:rPr>
+          <w:rFonts w:eastAsia="Times New Roman" w:asciiTheme="majorHAnsi" w:hAnsiTheme="majorHAnsi" w:cstheme="majorHAnsi"/>
+          <w:b/>
+          <w:sz w:val="24"/>
+          <w:szCs w:val="24"/>
+        </w:rPr>
+      </w:r>
+    </w:p>
+    <w:p>
+      <w:pPr>
+        <w:pStyle w:val="939"/>
+        <w:ind w:left="718" w:firstLine="0"/>
+        <w:spacing w:before="120" w:after="0" w:line="240" w:lineRule="auto"/>
+        <w:rPr>
+          <w:rFonts w:eastAsia="Times New Roman" w:asciiTheme="majorHAnsi" w:hAnsiTheme="majorHAnsi" w:cstheme="majorHAnsi"/>
+          <w:b/>
+          <w:sz w:val="24"/>
+          <w:szCs w:val="24"/>
+        </w:rPr>
+      </w:pPr>
+      <w:r>
+        <w:rPr>
+          <w:rFonts w:eastAsia="Times New Roman" w:asciiTheme="majorHAnsi" w:hAnsiTheme="majorHAnsi" w:cstheme="majorHAnsi"/>
+          <w:b/>
+          <w:sz w:val="24"/>
+          <w:szCs w:val="24"/>
+        </w:rPr>
+        <w:t xml:space="preserve">CREATE TABLE Books (</w:t>
+      </w:r>
+      <w:r>
+        <w:rPr>
+          <w:rFonts w:eastAsia="Times New Roman" w:asciiTheme="majorHAnsi" w:hAnsiTheme="majorHAnsi" w:cstheme="majorHAnsi"/>
+          <w:b/>
+          <w:sz w:val="24"/>
+          <w:szCs w:val="24"/>
+        </w:rPr>
+      </w:r>
+    </w:p>
+    <w:p>
+      <w:pPr>
+        <w:pStyle w:val="939"/>
+        <w:ind w:left="718" w:firstLine="0"/>
+        <w:spacing w:before="120" w:after="0" w:line="240" w:lineRule="auto"/>
+        <w:rPr>
+          <w:rFonts w:eastAsia="Times New Roman" w:asciiTheme="majorHAnsi" w:hAnsiTheme="majorHAnsi" w:cstheme="majorHAnsi"/>
+          <w:b/>
+          <w:sz w:val="24"/>
+          <w:szCs w:val="24"/>
+        </w:rPr>
+      </w:pPr>
+      <w:r>
+        <w:rPr>
+          <w:rFonts w:eastAsia="Times New Roman" w:asciiTheme="majorHAnsi" w:hAnsiTheme="majorHAnsi" w:cstheme="majorHAnsi"/>
+          <w:b/>
+          <w:sz w:val="24"/>
+          <w:szCs w:val="24"/>
+        </w:rPr>
+        <w:t xml:space="preserve">    </w:t>
+      </w:r>
+      <w:r>
+        <w:rPr>
+          <w:rFonts w:eastAsia="Times New Roman" w:asciiTheme="majorHAnsi" w:hAnsiTheme="majorHAnsi" w:cstheme="majorHAnsi"/>
+          <w:b/>
+          <w:sz w:val="24"/>
+          <w:szCs w:val="24"/>
+        </w:rPr>
+        <w:t xml:space="preserve">book_id</w:t>
+      </w:r>
+      <w:r>
+        <w:rPr>
+          <w:rFonts w:eastAsia="Times New Roman" w:asciiTheme="majorHAnsi" w:hAnsiTheme="majorHAnsi" w:cstheme="majorHAnsi"/>
+          <w:b/>
+          <w:sz w:val="24"/>
+          <w:szCs w:val="24"/>
+        </w:rPr>
+        <w:t xml:space="preserve"> INT PRIMARY KEY,</w:t>
+      </w:r>
+      <w:r>
+        <w:rPr>
+          <w:rFonts w:eastAsia="Times New Roman" w:asciiTheme="majorHAnsi" w:hAnsiTheme="majorHAnsi" w:cstheme="majorHAnsi"/>
+          <w:b/>
+          <w:sz w:val="24"/>
+          <w:szCs w:val="24"/>
+        </w:rPr>
+      </w:r>
+    </w:p>
+    <w:p>
+      <w:pPr>
+        <w:pStyle w:val="939"/>
+        <w:ind w:left="718" w:firstLine="0"/>
+        <w:spacing w:before="120" w:after="0" w:line="240" w:lineRule="auto"/>
+        <w:rPr>
+          <w:rFonts w:eastAsia="Times New Roman" w:asciiTheme="majorHAnsi" w:hAnsiTheme="majorHAnsi" w:cstheme="majorHAnsi"/>
+          <w:b/>
+          <w:sz w:val="24"/>
+          <w:szCs w:val="24"/>
+        </w:rPr>
+      </w:pPr>
+      <w:r>
+        <w:rPr>
+          <w:rFonts w:eastAsia="Times New Roman" w:asciiTheme="majorHAnsi" w:hAnsiTheme="majorHAnsi" w:cstheme="majorHAnsi"/>
+          <w:b/>
+          <w:sz w:val="24"/>
+          <w:szCs w:val="24"/>
+        </w:rPr>
+        <w:t xml:space="preserve">    title </w:t>
+      </w:r>
+      <w:r>
+        <w:rPr>
+          <w:rFonts w:eastAsia="Times New Roman" w:asciiTheme="majorHAnsi" w:hAnsiTheme="majorHAnsi" w:cstheme="majorHAnsi"/>
+          <w:b/>
+          <w:sz w:val="24"/>
+          <w:szCs w:val="24"/>
+        </w:rPr>
+        <w:t xml:space="preserve">VARCHAR(</w:t>
+      </w:r>
+      <w:r>
+        <w:rPr>
+          <w:rFonts w:eastAsia="Times New Roman" w:asciiTheme="majorHAnsi" w:hAnsiTheme="majorHAnsi" w:cstheme="majorHAnsi"/>
+          <w:b/>
+          <w:sz w:val="24"/>
+          <w:szCs w:val="24"/>
+        </w:rPr>
+        <w:t xml:space="preserve">100),</w:t>
+      </w:r>
+      <w:r>
+        <w:rPr>
+          <w:rFonts w:eastAsia="Times New Roman" w:asciiTheme="majorHAnsi" w:hAnsiTheme="majorHAnsi" w:cstheme="majorHAnsi"/>
+          <w:b/>
+          <w:sz w:val="24"/>
+          <w:szCs w:val="24"/>
+        </w:rPr>
+      </w:r>
+    </w:p>
+    <w:p>
+      <w:pPr>
+        <w:pStyle w:val="939"/>
+        <w:ind w:left="718" w:firstLine="0"/>
+        <w:spacing w:before="120" w:after="0" w:line="240" w:lineRule="auto"/>
+        <w:rPr>
+          <w:rFonts w:eastAsia="Times New Roman" w:asciiTheme="majorHAnsi" w:hAnsiTheme="majorHAnsi" w:cstheme="majorHAnsi"/>
+          <w:b/>
+          <w:sz w:val="24"/>
+          <w:szCs w:val="24"/>
+        </w:rPr>
+      </w:pPr>
+      <w:r>
+        <w:rPr>
+          <w:rFonts w:eastAsia="Times New Roman" w:asciiTheme="majorHAnsi" w:hAnsiTheme="majorHAnsi" w:cstheme="majorHAnsi"/>
+          <w:b/>
+          <w:sz w:val="24"/>
+          <w:szCs w:val="24"/>
+        </w:rPr>
+        <w:t xml:space="preserve">    </w:t>
+      </w:r>
+      <w:r>
+        <w:rPr>
+          <w:rFonts w:eastAsia="Times New Roman" w:asciiTheme="majorHAnsi" w:hAnsiTheme="majorHAnsi" w:cstheme="majorHAnsi"/>
+          <w:b/>
+          <w:sz w:val="24"/>
+          <w:szCs w:val="24"/>
+        </w:rPr>
+        <w:t xml:space="preserve">category_id</w:t>
+      </w:r>
+      <w:r>
+        <w:rPr>
+          <w:rFonts w:eastAsia="Times New Roman" w:asciiTheme="majorHAnsi" w:hAnsiTheme="majorHAnsi" w:cstheme="majorHAnsi"/>
+          <w:b/>
+          <w:sz w:val="24"/>
+          <w:szCs w:val="24"/>
+        </w:rPr>
+        <w:t xml:space="preserve"> INT,</w:t>
+      </w:r>
+      <w:r>
+        <w:rPr>
+          <w:rFonts w:eastAsia="Times New Roman" w:asciiTheme="majorHAnsi" w:hAnsiTheme="majorHAnsi" w:cstheme="majorHAnsi"/>
+          <w:b/>
+          <w:sz w:val="24"/>
+          <w:szCs w:val="24"/>
+        </w:rPr>
+      </w:r>
+    </w:p>
+    <w:p>
+      <w:pPr>
+        <w:pStyle w:val="939"/>
+        <w:ind w:left="718" w:firstLine="0"/>
+        <w:spacing w:before="120" w:after="0" w:line="240" w:lineRule="auto"/>
+        <w:rPr>
+          <w:rFonts w:eastAsia="Times New Roman" w:asciiTheme="majorHAnsi" w:hAnsiTheme="majorHAnsi" w:cstheme="majorHAnsi"/>
+          <w:b/>
+          <w:sz w:val="24"/>
+          <w:szCs w:val="24"/>
+        </w:rPr>
+      </w:pPr>
+      <w:r>
+        <w:rPr>
+          <w:rFonts w:eastAsia="Times New Roman" w:asciiTheme="majorHAnsi" w:hAnsiTheme="majorHAnsi" w:cstheme="majorHAnsi"/>
+          <w:b/>
+          <w:sz w:val="24"/>
+          <w:szCs w:val="24"/>
+        </w:rPr>
+        <w:t xml:space="preserve">    </w:t>
+      </w:r>
+      <w:r>
+        <w:rPr>
+          <w:rFonts w:eastAsia="Times New Roman" w:asciiTheme="majorHAnsi" w:hAnsiTheme="majorHAnsi" w:cstheme="majorHAnsi"/>
+          <w:b/>
+          <w:sz w:val="24"/>
+          <w:szCs w:val="24"/>
+        </w:rPr>
+        <w:t xml:space="preserve">published_date</w:t>
+      </w:r>
+      <w:r>
+        <w:rPr>
+          <w:rFonts w:eastAsia="Times New Roman" w:asciiTheme="majorHAnsi" w:hAnsiTheme="majorHAnsi" w:cstheme="majorHAnsi"/>
+          <w:b/>
+          <w:sz w:val="24"/>
+          <w:szCs w:val="24"/>
+        </w:rPr>
+        <w:t xml:space="preserve"> DATE</w:t>
+      </w:r>
+      <w:r>
+        <w:rPr>
+          <w:rFonts w:eastAsia="Times New Roman" w:asciiTheme="majorHAnsi" w:hAnsiTheme="majorHAnsi" w:cstheme="majorHAnsi"/>
+          <w:b/>
+          <w:sz w:val="24"/>
+          <w:szCs w:val="24"/>
+        </w:rPr>
+      </w:r>
+    </w:p>
+    <w:p>
+      <w:pPr>
+        <w:pStyle w:val="939"/>
+        <w:ind w:left="718" w:firstLine="0"/>
+        <w:spacing w:before="120" w:after="0" w:line="240" w:lineRule="auto"/>
+        <w:rPr>
+          <w:rFonts w:eastAsia="Times New Roman" w:asciiTheme="majorHAnsi" w:hAnsiTheme="majorHAnsi" w:cstheme="majorHAnsi"/>
+          <w:b/>
+          <w:sz w:val="24"/>
+          <w:szCs w:val="24"/>
+        </w:rPr>
+      </w:pPr>
+      <w:r>
+        <w:rPr>
+          <w:rFonts w:eastAsia="Times New Roman" w:asciiTheme="majorHAnsi" w:hAnsiTheme="majorHAnsi" w:cstheme="majorHAnsi"/>
+          <w:b/>
+          <w:sz w:val="24"/>
+          <w:szCs w:val="24"/>
+        </w:rPr>
+        <w:t xml:space="preserve">);</w:t>
+      </w:r>
+      <w:r>
+        <w:rPr>
+          <w:rFonts w:eastAsia="Times New Roman" w:asciiTheme="majorHAnsi" w:hAnsiTheme="majorHAnsi" w:cstheme="majorHAnsi"/>
+          <w:b/>
+          <w:sz w:val="24"/>
+          <w:szCs w:val="24"/>
+        </w:rPr>
+      </w:r>
+    </w:p>
+    <w:p>
+      <w:pPr>
+        <w:pStyle w:val="939"/>
+        <w:ind w:left="718" w:firstLine="0"/>
+        <w:spacing w:before="120" w:after="0" w:line="240" w:lineRule="auto"/>
+        <w:rPr>
+          <w:rFonts w:eastAsia="Times New Roman" w:asciiTheme="majorHAnsi" w:hAnsiTheme="majorHAnsi" w:cstheme="majorHAnsi"/>
+          <w:b/>
+          <w:sz w:val="24"/>
+          <w:szCs w:val="24"/>
+        </w:rPr>
+      </w:pPr>
+      <w:r>
+        <w:rPr>
+          <w:rFonts w:eastAsia="Times New Roman" w:asciiTheme="majorHAnsi" w:hAnsiTheme="majorHAnsi" w:cstheme="majorHAnsi"/>
+          <w:b/>
+          <w:sz w:val="24"/>
+          <w:szCs w:val="24"/>
+        </w:rPr>
+      </w:r>
+      <w:r>
+        <w:rPr>
+          <w:rFonts w:eastAsia="Times New Roman" w:asciiTheme="majorHAnsi" w:hAnsiTheme="majorHAnsi" w:cstheme="majorHAnsi"/>
+          <w:b/>
+          <w:sz w:val="24"/>
+          <w:szCs w:val="24"/>
+        </w:rPr>
+      </w:r>
+    </w:p>
+    <w:p>
+      <w:pPr>
+        <w:pStyle w:val="939"/>
+        <w:ind w:left="718" w:firstLine="0"/>
+        <w:spacing w:before="120" w:after="0" w:line="240" w:lineRule="auto"/>
+        <w:rPr>
+          <w:rFonts w:eastAsia="Times New Roman" w:asciiTheme="majorHAnsi" w:hAnsiTheme="majorHAnsi" w:cstheme="majorHAnsi"/>
+          <w:b/>
+          <w:sz w:val="24"/>
+          <w:szCs w:val="24"/>
+        </w:rPr>
+      </w:pPr>
+      <w:r>
+        <w:rPr>
+          <w:rFonts w:eastAsia="Times New Roman" w:asciiTheme="majorHAnsi" w:hAnsiTheme="majorHAnsi" w:cstheme="majorHAnsi"/>
+          <w:b/>
+          <w:sz w:val="24"/>
+          <w:szCs w:val="24"/>
+        </w:rPr>
+        <w:t xml:space="preserve">-- Create Categories table</w:t>
+      </w:r>
+      <w:r>
+        <w:rPr>
+          <w:rFonts w:eastAsia="Times New Roman" w:asciiTheme="majorHAnsi" w:hAnsiTheme="majorHAnsi" w:cstheme="majorHAnsi"/>
+          <w:b/>
+          <w:sz w:val="24"/>
+          <w:szCs w:val="24"/>
+        </w:rPr>
+      </w:r>
+    </w:p>
+    <w:p>
+      <w:pPr>
+        <w:pStyle w:val="939"/>
+        <w:ind w:left="718" w:firstLine="0"/>
+        <w:spacing w:before="120" w:after="0" w:line="240" w:lineRule="auto"/>
+        <w:rPr>
+          <w:rFonts w:eastAsia="Times New Roman" w:asciiTheme="majorHAnsi" w:hAnsiTheme="majorHAnsi" w:cstheme="majorHAnsi"/>
+          <w:b/>
+          <w:sz w:val="24"/>
+          <w:szCs w:val="24"/>
+        </w:rPr>
+      </w:pPr>
+      <w:r>
+        <w:rPr>
+          <w:rFonts w:eastAsia="Times New Roman" w:asciiTheme="majorHAnsi" w:hAnsiTheme="majorHAnsi" w:cstheme="majorHAnsi"/>
+          <w:b/>
+          <w:sz w:val="24"/>
+          <w:szCs w:val="24"/>
+        </w:rPr>
+        <w:t xml:space="preserve">CREATE TABLE Categories (</w:t>
+      </w:r>
+      <w:r>
+        <w:rPr>
+          <w:rFonts w:eastAsia="Times New Roman" w:asciiTheme="majorHAnsi" w:hAnsiTheme="majorHAnsi" w:cstheme="majorHAnsi"/>
+          <w:b/>
+          <w:sz w:val="24"/>
+          <w:szCs w:val="24"/>
+        </w:rPr>
+      </w:r>
+    </w:p>
+    <w:p>
+      <w:pPr>
+        <w:pStyle w:val="939"/>
+        <w:ind w:left="718" w:firstLine="0"/>
+        <w:spacing w:before="120" w:after="0" w:line="240" w:lineRule="auto"/>
+        <w:rPr>
+          <w:rFonts w:eastAsia="Times New Roman" w:asciiTheme="majorHAnsi" w:hAnsiTheme="majorHAnsi" w:cstheme="majorHAnsi"/>
+          <w:b/>
+          <w:sz w:val="24"/>
+          <w:szCs w:val="24"/>
+        </w:rPr>
+      </w:pPr>
+      <w:r>
+        <w:rPr>
+          <w:rFonts w:eastAsia="Times New Roman" w:asciiTheme="majorHAnsi" w:hAnsiTheme="majorHAnsi" w:cstheme="majorHAnsi"/>
+          <w:b/>
+          <w:sz w:val="24"/>
+          <w:szCs w:val="24"/>
+        </w:rPr>
+        <w:t xml:space="preserve">    </w:t>
+      </w:r>
+      <w:r>
+        <w:rPr>
+          <w:rFonts w:eastAsia="Times New Roman" w:asciiTheme="majorHAnsi" w:hAnsiTheme="majorHAnsi" w:cstheme="majorHAnsi"/>
+          <w:b/>
+          <w:sz w:val="24"/>
+          <w:szCs w:val="24"/>
+        </w:rPr>
+        <w:t xml:space="preserve">category_id</w:t>
+      </w:r>
+      <w:r>
+        <w:rPr>
+          <w:rFonts w:eastAsia="Times New Roman" w:asciiTheme="majorHAnsi" w:hAnsiTheme="majorHAnsi" w:cstheme="majorHAnsi"/>
+          <w:b/>
+          <w:sz w:val="24"/>
+          <w:szCs w:val="24"/>
+        </w:rPr>
+        <w:t xml:space="preserve"> INT PRIMARY KEY,</w:t>
+      </w:r>
+      <w:r>
+        <w:rPr>
+          <w:rFonts w:eastAsia="Times New Roman" w:asciiTheme="majorHAnsi" w:hAnsiTheme="majorHAnsi" w:cstheme="majorHAnsi"/>
+          <w:b/>
+          <w:sz w:val="24"/>
+          <w:szCs w:val="24"/>
+        </w:rPr>
+      </w:r>
+    </w:p>
+    <w:p>
+      <w:pPr>
+        <w:pStyle w:val="939"/>
+        <w:ind w:left="718" w:firstLine="0"/>
+        <w:spacing w:before="120" w:after="0" w:line="240" w:lineRule="auto"/>
+        <w:rPr>
+          <w:rFonts w:eastAsia="Times New Roman" w:asciiTheme="majorHAnsi" w:hAnsiTheme="majorHAnsi" w:cstheme="majorHAnsi"/>
+          <w:b/>
+          <w:sz w:val="24"/>
+          <w:szCs w:val="24"/>
+        </w:rPr>
+      </w:pPr>
+      <w:r>
+        <w:rPr>
+          <w:rFonts w:eastAsia="Times New Roman" w:asciiTheme="majorHAnsi" w:hAnsiTheme="majorHAnsi" w:cstheme="majorHAnsi"/>
+          <w:b/>
+          <w:sz w:val="24"/>
+          <w:szCs w:val="24"/>
+        </w:rPr>
+        <w:t xml:space="preserve">    </w:t>
+      </w:r>
+      <w:r>
+        <w:rPr>
+          <w:rFonts w:eastAsia="Times New Roman" w:asciiTheme="majorHAnsi" w:hAnsiTheme="majorHAnsi" w:cstheme="majorHAnsi"/>
+          <w:b/>
+          <w:sz w:val="24"/>
+          <w:szCs w:val="24"/>
+        </w:rPr>
+        <w:t xml:space="preserve">category_name</w:t>
+      </w:r>
+      <w:r>
+        <w:rPr>
+          <w:rFonts w:eastAsia="Times New Roman" w:asciiTheme="majorHAnsi" w:hAnsiTheme="majorHAnsi" w:cstheme="majorHAnsi"/>
+          <w:b/>
+          <w:sz w:val="24"/>
+          <w:szCs w:val="24"/>
+        </w:rPr>
+        <w:t xml:space="preserve"> </w:t>
+      </w:r>
+      <w:r>
+        <w:rPr>
+          <w:rFonts w:eastAsia="Times New Roman" w:asciiTheme="majorHAnsi" w:hAnsiTheme="majorHAnsi" w:cstheme="majorHAnsi"/>
+          <w:b/>
+          <w:sz w:val="24"/>
+          <w:szCs w:val="24"/>
+        </w:rPr>
+        <w:t xml:space="preserve">VARCHAR(</w:t>
+      </w:r>
+      <w:r>
+        <w:rPr>
+          <w:rFonts w:eastAsia="Times New Roman" w:asciiTheme="majorHAnsi" w:hAnsiTheme="majorHAnsi" w:cstheme="majorHAnsi"/>
+          <w:b/>
+          <w:sz w:val="24"/>
+          <w:szCs w:val="24"/>
+        </w:rPr>
+        <w:t xml:space="preserve">50)</w:t>
+      </w:r>
+      <w:r>
+        <w:rPr>
+          <w:rFonts w:eastAsia="Times New Roman" w:asciiTheme="majorHAnsi" w:hAnsiTheme="majorHAnsi" w:cstheme="majorHAnsi"/>
+          <w:b/>
+          <w:sz w:val="24"/>
+          <w:szCs w:val="24"/>
+        </w:rPr>
+      </w:r>
+    </w:p>
+    <w:p>
+      <w:pPr>
+        <w:pStyle w:val="939"/>
+        <w:ind w:left="718" w:firstLine="0"/>
+        <w:spacing w:before="120" w:after="0" w:line="240" w:lineRule="auto"/>
+        <w:rPr>
+          <w:rFonts w:eastAsia="Times New Roman" w:asciiTheme="majorHAnsi" w:hAnsiTheme="majorHAnsi" w:cstheme="majorHAnsi"/>
+          <w:b/>
+          <w:sz w:val="24"/>
+          <w:szCs w:val="24"/>
+        </w:rPr>
+      </w:pPr>
+      <w:r>
+        <w:rPr>
+          <w:rFonts w:eastAsia="Times New Roman" w:asciiTheme="majorHAnsi" w:hAnsiTheme="majorHAnsi" w:cstheme="majorHAnsi"/>
+          <w:b/>
+          <w:sz w:val="24"/>
+          <w:szCs w:val="24"/>
+        </w:rPr>
+        <w:t xml:space="preserve">);</w:t>
+      </w:r>
+      <w:r>
+        <w:rPr>
+          <w:rFonts w:eastAsia="Times New Roman" w:asciiTheme="majorHAnsi" w:hAnsiTheme="majorHAnsi" w:cstheme="majorHAnsi"/>
+          <w:b/>
+          <w:sz w:val="24"/>
+          <w:szCs w:val="24"/>
+        </w:rPr>
+      </w:r>
+    </w:p>
+    <w:p>
+      <w:pPr>
+        <w:pStyle w:val="939"/>
+        <w:ind w:left="718" w:firstLine="0"/>
+        <w:spacing w:before="120" w:after="0" w:line="240" w:lineRule="auto"/>
+        <w:rPr>
+          <w:rFonts w:eastAsia="Times New Roman" w:asciiTheme="majorHAnsi" w:hAnsiTheme="majorHAnsi" w:cstheme="majorHAnsi"/>
+          <w:b/>
+          <w:sz w:val="24"/>
+          <w:szCs w:val="24"/>
+        </w:rPr>
+      </w:pPr>
+      <w:r>
+        <w:rPr>
+          <w:rFonts w:eastAsia="Times New Roman" w:asciiTheme="majorHAnsi" w:hAnsiTheme="majorHAnsi" w:cstheme="majorHAnsi"/>
+          <w:b/>
+          <w:sz w:val="24"/>
+          <w:szCs w:val="24"/>
+        </w:rPr>
+      </w:r>
+      <w:r>
+        <w:rPr>
+          <w:rFonts w:eastAsia="Times New Roman" w:asciiTheme="majorHAnsi" w:hAnsiTheme="majorHAnsi" w:cstheme="majorHAnsi"/>
+          <w:b/>
+          <w:sz w:val="24"/>
+          <w:szCs w:val="24"/>
+        </w:rPr>
+      </w:r>
+    </w:p>
+    <w:p>
+      <w:pPr>
+        <w:pStyle w:val="939"/>
+        <w:ind w:left="718" w:firstLine="0"/>
+        <w:spacing w:before="120" w:after="0" w:line="240" w:lineRule="auto"/>
+        <w:rPr>
+          <w:rFonts w:eastAsia="Times New Roman" w:asciiTheme="majorHAnsi" w:hAnsiTheme="majorHAnsi" w:cstheme="majorHAnsi"/>
+          <w:b/>
+          <w:sz w:val="24"/>
+          <w:szCs w:val="24"/>
+        </w:rPr>
+      </w:pPr>
+      <w:r>
+        <w:rPr>
+          <w:rFonts w:eastAsia="Times New Roman" w:asciiTheme="majorHAnsi" w:hAnsiTheme="majorHAnsi" w:cstheme="majorHAnsi"/>
+          <w:b/>
+          <w:sz w:val="24"/>
+          <w:szCs w:val="24"/>
+        </w:rPr>
+      </w:r>
+      <w:r>
+        <w:rPr>
+          <w:rFonts w:eastAsia="Times New Roman" w:asciiTheme="majorHAnsi" w:hAnsiTheme="majorHAnsi" w:cstheme="majorHAnsi"/>
+          <w:b/>
+          <w:sz w:val="24"/>
+          <w:szCs w:val="24"/>
+        </w:rPr>
+      </w:r>
+    </w:p>
+    <w:p>
+      <w:pPr>
+        <w:pStyle w:val="939"/>
+        <w:ind w:left="718" w:firstLine="0"/>
+        <w:spacing w:before="120" w:after="0" w:line="240" w:lineRule="auto"/>
+        <w:rPr>
+          <w:rFonts w:eastAsia="Times New Roman" w:asciiTheme="majorHAnsi" w:hAnsiTheme="majorHAnsi" w:cstheme="majorHAnsi"/>
+          <w:b/>
+          <w:sz w:val="24"/>
+          <w:szCs w:val="24"/>
+        </w:rPr>
+      </w:pPr>
+      <w:r>
+        <w:rPr>
+          <w:rFonts w:eastAsia="Times New Roman" w:asciiTheme="majorHAnsi" w:hAnsiTheme="majorHAnsi" w:cstheme="majorHAnsi"/>
+          <w:b/>
+          <w:sz w:val="24"/>
+          <w:szCs w:val="24"/>
+        </w:rPr>
+        <w:t xml:space="preserve">-- 3 NF</w:t>
+      </w:r>
+      <w:r>
+        <w:rPr>
+          <w:rFonts w:eastAsia="Times New Roman" w:asciiTheme="majorHAnsi" w:hAnsiTheme="majorHAnsi" w:cstheme="majorHAnsi"/>
+          <w:b/>
+          <w:sz w:val="24"/>
+          <w:szCs w:val="24"/>
+        </w:rPr>
+      </w:r>
+    </w:p>
+    <w:p>
+      <w:pPr>
+        <w:pStyle w:val="939"/>
+        <w:ind w:left="718" w:firstLine="0"/>
+        <w:spacing w:before="120" w:after="0" w:line="240" w:lineRule="auto"/>
+        <w:rPr>
+          <w:rFonts w:eastAsia="Times New Roman" w:asciiTheme="majorHAnsi" w:hAnsiTheme="majorHAnsi" w:cstheme="majorHAnsi"/>
+          <w:b/>
+          <w:sz w:val="24"/>
+          <w:szCs w:val="24"/>
+        </w:rPr>
+      </w:pPr>
+      <w:r>
+        <w:rPr>
+          <w:rFonts w:eastAsia="Times New Roman" w:asciiTheme="majorHAnsi" w:hAnsiTheme="majorHAnsi" w:cstheme="majorHAnsi"/>
+          <w:b/>
+          <w:sz w:val="24"/>
+          <w:szCs w:val="24"/>
+        </w:rPr>
+      </w:r>
+      <w:r>
+        <w:rPr>
+          <w:rFonts w:eastAsia="Times New Roman" w:asciiTheme="majorHAnsi" w:hAnsiTheme="majorHAnsi" w:cstheme="majorHAnsi"/>
+          <w:b/>
+          <w:sz w:val="24"/>
+          <w:szCs w:val="24"/>
+        </w:rPr>
+      </w:r>
+    </w:p>
+    <w:p>
+      <w:pPr>
+        <w:pStyle w:val="939"/>
+        <w:ind w:left="718" w:firstLine="0"/>
+        <w:spacing w:before="120" w:after="0" w:line="240" w:lineRule="auto"/>
+        <w:rPr>
+          <w:rFonts w:eastAsia="Times New Roman" w:asciiTheme="majorHAnsi" w:hAnsiTheme="majorHAnsi" w:cstheme="majorHAnsi"/>
+          <w:b/>
+          <w:sz w:val="24"/>
+          <w:szCs w:val="24"/>
+        </w:rPr>
+      </w:pPr>
+      <w:r>
+        <w:rPr>
+          <w:rFonts w:eastAsia="Times New Roman" w:asciiTheme="majorHAnsi" w:hAnsiTheme="majorHAnsi" w:cstheme="majorHAnsi"/>
+          <w:b/>
+          <w:sz w:val="24"/>
+          <w:szCs w:val="24"/>
+        </w:rPr>
+        <w:t xml:space="preserve">-- Remove </w:t>
+      </w:r>
+      <w:r>
+        <w:rPr>
+          <w:rFonts w:eastAsia="Times New Roman" w:asciiTheme="majorHAnsi" w:hAnsiTheme="majorHAnsi" w:cstheme="majorHAnsi"/>
+          <w:b/>
+          <w:sz w:val="24"/>
+          <w:szCs w:val="24"/>
+        </w:rPr>
+        <w:t xml:space="preserve">category_name</w:t>
+      </w:r>
+      <w:r>
+        <w:rPr>
+          <w:rFonts w:eastAsia="Times New Roman" w:asciiTheme="majorHAnsi" w:hAnsiTheme="majorHAnsi" w:cstheme="majorHAnsi"/>
+          <w:b/>
+          <w:sz w:val="24"/>
+          <w:szCs w:val="24"/>
+        </w:rPr>
+        <w:t xml:space="preserve"> from the Books table</w:t>
+      </w:r>
+      <w:r>
+        <w:rPr>
+          <w:rFonts w:eastAsia="Times New Roman" w:asciiTheme="majorHAnsi" w:hAnsiTheme="majorHAnsi" w:cstheme="majorHAnsi"/>
+          <w:b/>
+          <w:sz w:val="24"/>
+          <w:szCs w:val="24"/>
+        </w:rPr>
+      </w:r>
+    </w:p>
+    <w:p>
+      <w:pPr>
+        <w:pStyle w:val="939"/>
+        <w:ind w:left="718" w:firstLine="0"/>
+        <w:spacing w:before="120" w:after="0" w:line="240" w:lineRule="auto"/>
+        <w:rPr>
+          <w:rFonts w:eastAsia="Times New Roman" w:asciiTheme="majorHAnsi" w:hAnsiTheme="majorHAnsi" w:cstheme="majorHAnsi"/>
+          <w:b/>
+          <w:sz w:val="24"/>
+          <w:szCs w:val="24"/>
+        </w:rPr>
+      </w:pPr>
+      <w:r>
+        <w:rPr>
+          <w:rFonts w:eastAsia="Times New Roman" w:asciiTheme="majorHAnsi" w:hAnsiTheme="majorHAnsi" w:cstheme="majorHAnsi"/>
+          <w:b/>
+          <w:sz w:val="24"/>
+          <w:szCs w:val="24"/>
+        </w:rPr>
+        <w:t xml:space="preserve">ALTER TABLE Books</w:t>
+      </w:r>
+      <w:r>
+        <w:rPr>
+          <w:rFonts w:eastAsia="Times New Roman" w:asciiTheme="majorHAnsi" w:hAnsiTheme="majorHAnsi" w:cstheme="majorHAnsi"/>
+          <w:b/>
+          <w:sz w:val="24"/>
+          <w:szCs w:val="24"/>
+        </w:rPr>
+      </w:r>
+    </w:p>
+    <w:p>
+      <w:pPr>
+        <w:pStyle w:val="939"/>
+        <w:ind w:left="718" w:firstLine="0"/>
+        <w:spacing w:before="120" w:after="0" w:line="240" w:lineRule="auto"/>
+        <w:rPr>
+          <w:rFonts w:eastAsia="Times New Roman" w:asciiTheme="majorHAnsi" w:hAnsiTheme="majorHAnsi" w:cstheme="majorHAnsi"/>
+          <w:b/>
+          <w:sz w:val="24"/>
+          <w:szCs w:val="24"/>
+        </w:rPr>
+      </w:pPr>
+      <w:r>
+        <w:rPr>
+          <w:rFonts w:eastAsia="Times New Roman" w:asciiTheme="majorHAnsi" w:hAnsiTheme="majorHAnsi" w:cstheme="majorHAnsi"/>
+          <w:b/>
+          <w:sz w:val="24"/>
+          <w:szCs w:val="24"/>
+        </w:rPr>
+        <w:t xml:space="preserve">DROP COLUMN </w:t>
+      </w:r>
+      <w:r>
+        <w:rPr>
+          <w:rFonts w:eastAsia="Times New Roman" w:asciiTheme="majorHAnsi" w:hAnsiTheme="majorHAnsi" w:cstheme="majorHAnsi"/>
+          <w:b/>
+          <w:sz w:val="24"/>
+          <w:szCs w:val="24"/>
+        </w:rPr>
+        <w:t xml:space="preserve">category_id</w:t>
+      </w:r>
+      <w:r>
+        <w:rPr>
+          <w:rFonts w:eastAsia="Times New Roman" w:asciiTheme="majorHAnsi" w:hAnsiTheme="majorHAnsi" w:cstheme="majorHAnsi"/>
+          <w:b/>
+          <w:sz w:val="24"/>
+          <w:szCs w:val="24"/>
+        </w:rPr>
+        <w:t xml:space="preserve">;</w:t>
+      </w:r>
+      <w:r>
+        <w:rPr>
+          <w:rFonts w:eastAsia="Times New Roman" w:asciiTheme="majorHAnsi" w:hAnsiTheme="majorHAnsi" w:cstheme="majorHAnsi"/>
+          <w:b/>
+          <w:sz w:val="24"/>
+          <w:szCs w:val="24"/>
+        </w:rPr>
+      </w:r>
+    </w:p>
+    <w:p>
+      <w:pPr>
+        <w:pStyle w:val="939"/>
+        <w:ind w:left="718" w:firstLine="0"/>
+        <w:spacing w:before="120" w:after="0" w:line="240" w:lineRule="auto"/>
+        <w:rPr>
+          <w:rFonts w:eastAsia="Times New Roman" w:asciiTheme="majorHAnsi" w:hAnsiTheme="majorHAnsi" w:cstheme="majorHAnsi"/>
+          <w:b/>
+          <w:sz w:val="24"/>
+          <w:szCs w:val="24"/>
+        </w:rPr>
+      </w:pPr>
+      <w:r>
+        <w:rPr>
+          <w:rFonts w:eastAsia="Times New Roman" w:asciiTheme="majorHAnsi" w:hAnsiTheme="majorHAnsi" w:cstheme="majorHAnsi"/>
+          <w:b/>
+          <w:sz w:val="24"/>
+          <w:szCs w:val="24"/>
+        </w:rPr>
+      </w:r>
+      <w:r>
+        <w:rPr>
+          <w:rFonts w:eastAsia="Times New Roman" w:asciiTheme="majorHAnsi" w:hAnsiTheme="majorHAnsi" w:cstheme="majorHAnsi"/>
+          <w:b/>
+          <w:sz w:val="24"/>
+          <w:szCs w:val="24"/>
+        </w:rPr>
+      </w:r>
+    </w:p>
+    <w:p>
+      <w:pPr>
+        <w:pStyle w:val="939"/>
+        <w:ind w:left="718" w:firstLine="0"/>
+        <w:spacing w:before="120" w:after="0" w:line="240" w:lineRule="auto"/>
+        <w:rPr>
+          <w:rFonts w:eastAsia="Times New Roman" w:asciiTheme="majorHAnsi" w:hAnsiTheme="majorHAnsi" w:cstheme="majorHAnsi"/>
+          <w:b/>
+          <w:sz w:val="24"/>
+          <w:szCs w:val="24"/>
+        </w:rPr>
+      </w:pPr>
+      <w:r>
+        <w:rPr>
+          <w:rFonts w:eastAsia="Times New Roman" w:asciiTheme="majorHAnsi" w:hAnsiTheme="majorHAnsi" w:cstheme="majorHAnsi"/>
+          <w:b/>
+          <w:sz w:val="24"/>
+          <w:szCs w:val="24"/>
+        </w:rPr>
+        <w:t xml:space="preserve">-- Create a new table for </w:t>
+      </w:r>
+      <w:r>
+        <w:rPr>
+          <w:rFonts w:eastAsia="Times New Roman" w:asciiTheme="majorHAnsi" w:hAnsiTheme="majorHAnsi" w:cstheme="majorHAnsi"/>
+          <w:b/>
+          <w:sz w:val="24"/>
+          <w:szCs w:val="24"/>
+        </w:rPr>
+        <w:t xml:space="preserve">BookCategories</w:t>
+      </w:r>
+      <w:r>
+        <w:rPr>
+          <w:rFonts w:eastAsia="Times New Roman" w:asciiTheme="majorHAnsi" w:hAnsiTheme="majorHAnsi" w:cstheme="majorHAnsi"/>
+          <w:b/>
+          <w:sz w:val="24"/>
+          <w:szCs w:val="24"/>
+        </w:rPr>
+      </w:r>
+    </w:p>
+    <w:p>
+      <w:pPr>
+        <w:pStyle w:val="939"/>
+        <w:ind w:left="718" w:firstLine="0"/>
+        <w:spacing w:before="120" w:after="0" w:line="240" w:lineRule="auto"/>
+        <w:rPr>
+          <w:rFonts w:eastAsia="Times New Roman" w:asciiTheme="majorHAnsi" w:hAnsiTheme="majorHAnsi" w:cstheme="majorHAnsi"/>
+          <w:b/>
+          <w:sz w:val="24"/>
+          <w:szCs w:val="24"/>
+        </w:rPr>
+      </w:pPr>
+      <w:r>
+        <w:rPr>
+          <w:rFonts w:eastAsia="Times New Roman" w:asciiTheme="majorHAnsi" w:hAnsiTheme="majorHAnsi" w:cstheme="majorHAnsi"/>
+          <w:b/>
+          <w:sz w:val="24"/>
+          <w:szCs w:val="24"/>
+        </w:rPr>
+        <w:t xml:space="preserve">CREATE TABLE </w:t>
+      </w:r>
+      <w:r>
+        <w:rPr>
+          <w:rFonts w:eastAsia="Times New Roman" w:asciiTheme="majorHAnsi" w:hAnsiTheme="majorHAnsi" w:cstheme="majorHAnsi"/>
+          <w:b/>
+          <w:sz w:val="24"/>
+          <w:szCs w:val="24"/>
+        </w:rPr>
+        <w:t xml:space="preserve">BookCategories</w:t>
+      </w:r>
+      <w:r>
+        <w:rPr>
+          <w:rFonts w:eastAsia="Times New Roman" w:asciiTheme="majorHAnsi" w:hAnsiTheme="majorHAnsi" w:cstheme="majorHAnsi"/>
+          <w:b/>
+          <w:sz w:val="24"/>
+          <w:szCs w:val="24"/>
+        </w:rPr>
+        <w:t xml:space="preserve"> (</w:t>
+      </w:r>
+      <w:r>
+        <w:rPr>
+          <w:rFonts w:eastAsia="Times New Roman" w:asciiTheme="majorHAnsi" w:hAnsiTheme="majorHAnsi" w:cstheme="majorHAnsi"/>
+          <w:b/>
+          <w:sz w:val="24"/>
+          <w:szCs w:val="24"/>
+        </w:rPr>
+      </w:r>
+    </w:p>
+    <w:p>
+      <w:pPr>
+        <w:pStyle w:val="939"/>
+        <w:ind w:left="718" w:firstLine="0"/>
+        <w:spacing w:before="120" w:after="0" w:line="240" w:lineRule="auto"/>
+        <w:rPr>
+          <w:rFonts w:eastAsia="Times New Roman" w:asciiTheme="majorHAnsi" w:hAnsiTheme="majorHAnsi" w:cstheme="majorHAnsi"/>
+          <w:b/>
+          <w:sz w:val="24"/>
+          <w:szCs w:val="24"/>
+        </w:rPr>
+      </w:pPr>
+      <w:r>
+        <w:rPr>
+          <w:rFonts w:eastAsia="Times New Roman" w:asciiTheme="majorHAnsi" w:hAnsiTheme="majorHAnsi" w:cstheme="majorHAnsi"/>
+          <w:b/>
+          <w:sz w:val="24"/>
+          <w:szCs w:val="24"/>
+        </w:rPr>
+        <w:t xml:space="preserve">    </w:t>
+      </w:r>
+      <w:r>
+        <w:rPr>
+          <w:rFonts w:eastAsia="Times New Roman" w:asciiTheme="majorHAnsi" w:hAnsiTheme="majorHAnsi" w:cstheme="majorHAnsi"/>
+          <w:b/>
+          <w:sz w:val="24"/>
+          <w:szCs w:val="24"/>
+        </w:rPr>
+        <w:t xml:space="preserve">book_id</w:t>
+      </w:r>
+      <w:r>
+        <w:rPr>
+          <w:rFonts w:eastAsia="Times New Roman" w:asciiTheme="majorHAnsi" w:hAnsiTheme="majorHAnsi" w:cstheme="majorHAnsi"/>
+          <w:b/>
+          <w:sz w:val="24"/>
+          <w:szCs w:val="24"/>
+        </w:rPr>
+        <w:t xml:space="preserve"> INT PRIMARY KEY,</w:t>
+      </w:r>
+      <w:r>
+        <w:rPr>
+          <w:rFonts w:eastAsia="Times New Roman" w:asciiTheme="majorHAnsi" w:hAnsiTheme="majorHAnsi" w:cstheme="majorHAnsi"/>
+          <w:b/>
+          <w:sz w:val="24"/>
+          <w:szCs w:val="24"/>
+        </w:rPr>
+      </w:r>
+    </w:p>
+    <w:p>
+      <w:pPr>
+        <w:pStyle w:val="939"/>
+        <w:ind w:left="718" w:firstLine="0"/>
+        <w:spacing w:before="120" w:after="0" w:line="240" w:lineRule="auto"/>
+        <w:rPr>
+          <w:rFonts w:eastAsia="Times New Roman" w:asciiTheme="majorHAnsi" w:hAnsiTheme="majorHAnsi" w:cstheme="majorHAnsi"/>
+          <w:b/>
+          <w:sz w:val="24"/>
+          <w:szCs w:val="24"/>
+        </w:rPr>
+      </w:pPr>
+      <w:r>
+        <w:rPr>
+          <w:rFonts w:eastAsia="Times New Roman" w:asciiTheme="majorHAnsi" w:hAnsiTheme="majorHAnsi" w:cstheme="majorHAnsi"/>
+          <w:b/>
+          <w:sz w:val="24"/>
+          <w:szCs w:val="24"/>
+        </w:rPr>
+        <w:t xml:space="preserve">    </w:t>
+      </w:r>
+      <w:r>
+        <w:rPr>
+          <w:rFonts w:eastAsia="Times New Roman" w:asciiTheme="majorHAnsi" w:hAnsiTheme="majorHAnsi" w:cstheme="majorHAnsi"/>
+          <w:b/>
+          <w:sz w:val="24"/>
+          <w:szCs w:val="24"/>
+        </w:rPr>
+        <w:t xml:space="preserve">category_id</w:t>
+      </w:r>
+      <w:r>
+        <w:rPr>
+          <w:rFonts w:eastAsia="Times New Roman" w:asciiTheme="majorHAnsi" w:hAnsiTheme="majorHAnsi" w:cstheme="majorHAnsi"/>
+          <w:b/>
+          <w:sz w:val="24"/>
+          <w:szCs w:val="24"/>
+        </w:rPr>
+        <w:t xml:space="preserve"> INT</w:t>
+      </w:r>
+      <w:r>
+        <w:rPr>
+          <w:rFonts w:eastAsia="Times New Roman" w:asciiTheme="majorHAnsi" w:hAnsiTheme="majorHAnsi" w:cstheme="majorHAnsi"/>
+          <w:b/>
+          <w:sz w:val="24"/>
+          <w:szCs w:val="24"/>
+        </w:rPr>
+      </w:r>
+    </w:p>
+    <w:p>
+      <w:pPr>
+        <w:pStyle w:val="939"/>
+        <w:ind w:left="718" w:firstLine="0"/>
+        <w:spacing w:before="120" w:after="0" w:line="240" w:lineRule="auto"/>
+        <w:rPr>
+          <w:rFonts w:eastAsia="Times New Roman" w:asciiTheme="majorHAnsi" w:hAnsiTheme="majorHAnsi" w:cstheme="majorHAnsi"/>
+          <w:b/>
+          <w:sz w:val="24"/>
+          <w:szCs w:val="24"/>
+        </w:rPr>
+      </w:pPr>
+      <w:r>
+        <w:rPr>
+          <w:rFonts w:eastAsia="Times New Roman" w:asciiTheme="majorHAnsi" w:hAnsiTheme="majorHAnsi" w:cstheme="majorHAnsi"/>
+          <w:b/>
+          <w:sz w:val="24"/>
+          <w:szCs w:val="24"/>
+        </w:rPr>
+        <w:t xml:space="preserve">);</w:t>
+      </w:r>
+      <w:r>
+        <w:rPr>
+          <w:rFonts w:eastAsia="Times New Roman" w:asciiTheme="majorHAnsi" w:hAnsiTheme="majorHAnsi" w:cstheme="majorHAnsi"/>
+          <w:b/>
+          <w:sz w:val="24"/>
+          <w:szCs w:val="24"/>
+        </w:rPr>
+      </w:r>
+    </w:p>
+    <w:p>
+      <w:pPr>
+        <w:pStyle w:val="939"/>
+        <w:ind w:left="718" w:firstLine="0"/>
+        <w:spacing w:before="120" w:after="0" w:line="240" w:lineRule="auto"/>
+        <w:rPr>
+          <w:rFonts w:eastAsia="Times New Roman" w:asciiTheme="majorHAnsi" w:hAnsiTheme="majorHAnsi" w:cstheme="majorHAnsi"/>
+          <w:b/>
+          <w:sz w:val="24"/>
+          <w:szCs w:val="24"/>
+        </w:rPr>
+      </w:pPr>
+      <w:r>
+        <w:rPr>
+          <w:rFonts w:eastAsia="Times New Roman" w:asciiTheme="majorHAnsi" w:hAnsiTheme="majorHAnsi" w:cstheme="majorHAnsi"/>
+          <w:b/>
+          <w:sz w:val="24"/>
+          <w:szCs w:val="24"/>
+        </w:rPr>
+      </w:r>
+      <w:r>
+        <w:rPr>
+          <w:rFonts w:eastAsia="Times New Roman" w:asciiTheme="majorHAnsi" w:hAnsiTheme="majorHAnsi" w:cstheme="majorHAnsi"/>
+          <w:b/>
+          <w:sz w:val="24"/>
+          <w:szCs w:val="24"/>
+        </w:rPr>
+      </w:r>
+    </w:p>
+    <w:p>
+      <w:pPr>
+        <w:pStyle w:val="939"/>
+        <w:ind w:left="718" w:firstLine="0"/>
+        <w:spacing w:before="120" w:after="0" w:line="240" w:lineRule="auto"/>
+        <w:rPr>
+          <w:rFonts w:eastAsia="Times New Roman" w:asciiTheme="majorHAnsi" w:hAnsiTheme="majorHAnsi" w:cstheme="majorHAnsi"/>
+          <w:b/>
+          <w:sz w:val="24"/>
+          <w:szCs w:val="24"/>
+        </w:rPr>
+      </w:pPr>
+      <w:r>
+        <w:rPr>
+          <w:rFonts w:eastAsia="Times New Roman" w:asciiTheme="majorHAnsi" w:hAnsiTheme="majorHAnsi" w:cstheme="majorHAnsi"/>
+          <w:b/>
+          <w:sz w:val="24"/>
+          <w:szCs w:val="24"/>
+        </w:rPr>
+        <w:t xml:space="preserve">-- Insert records into </w:t>
+      </w:r>
+      <w:r>
+        <w:rPr>
+          <w:rFonts w:eastAsia="Times New Roman" w:asciiTheme="majorHAnsi" w:hAnsiTheme="majorHAnsi" w:cstheme="majorHAnsi"/>
+          <w:b/>
+          <w:sz w:val="24"/>
+          <w:szCs w:val="24"/>
+        </w:rPr>
+        <w:t xml:space="preserve">BookCategories</w:t>
+      </w:r>
+      <w:r>
+        <w:rPr>
+          <w:rFonts w:eastAsia="Times New Roman" w:asciiTheme="majorHAnsi" w:hAnsiTheme="majorHAnsi" w:cstheme="majorHAnsi"/>
+          <w:b/>
+          <w:sz w:val="24"/>
+          <w:szCs w:val="24"/>
+        </w:rPr>
+        <w:t xml:space="preserve"> table</w:t>
+      </w:r>
+      <w:r>
+        <w:rPr>
+          <w:rFonts w:eastAsia="Times New Roman" w:asciiTheme="majorHAnsi" w:hAnsiTheme="majorHAnsi" w:cstheme="majorHAnsi"/>
+          <w:b/>
+          <w:sz w:val="24"/>
+          <w:szCs w:val="24"/>
+        </w:rPr>
+      </w:r>
+    </w:p>
+    <w:p>
+      <w:pPr>
+        <w:pStyle w:val="939"/>
+        <w:ind w:left="718" w:firstLine="0"/>
+        <w:spacing w:before="120" w:after="0" w:line="240" w:lineRule="auto"/>
+        <w:rPr>
+          <w:rFonts w:eastAsia="Times New Roman" w:asciiTheme="majorHAnsi" w:hAnsiTheme="majorHAnsi" w:cstheme="majorHAnsi"/>
+          <w:b/>
+          <w:sz w:val="24"/>
+          <w:szCs w:val="24"/>
+        </w:rPr>
+      </w:pPr>
+      <w:r>
+        <w:rPr>
+          <w:rFonts w:eastAsia="Times New Roman" w:asciiTheme="majorHAnsi" w:hAnsiTheme="majorHAnsi" w:cstheme="majorHAnsi"/>
+          <w:b/>
+          <w:sz w:val="24"/>
+          <w:szCs w:val="24"/>
+        </w:rPr>
+        <w:t xml:space="preserve">INSERT INTO </w:t>
+      </w:r>
+      <w:r>
+        <w:rPr>
+          <w:rFonts w:eastAsia="Times New Roman" w:asciiTheme="majorHAnsi" w:hAnsiTheme="majorHAnsi" w:cstheme="majorHAnsi"/>
+          <w:b/>
+          <w:sz w:val="24"/>
+          <w:szCs w:val="24"/>
+        </w:rPr>
+        <w:t xml:space="preserve">BookCategories</w:t>
+      </w:r>
+      <w:r>
+        <w:rPr>
+          <w:rFonts w:eastAsia="Times New Roman" w:asciiTheme="majorHAnsi" w:hAnsiTheme="majorHAnsi" w:cstheme="majorHAnsi"/>
+          <w:b/>
+          <w:sz w:val="24"/>
+          <w:szCs w:val="24"/>
+        </w:rPr>
+        <w:t xml:space="preserve"> (</w:t>
+      </w:r>
+      <w:r>
+        <w:rPr>
+          <w:rFonts w:eastAsia="Times New Roman" w:asciiTheme="majorHAnsi" w:hAnsiTheme="majorHAnsi" w:cstheme="majorHAnsi"/>
+          <w:b/>
+          <w:sz w:val="24"/>
+          <w:szCs w:val="24"/>
+        </w:rPr>
+        <w:t xml:space="preserve">book_id</w:t>
+      </w:r>
+      <w:r>
+        <w:rPr>
+          <w:rFonts w:eastAsia="Times New Roman" w:asciiTheme="majorHAnsi" w:hAnsiTheme="majorHAnsi" w:cstheme="majorHAnsi"/>
+          <w:b/>
+          <w:sz w:val="24"/>
+          <w:szCs w:val="24"/>
+        </w:rPr>
+        <w:t xml:space="preserve">, </w:t>
+      </w:r>
+      <w:r>
+        <w:rPr>
+          <w:rFonts w:eastAsia="Times New Roman" w:asciiTheme="majorHAnsi" w:hAnsiTheme="majorHAnsi" w:cstheme="majorHAnsi"/>
+          <w:b/>
+          <w:sz w:val="24"/>
+          <w:szCs w:val="24"/>
+        </w:rPr>
+        <w:t xml:space="preserve">category_id</w:t>
+      </w:r>
+      <w:r>
+        <w:rPr>
+          <w:rFonts w:eastAsia="Times New Roman" w:asciiTheme="majorHAnsi" w:hAnsiTheme="majorHAnsi" w:cstheme="majorHAnsi"/>
+          <w:b/>
+          <w:sz w:val="24"/>
+          <w:szCs w:val="24"/>
+        </w:rPr>
+        <w:t xml:space="preserve">)</w:t>
+      </w:r>
+      <w:r>
+        <w:rPr>
+          <w:rFonts w:eastAsia="Times New Roman" w:asciiTheme="majorHAnsi" w:hAnsiTheme="majorHAnsi" w:cstheme="majorHAnsi"/>
+          <w:b/>
+          <w:sz w:val="24"/>
+          <w:szCs w:val="24"/>
+        </w:rPr>
+      </w:r>
+    </w:p>
+    <w:p>
+      <w:pPr>
+        <w:pStyle w:val="939"/>
+        <w:ind w:left="718" w:firstLine="0"/>
+        <w:spacing w:before="120" w:after="0" w:line="240" w:lineRule="auto"/>
+        <w:rPr>
+          <w:rFonts w:eastAsia="Times New Roman" w:asciiTheme="majorHAnsi" w:hAnsiTheme="majorHAnsi" w:cstheme="majorHAnsi"/>
+          <w:b/>
+          <w:sz w:val="24"/>
+          <w:szCs w:val="24"/>
+        </w:rPr>
+      </w:pPr>
+      <w:r>
+        <w:rPr>
+          <w:rFonts w:eastAsia="Times New Roman" w:asciiTheme="majorHAnsi" w:hAnsiTheme="majorHAnsi" w:cstheme="majorHAnsi"/>
+          <w:b/>
+          <w:sz w:val="24"/>
+          <w:szCs w:val="24"/>
+        </w:rPr>
+        <w:t xml:space="preserve">VALUES (1001, 101),</w:t>
+      </w:r>
+      <w:r>
+        <w:rPr>
+          <w:rFonts w:eastAsia="Times New Roman" w:asciiTheme="majorHAnsi" w:hAnsiTheme="majorHAnsi" w:cstheme="majorHAnsi"/>
+          <w:b/>
+          <w:sz w:val="24"/>
+          <w:szCs w:val="24"/>
+        </w:rPr>
+      </w:r>
+    </w:p>
+    <w:p>
+      <w:pPr>
+        <w:pStyle w:val="939"/>
+        <w:ind w:left="718" w:firstLine="0"/>
+        <w:spacing w:before="120" w:after="0" w:line="240" w:lineRule="auto"/>
+        <w:rPr>
+          <w:rFonts w:eastAsia="Times New Roman" w:asciiTheme="majorHAnsi" w:hAnsiTheme="majorHAnsi" w:cstheme="majorHAnsi"/>
+          <w:b/>
+          <w:sz w:val="24"/>
+          <w:szCs w:val="24"/>
+        </w:rPr>
+      </w:pPr>
+      <w:r>
+        <w:rPr>
+          <w:rFonts w:eastAsia="Times New Roman" w:asciiTheme="majorHAnsi" w:hAnsiTheme="majorHAnsi" w:cstheme="majorHAnsi"/>
+          <w:b/>
+          <w:sz w:val="24"/>
+          <w:szCs w:val="24"/>
+        </w:rPr>
+        <w:t xml:space="preserve">       (1002, 101),</w:t>
+      </w:r>
+      <w:r>
+        <w:rPr>
+          <w:rFonts w:eastAsia="Times New Roman" w:asciiTheme="majorHAnsi" w:hAnsiTheme="majorHAnsi" w:cstheme="majorHAnsi"/>
+          <w:b/>
+          <w:sz w:val="24"/>
+          <w:szCs w:val="24"/>
+        </w:rPr>
+      </w:r>
+    </w:p>
+    <w:p>
+      <w:pPr>
+        <w:pStyle w:val="939"/>
+        <w:ind w:left="718" w:firstLine="0"/>
+        <w:spacing w:before="120" w:after="0" w:line="240" w:lineRule="auto"/>
+        <w:rPr>
+          <w:rFonts w:eastAsia="Times New Roman" w:asciiTheme="majorHAnsi" w:hAnsiTheme="majorHAnsi" w:cstheme="majorHAnsi"/>
+          <w:b/>
+          <w:sz w:val="24"/>
+          <w:szCs w:val="24"/>
+        </w:rPr>
+      </w:pPr>
+      <w:r>
+        <w:rPr>
+          <w:rFonts w:eastAsia="Times New Roman" w:asciiTheme="majorHAnsi" w:hAnsiTheme="majorHAnsi" w:cstheme="majorHAnsi"/>
+          <w:b/>
+          <w:sz w:val="24"/>
+          <w:szCs w:val="24"/>
+        </w:rPr>
+        <w:t xml:space="preserve">       (1003, 102),</w:t>
+      </w:r>
+      <w:r>
+        <w:rPr>
+          <w:rFonts w:eastAsia="Times New Roman" w:asciiTheme="majorHAnsi" w:hAnsiTheme="majorHAnsi" w:cstheme="majorHAnsi"/>
+          <w:b/>
+          <w:sz w:val="24"/>
+          <w:szCs w:val="24"/>
+        </w:rPr>
+      </w:r>
+    </w:p>
+    <w:p>
+      <w:pPr>
+        <w:pStyle w:val="939"/>
+        <w:ind w:left="718" w:firstLine="0"/>
+        <w:spacing w:before="120" w:after="0" w:line="240" w:lineRule="auto"/>
+        <w:rPr>
+          <w:rFonts w:eastAsia="Times New Roman" w:asciiTheme="majorHAnsi" w:hAnsiTheme="majorHAnsi" w:cstheme="majorHAnsi"/>
+          <w:b/>
+          <w:sz w:val="24"/>
+          <w:szCs w:val="24"/>
+        </w:rPr>
+      </w:pPr>
+      <w:r>
+        <w:rPr>
+          <w:rFonts w:eastAsia="Times New Roman" w:asciiTheme="majorHAnsi" w:hAnsiTheme="majorHAnsi" w:cstheme="majorHAnsi"/>
+          <w:b/>
+          <w:sz w:val="24"/>
+          <w:szCs w:val="24"/>
+        </w:rPr>
+        <w:t xml:space="preserve">       (1004, 103),</w:t>
+      </w:r>
+      <w:r>
+        <w:rPr>
+          <w:rFonts w:eastAsia="Times New Roman" w:asciiTheme="majorHAnsi" w:hAnsiTheme="majorHAnsi" w:cstheme="majorHAnsi"/>
+          <w:b/>
+          <w:sz w:val="24"/>
+          <w:szCs w:val="24"/>
+        </w:rPr>
+      </w:r>
+    </w:p>
+    <w:p>
+      <w:pPr>
+        <w:pStyle w:val="939"/>
+        <w:ind w:left="718" w:firstLine="0"/>
+        <w:spacing w:before="120" w:after="0" w:line="240" w:lineRule="auto"/>
+        <w:rPr>
+          <w:rFonts w:eastAsia="Times New Roman" w:asciiTheme="majorHAnsi" w:hAnsiTheme="majorHAnsi" w:cstheme="majorHAnsi"/>
+          <w:b/>
+          <w:sz w:val="24"/>
+          <w:szCs w:val="24"/>
+        </w:rPr>
+      </w:pPr>
+      <w:r>
+        <w:rPr>
+          <w:rFonts w:eastAsia="Times New Roman" w:asciiTheme="majorHAnsi" w:hAnsiTheme="majorHAnsi" w:cstheme="majorHAnsi"/>
+          <w:b/>
+          <w:sz w:val="24"/>
+          <w:szCs w:val="24"/>
+        </w:rPr>
+        <w:t xml:space="preserve">       (1005, 103);</w:t>
+      </w:r>
+      <w:r>
+        <w:rPr>
+          <w:rFonts w:eastAsia="Times New Roman" w:asciiTheme="majorHAnsi" w:hAnsiTheme="majorHAnsi" w:cstheme="majorHAnsi"/>
+          <w:b/>
+          <w:sz w:val="24"/>
+          <w:szCs w:val="24"/>
+        </w:rPr>
+      </w:r>
+    </w:p>
+    <w:p>
+      <w:pPr>
+        <w:pStyle w:val="939"/>
+        <w:ind w:left="718" w:firstLine="0"/>
+        <w:spacing w:before="120" w:after="0" w:line="240" w:lineRule="auto"/>
+        <w:rPr>
+          <w:rFonts w:eastAsia="Times New Roman" w:asciiTheme="majorHAnsi" w:hAnsiTheme="majorHAnsi" w:cstheme="majorHAnsi"/>
+          <w:b/>
+          <w:sz w:val="24"/>
+          <w:szCs w:val="24"/>
+        </w:rPr>
+      </w:pPr>
+      <w:r>
+        <w:rPr>
+          <w:rFonts w:eastAsia="Times New Roman" w:asciiTheme="majorHAnsi" w:hAnsiTheme="majorHAnsi" w:cstheme="majorHAnsi"/>
+          <w:b/>
+          <w:sz w:val="24"/>
+          <w:szCs w:val="24"/>
+        </w:rPr>
+      </w:r>
+      <w:r>
+        <w:rPr>
+          <w:rFonts w:eastAsia="Times New Roman" w:asciiTheme="majorHAnsi" w:hAnsiTheme="majorHAnsi" w:cstheme="majorHAnsi"/>
+          <w:b/>
+          <w:sz w:val="24"/>
+          <w:szCs w:val="24"/>
+        </w:rPr>
+      </w:r>
+    </w:p>
+    <w:p>
+      <w:pPr>
+        <w:pStyle w:val="939"/>
+        <w:ind w:left="718" w:firstLine="0"/>
+        <w:spacing w:before="120" w:after="0" w:line="240" w:lineRule="auto"/>
+        <w:rPr>
+          <w:rFonts w:eastAsia="Times New Roman" w:asciiTheme="majorHAnsi" w:hAnsiTheme="majorHAnsi" w:cstheme="majorHAnsi"/>
+          <w:b/>
+          <w:sz w:val="24"/>
+          <w:szCs w:val="24"/>
+        </w:rPr>
+      </w:pPr>
+      <w:r>
+        <w:rPr>
+          <w:rFonts w:eastAsia="Times New Roman" w:asciiTheme="majorHAnsi" w:hAnsiTheme="majorHAnsi" w:cstheme="majorHAnsi"/>
+          <w:b/>
+          <w:sz w:val="24"/>
+          <w:szCs w:val="24"/>
+        </w:rPr>
+        <w:t xml:space="preserve">-- Remove </w:t>
+      </w:r>
+      <w:r>
+        <w:rPr>
+          <w:rFonts w:eastAsia="Times New Roman" w:asciiTheme="majorHAnsi" w:hAnsiTheme="majorHAnsi" w:cstheme="majorHAnsi"/>
+          <w:b/>
+          <w:sz w:val="24"/>
+          <w:szCs w:val="24"/>
+        </w:rPr>
+        <w:t xml:space="preserve">category_name</w:t>
+      </w:r>
+      <w:r>
+        <w:rPr>
+          <w:rFonts w:eastAsia="Times New Roman" w:asciiTheme="majorHAnsi" w:hAnsiTheme="majorHAnsi" w:cstheme="majorHAnsi"/>
+          <w:b/>
+          <w:sz w:val="24"/>
+          <w:szCs w:val="24"/>
+        </w:rPr>
+        <w:t xml:space="preserve"> from the Categories table</w:t>
+      </w:r>
+      <w:r>
+        <w:rPr>
+          <w:rFonts w:eastAsia="Times New Roman" w:asciiTheme="majorHAnsi" w:hAnsiTheme="majorHAnsi" w:cstheme="majorHAnsi"/>
+          <w:b/>
+          <w:sz w:val="24"/>
+          <w:szCs w:val="24"/>
+        </w:rPr>
+      </w:r>
+    </w:p>
+    <w:p>
+      <w:pPr>
+        <w:pStyle w:val="939"/>
+        <w:ind w:left="718" w:firstLine="0"/>
+        <w:spacing w:before="120" w:after="0" w:line="240" w:lineRule="auto"/>
+        <w:rPr>
+          <w:rFonts w:eastAsia="Times New Roman" w:asciiTheme="majorHAnsi" w:hAnsiTheme="majorHAnsi" w:cstheme="majorHAnsi"/>
+          <w:b/>
+          <w:sz w:val="24"/>
+          <w:szCs w:val="24"/>
+        </w:rPr>
+      </w:pPr>
+      <w:r>
+        <w:rPr>
+          <w:rFonts w:eastAsia="Times New Roman" w:asciiTheme="majorHAnsi" w:hAnsiTheme="majorHAnsi" w:cstheme="majorHAnsi"/>
+          <w:b/>
+          <w:sz w:val="24"/>
+          <w:szCs w:val="24"/>
+        </w:rPr>
+        <w:t xml:space="preserve">ALTER TABLE Categories</w:t>
+      </w:r>
+      <w:r>
+        <w:rPr>
+          <w:rFonts w:eastAsia="Times New Roman" w:asciiTheme="majorHAnsi" w:hAnsiTheme="majorHAnsi" w:cstheme="majorHAnsi"/>
+          <w:b/>
+          <w:sz w:val="24"/>
+          <w:szCs w:val="24"/>
+        </w:rPr>
+      </w:r>
+    </w:p>
+    <w:p>
+      <w:pPr>
+        <w:pStyle w:val="939"/>
+        <w:ind w:left="718" w:firstLine="0"/>
+        <w:spacing w:before="120" w:after="0" w:line="240" w:lineRule="auto"/>
+        <w:rPr>
+          <w:rFonts w:eastAsia="Times New Roman" w:asciiTheme="majorHAnsi" w:hAnsiTheme="majorHAnsi" w:cstheme="majorHAnsi"/>
+          <w:b/>
+          <w:sz w:val="24"/>
+          <w:szCs w:val="24"/>
+        </w:rPr>
+      </w:pPr>
+      <w:r>
+        <w:rPr>
+          <w:rFonts w:eastAsia="Times New Roman" w:asciiTheme="majorHAnsi" w:hAnsiTheme="majorHAnsi" w:cstheme="majorHAnsi"/>
+          <w:b/>
+          <w:sz w:val="24"/>
+          <w:szCs w:val="24"/>
+        </w:rPr>
+        <w:t xml:space="preserve">DROP COLUMN </w:t>
+      </w:r>
+      <w:r>
+        <w:rPr>
+          <w:rFonts w:eastAsia="Times New Roman" w:asciiTheme="majorHAnsi" w:hAnsiTheme="majorHAnsi" w:cstheme="majorHAnsi"/>
+          <w:b/>
+          <w:sz w:val="24"/>
+          <w:szCs w:val="24"/>
+        </w:rPr>
+        <w:t xml:space="preserve">category_name</w:t>
+      </w:r>
+      <w:r>
+        <w:rPr>
+          <w:rFonts w:eastAsia="Times New Roman" w:asciiTheme="majorHAnsi" w:hAnsiTheme="majorHAnsi" w:cstheme="majorHAnsi"/>
+          <w:b/>
+          <w:sz w:val="24"/>
+          <w:szCs w:val="24"/>
+        </w:rPr>
+        <w:t xml:space="preserve">;</w:t>
+      </w:r>
+      <w:r>
+        <w:rPr>
+          <w:rFonts w:eastAsia="Times New Roman" w:asciiTheme="majorHAnsi" w:hAnsiTheme="majorHAnsi" w:cstheme="majorHAnsi"/>
+          <w:b/>
+          <w:sz w:val="24"/>
+          <w:szCs w:val="24"/>
+        </w:rPr>
+      </w:r>
+    </w:p>
+    <w:p>
+      <w:pPr>
+        <w:pStyle w:val="939"/>
+        <w:ind w:left="718" w:firstLine="0"/>
+        <w:spacing w:before="120" w:after="0" w:line="240" w:lineRule="auto"/>
+        <w:rPr>
+          <w:rFonts w:eastAsia="Times New Roman" w:asciiTheme="majorHAnsi" w:hAnsiTheme="majorHAnsi" w:cstheme="majorHAnsi"/>
+          <w:b/>
+          <w:sz w:val="24"/>
+          <w:szCs w:val="24"/>
+        </w:rPr>
+      </w:pPr>
+      <w:r>
+        <w:rPr>
+          <w:rFonts w:eastAsia="Times New Roman" w:asciiTheme="majorHAnsi" w:hAnsiTheme="majorHAnsi" w:cstheme="majorHAnsi"/>
+          <w:b/>
+          <w:sz w:val="24"/>
+          <w:szCs w:val="24"/>
+        </w:rPr>
+      </w:r>
+      <w:r>
+        <w:rPr>
+          <w:rFonts w:eastAsia="Times New Roman" w:asciiTheme="majorHAnsi" w:hAnsiTheme="majorHAnsi" w:cstheme="majorHAnsi"/>
+          <w:b/>
+          <w:sz w:val="24"/>
+          <w:szCs w:val="24"/>
+        </w:rPr>
+      </w:r>
+    </w:p>
+    <w:p>
+      <w:pPr>
+        <w:pStyle w:val="939"/>
+        <w:ind w:left="718" w:firstLine="0"/>
+        <w:spacing w:before="120" w:after="0" w:line="240" w:lineRule="auto"/>
+        <w:rPr>
+          <w:rFonts w:eastAsia="Times New Roman" w:asciiTheme="majorHAnsi" w:hAnsiTheme="majorHAnsi" w:cstheme="majorHAnsi"/>
+          <w:b/>
+          <w:sz w:val="24"/>
+          <w:szCs w:val="24"/>
+        </w:rPr>
+      </w:pPr>
+      <w:r>
+        <w:rPr>
+          <w:rFonts w:eastAsia="Times New Roman" w:asciiTheme="majorHAnsi" w:hAnsiTheme="majorHAnsi" w:cstheme="majorHAnsi"/>
+          <w:b/>
+          <w:sz w:val="24"/>
+          <w:szCs w:val="24"/>
+        </w:rPr>
+      </w:r>
+      <w:r>
+        <w:rPr>
+          <w:rFonts w:eastAsia="Times New Roman" w:asciiTheme="majorHAnsi" w:hAnsiTheme="majorHAnsi" w:cstheme="majorHAnsi"/>
+          <w:b/>
+          <w:sz w:val="24"/>
+          <w:szCs w:val="24"/>
+        </w:rPr>
+      </w:r>
+    </w:p>
+    <w:p>
+      <w:pPr>
+        <w:pStyle w:val="939"/>
+        <w:numPr>
+          <w:ilvl w:val="0"/>
+          <w:numId w:val="12"/>
+        </w:numPr>
+        <w:spacing w:before="120" w:after="0" w:line="240" w:lineRule="auto"/>
+        <w:rPr>
+          <w:rFonts w:eastAsia="Times New Roman" w:asciiTheme="majorHAnsi" w:hAnsiTheme="majorHAnsi" w:cstheme="majorHAnsi"/>
+          <w:bCs/>
+          <w:sz w:val="24"/>
+          <w:szCs w:val="24"/>
+        </w:rPr>
+      </w:pPr>
+      <w:r>
+        <w:rPr>
+          <w:rFonts w:eastAsia="Times New Roman" w:asciiTheme="majorHAnsi" w:hAnsiTheme="majorHAnsi" w:cstheme="majorHAnsi"/>
+          <w:bCs/>
+          <w:sz w:val="24"/>
+          <w:szCs w:val="24"/>
+        </w:rPr>
+        <w:t xml:space="preserve">Write a PL/SQL block to differentiate between CHAR and VARCHAR2 datatype.</w:t>
+      </w:r>
+      <w:r>
+        <w:rPr>
+          <w:rFonts w:eastAsia="Times New Roman" w:asciiTheme="majorHAnsi" w:hAnsiTheme="majorHAnsi" w:cstheme="majorHAnsi"/>
+          <w:bCs/>
+          <w:sz w:val="24"/>
+          <w:szCs w:val="24"/>
+        </w:rPr>
+      </w:r>
+    </w:p>
+    <w:p>
+      <w:pPr>
+        <w:pStyle w:val="939"/>
+        <w:ind w:left="718" w:firstLine="0"/>
+        <w:spacing w:before="120" w:after="0" w:line="240" w:lineRule="auto"/>
+        <w:rPr>
+          <w:rFonts w:eastAsia="Times New Roman" w:asciiTheme="majorHAnsi" w:hAnsiTheme="majorHAnsi" w:cstheme="majorHAnsi"/>
+          <w:bCs/>
+          <w:sz w:val="24"/>
+          <w:szCs w:val="24"/>
+        </w:rPr>
+      </w:pPr>
+      <w:r>
+        <w:rPr>
+          <w:rFonts w:eastAsia="Times New Roman" w:asciiTheme="majorHAnsi" w:hAnsiTheme="majorHAnsi" w:cstheme="majorHAnsi"/>
+          <w:bCs/>
+          <w:sz w:val="24"/>
+          <w:szCs w:val="24"/>
+        </w:rPr>
+      </w:r>
+      <w:r>
+        <w:rPr>
+          <w:rFonts w:eastAsia="Times New Roman" w:asciiTheme="majorHAnsi" w:hAnsiTheme="majorHAnsi" w:cstheme="majorHAnsi"/>
+          <w:bCs/>
+          <w:sz w:val="24"/>
+          <w:szCs w:val="24"/>
+        </w:rPr>
+      </w:r>
+    </w:p>
+    <w:p>
+      <w:pPr>
+        <w:pStyle w:val="939"/>
+        <w:ind w:left="718" w:firstLine="0"/>
+        <w:spacing w:before="120" w:after="0" w:line="240" w:lineRule="auto"/>
+        <w:rPr>
+          <w:rFonts w:eastAsia="Times New Roman" w:asciiTheme="majorHAnsi" w:hAnsiTheme="majorHAnsi" w:cstheme="majorHAnsi"/>
+          <w:bCs/>
+          <w:sz w:val="24"/>
+          <w:szCs w:val="24"/>
+        </w:rPr>
+      </w:pPr>
+      <w:r>
+        <w:rPr>
+          <w:rFonts w:eastAsia="Times New Roman" w:asciiTheme="majorHAnsi" w:hAnsiTheme="majorHAnsi" w:cstheme="majorHAnsi"/>
+          <w:bCs/>
+          <w:sz w:val="24"/>
+          <w:szCs w:val="24"/>
+        </w:rPr>
+        <w:t xml:space="preserve">Solution:</w:t>
+      </w:r>
+      <w:r>
+        <w:rPr>
+          <w:rFonts w:eastAsia="Times New Roman" w:asciiTheme="majorHAnsi" w:hAnsiTheme="majorHAnsi" w:cstheme="majorHAnsi"/>
+          <w:bCs/>
+          <w:sz w:val="24"/>
+          <w:szCs w:val="24"/>
+        </w:rPr>
+      </w:r>
+    </w:p>
+    <w:p>
+      <w:pPr>
+        <w:pStyle w:val="939"/>
+        <w:ind w:left="718" w:firstLine="0"/>
+        <w:spacing w:before="120" w:after="0" w:line="240" w:lineRule="auto"/>
+        <w:rPr>
+          <w:rFonts w:eastAsia="Times New Roman" w:asciiTheme="majorHAnsi" w:hAnsiTheme="majorHAnsi" w:cstheme="majorHAnsi"/>
+          <w:bCs/>
+          <w:sz w:val="24"/>
+          <w:szCs w:val="24"/>
+        </w:rPr>
+      </w:pPr>
+      <w:r>
+        <w:rPr>
+          <w:rFonts w:eastAsia="Times New Roman" w:asciiTheme="majorHAnsi" w:hAnsiTheme="majorHAnsi" w:cstheme="majorHAnsi"/>
+          <w:bCs/>
+          <w:sz w:val="24"/>
+          <w:szCs w:val="24"/>
+        </w:rPr>
+      </w:r>
+      <w:r>
+        <w:rPr>
+          <w:rFonts w:eastAsia="Times New Roman" w:asciiTheme="majorHAnsi" w:hAnsiTheme="majorHAnsi" w:cstheme="majorHAnsi"/>
+          <w:bCs/>
+          <w:sz w:val="24"/>
+          <w:szCs w:val="24"/>
+        </w:rPr>
+      </w:r>
+    </w:p>
+    <w:p>
+      <w:pPr>
+        <w:pStyle w:val="939"/>
+        <w:ind w:left="718" w:firstLine="0"/>
+        <w:spacing w:before="120" w:after="0" w:line="240" w:lineRule="auto"/>
+        <w:rPr>
+          <w:rFonts w:eastAsia="Times New Roman" w:asciiTheme="majorHAnsi" w:hAnsiTheme="majorHAnsi" w:cstheme="majorHAnsi"/>
+          <w:b/>
+          <w:sz w:val="24"/>
+          <w:szCs w:val="24"/>
+        </w:rPr>
+      </w:pPr>
+      <w:r>
+        <w:rPr>
+          <w:rFonts w:eastAsia="Times New Roman" w:asciiTheme="majorHAnsi" w:hAnsiTheme="majorHAnsi" w:cstheme="majorHAnsi"/>
+          <w:b/>
+          <w:sz w:val="24"/>
+          <w:szCs w:val="24"/>
+        </w:rPr>
+        <w:t xml:space="preserve">DECLARE</w:t>
+      </w:r>
+      <w:r>
+        <w:rPr>
+          <w:rFonts w:eastAsia="Times New Roman" w:asciiTheme="majorHAnsi" w:hAnsiTheme="majorHAnsi" w:cstheme="majorHAnsi"/>
+          <w:b/>
+          <w:sz w:val="24"/>
+          <w:szCs w:val="24"/>
+        </w:rPr>
+      </w:r>
+    </w:p>
+    <w:p>
+      <w:pPr>
+        <w:pStyle w:val="939"/>
+        <w:ind w:left="718" w:firstLine="0"/>
+        <w:spacing w:before="120" w:after="0" w:line="240" w:lineRule="auto"/>
+        <w:rPr>
+          <w:rFonts w:eastAsia="Times New Roman" w:asciiTheme="majorHAnsi" w:hAnsiTheme="majorHAnsi" w:cstheme="majorHAnsi"/>
+          <w:b/>
+          <w:sz w:val="24"/>
+          <w:szCs w:val="24"/>
+        </w:rPr>
+      </w:pPr>
+      <w:r>
+        <w:rPr>
+          <w:rFonts w:eastAsia="Times New Roman" w:asciiTheme="majorHAnsi" w:hAnsiTheme="majorHAnsi" w:cstheme="majorHAnsi"/>
+          <w:b/>
+          <w:sz w:val="24"/>
+          <w:szCs w:val="24"/>
+        </w:rPr>
+        <w:t xml:space="preserve">  </w:t>
+      </w:r>
+      <w:r>
+        <w:rPr>
+          <w:rFonts w:eastAsia="Times New Roman" w:asciiTheme="majorHAnsi" w:hAnsiTheme="majorHAnsi" w:cstheme="majorHAnsi"/>
+          <w:b/>
+          <w:sz w:val="24"/>
+          <w:szCs w:val="24"/>
+        </w:rPr>
+        <w:t xml:space="preserve">f_</w:t>
+      </w:r>
+      <w:r>
+        <w:rPr>
+          <w:rFonts w:eastAsia="Times New Roman" w:asciiTheme="majorHAnsi" w:hAnsiTheme="majorHAnsi" w:cstheme="majorHAnsi"/>
+          <w:b/>
+          <w:sz w:val="24"/>
+          <w:szCs w:val="24"/>
+        </w:rPr>
+        <w:t xml:space="preserve">name</w:t>
+      </w:r>
+      <w:r>
+        <w:rPr>
+          <w:rFonts w:eastAsia="Times New Roman" w:asciiTheme="majorHAnsi" w:hAnsiTheme="majorHAnsi" w:cstheme="majorHAnsi"/>
+          <w:b/>
+          <w:sz w:val="24"/>
+          <w:szCs w:val="24"/>
+        </w:rPr>
+        <w:t xml:space="preserve">  CHAR</w:t>
+      </w:r>
+      <w:r>
+        <w:rPr>
+          <w:rFonts w:eastAsia="Times New Roman" w:asciiTheme="majorHAnsi" w:hAnsiTheme="majorHAnsi" w:cstheme="majorHAnsi"/>
+          <w:b/>
+          <w:sz w:val="24"/>
+          <w:szCs w:val="24"/>
+        </w:rPr>
+        <w:t xml:space="preserve">(15 CHAR);</w:t>
+      </w:r>
+      <w:r>
+        <w:rPr>
+          <w:rFonts w:eastAsia="Times New Roman" w:asciiTheme="majorHAnsi" w:hAnsiTheme="majorHAnsi" w:cstheme="majorHAnsi"/>
+          <w:b/>
+          <w:sz w:val="24"/>
+          <w:szCs w:val="24"/>
+        </w:rPr>
+      </w:r>
+    </w:p>
+    <w:p>
+      <w:pPr>
+        <w:pStyle w:val="939"/>
+        <w:ind w:left="718" w:firstLine="0"/>
+        <w:spacing w:before="120" w:after="0" w:line="240" w:lineRule="auto"/>
+        <w:rPr>
+          <w:rFonts w:eastAsia="Times New Roman" w:asciiTheme="majorHAnsi" w:hAnsiTheme="majorHAnsi" w:cstheme="majorHAnsi"/>
+          <w:b/>
+          <w:sz w:val="24"/>
+          <w:szCs w:val="24"/>
+        </w:rPr>
+      </w:pPr>
+      <w:r>
+        <w:rPr>
+          <w:rFonts w:eastAsia="Times New Roman" w:asciiTheme="majorHAnsi" w:hAnsiTheme="majorHAnsi" w:cstheme="majorHAnsi"/>
+          <w:b/>
+          <w:sz w:val="24"/>
+          <w:szCs w:val="24"/>
+        </w:rPr>
+        <w:t xml:space="preserve">  </w:t>
+      </w:r>
+      <w:r>
+        <w:rPr>
+          <w:rFonts w:eastAsia="Times New Roman" w:asciiTheme="majorHAnsi" w:hAnsiTheme="majorHAnsi" w:cstheme="majorHAnsi"/>
+          <w:b/>
+          <w:sz w:val="24"/>
+          <w:szCs w:val="24"/>
+        </w:rPr>
+        <w:t xml:space="preserve">l_name</w:t>
+      </w:r>
+      <w:r>
+        <w:rPr>
+          <w:rFonts w:eastAsia="Times New Roman" w:asciiTheme="majorHAnsi" w:hAnsiTheme="majorHAnsi" w:cstheme="majorHAnsi"/>
+          <w:b/>
+          <w:sz w:val="24"/>
+          <w:szCs w:val="24"/>
+        </w:rPr>
+        <w:t xml:space="preserve">   VARCHAR2(15 CHAR);</w:t>
+      </w:r>
+      <w:r>
+        <w:rPr>
+          <w:rFonts w:eastAsia="Times New Roman" w:asciiTheme="majorHAnsi" w:hAnsiTheme="majorHAnsi" w:cstheme="majorHAnsi"/>
+          <w:b/>
+          <w:sz w:val="24"/>
+          <w:szCs w:val="24"/>
+        </w:rPr>
+      </w:r>
+    </w:p>
+    <w:p>
+      <w:pPr>
+        <w:pStyle w:val="939"/>
+        <w:ind w:left="718" w:firstLine="0"/>
+        <w:spacing w:before="120" w:after="0" w:line="240" w:lineRule="auto"/>
+        <w:rPr>
+          <w:rFonts w:eastAsia="Times New Roman" w:asciiTheme="majorHAnsi" w:hAnsiTheme="majorHAnsi" w:cstheme="majorHAnsi"/>
+          <w:b/>
+          <w:sz w:val="24"/>
+          <w:szCs w:val="24"/>
+        </w:rPr>
+      </w:pPr>
+      <w:r>
+        <w:rPr>
+          <w:rFonts w:eastAsia="Times New Roman" w:asciiTheme="majorHAnsi" w:hAnsiTheme="majorHAnsi" w:cstheme="majorHAnsi"/>
+          <w:b/>
+          <w:sz w:val="24"/>
+          <w:szCs w:val="24"/>
+        </w:rPr>
+        <w:t xml:space="preserve">BEGIN</w:t>
+      </w:r>
+      <w:r>
+        <w:rPr>
+          <w:rFonts w:eastAsia="Times New Roman" w:asciiTheme="majorHAnsi" w:hAnsiTheme="majorHAnsi" w:cstheme="majorHAnsi"/>
+          <w:b/>
+          <w:sz w:val="24"/>
+          <w:szCs w:val="24"/>
+        </w:rPr>
+      </w:r>
+    </w:p>
+    <w:p>
+      <w:pPr>
+        <w:pStyle w:val="939"/>
+        <w:ind w:left="718" w:firstLine="0"/>
+        <w:spacing w:before="120" w:after="0" w:line="240" w:lineRule="auto"/>
+        <w:rPr>
+          <w:rFonts w:eastAsia="Times New Roman" w:asciiTheme="majorHAnsi" w:hAnsiTheme="majorHAnsi" w:cstheme="majorHAnsi"/>
+          <w:b/>
+          <w:sz w:val="24"/>
+          <w:szCs w:val="24"/>
+        </w:rPr>
+      </w:pPr>
+      <w:r>
+        <w:rPr>
+          <w:rFonts w:eastAsia="Times New Roman" w:asciiTheme="majorHAnsi" w:hAnsiTheme="majorHAnsi" w:cstheme="majorHAnsi"/>
+          <w:b/>
+          <w:sz w:val="24"/>
+          <w:szCs w:val="24"/>
+        </w:rPr>
+        <w:t xml:space="preserve">  </w:t>
+      </w:r>
+      <w:r>
+        <w:rPr>
+          <w:rFonts w:eastAsia="Times New Roman" w:asciiTheme="majorHAnsi" w:hAnsiTheme="majorHAnsi" w:cstheme="majorHAnsi"/>
+          <w:b/>
+          <w:sz w:val="24"/>
+          <w:szCs w:val="24"/>
+        </w:rPr>
+        <w:t xml:space="preserve">f_</w:t>
+      </w:r>
+      <w:r>
+        <w:rPr>
+          <w:rFonts w:eastAsia="Times New Roman" w:asciiTheme="majorHAnsi" w:hAnsiTheme="majorHAnsi" w:cstheme="majorHAnsi"/>
+          <w:b/>
+          <w:sz w:val="24"/>
+          <w:szCs w:val="24"/>
+        </w:rPr>
+        <w:t xml:space="preserve">name</w:t>
+      </w:r>
+      <w:r>
+        <w:rPr>
+          <w:rFonts w:eastAsia="Times New Roman" w:asciiTheme="majorHAnsi" w:hAnsiTheme="majorHAnsi" w:cstheme="majorHAnsi"/>
+          <w:b/>
+          <w:sz w:val="24"/>
+          <w:szCs w:val="24"/>
+        </w:rPr>
+        <w:t xml:space="preserve"> :</w:t>
+      </w:r>
+      <w:r>
+        <w:rPr>
+          <w:rFonts w:eastAsia="Times New Roman" w:asciiTheme="majorHAnsi" w:hAnsiTheme="majorHAnsi" w:cstheme="majorHAnsi"/>
+          <w:b/>
+          <w:sz w:val="24"/>
+          <w:szCs w:val="24"/>
+        </w:rPr>
+        <w:t xml:space="preserve">= 'Allen  ';</w:t>
+      </w:r>
+      <w:r>
+        <w:rPr>
+          <w:rFonts w:eastAsia="Times New Roman" w:asciiTheme="majorHAnsi" w:hAnsiTheme="majorHAnsi" w:cstheme="majorHAnsi"/>
+          <w:b/>
+          <w:sz w:val="24"/>
+          <w:szCs w:val="24"/>
+        </w:rPr>
+      </w:r>
+    </w:p>
+    <w:p>
+      <w:pPr>
+        <w:pStyle w:val="939"/>
+        <w:ind w:left="718" w:firstLine="0"/>
+        <w:spacing w:before="120" w:after="0" w:line="240" w:lineRule="auto"/>
+        <w:rPr>
+          <w:rFonts w:eastAsia="Times New Roman" w:asciiTheme="majorHAnsi" w:hAnsiTheme="majorHAnsi" w:cstheme="majorHAnsi"/>
+          <w:b/>
+          <w:sz w:val="24"/>
+          <w:szCs w:val="24"/>
+        </w:rPr>
+      </w:pPr>
+      <w:r>
+        <w:rPr>
+          <w:rFonts w:eastAsia="Times New Roman" w:asciiTheme="majorHAnsi" w:hAnsiTheme="majorHAnsi" w:cstheme="majorHAnsi"/>
+          <w:b/>
+          <w:sz w:val="24"/>
+          <w:szCs w:val="24"/>
+        </w:rPr>
+        <w:t xml:space="preserve">  </w:t>
+      </w:r>
+      <w:r>
+        <w:rPr>
+          <w:rFonts w:eastAsia="Times New Roman" w:asciiTheme="majorHAnsi" w:hAnsiTheme="majorHAnsi" w:cstheme="majorHAnsi"/>
+          <w:b/>
+          <w:sz w:val="24"/>
+          <w:szCs w:val="24"/>
+        </w:rPr>
+        <w:t xml:space="preserve">l_</w:t>
+      </w:r>
+      <w:r>
+        <w:rPr>
+          <w:rFonts w:eastAsia="Times New Roman" w:asciiTheme="majorHAnsi" w:hAnsiTheme="majorHAnsi" w:cstheme="majorHAnsi"/>
+          <w:b/>
+          <w:sz w:val="24"/>
+          <w:szCs w:val="24"/>
+        </w:rPr>
+        <w:t xml:space="preserve">name</w:t>
+      </w:r>
+      <w:r>
+        <w:rPr>
+          <w:rFonts w:eastAsia="Times New Roman" w:asciiTheme="majorHAnsi" w:hAnsiTheme="majorHAnsi" w:cstheme="majorHAnsi"/>
+          <w:b/>
+          <w:sz w:val="24"/>
+          <w:szCs w:val="24"/>
+        </w:rPr>
+        <w:t xml:space="preserve">  :</w:t>
+      </w:r>
+      <w:r>
+        <w:rPr>
+          <w:rFonts w:eastAsia="Times New Roman" w:asciiTheme="majorHAnsi" w:hAnsiTheme="majorHAnsi" w:cstheme="majorHAnsi"/>
+          <w:b/>
+          <w:sz w:val="24"/>
+          <w:szCs w:val="24"/>
+        </w:rPr>
+        <w:t xml:space="preserve">= '</w:t>
+      </w:r>
+      <w:r>
+        <w:rPr>
+          <w:rFonts w:eastAsia="Times New Roman" w:asciiTheme="majorHAnsi" w:hAnsiTheme="majorHAnsi" w:cstheme="majorHAnsi"/>
+          <w:b/>
+          <w:sz w:val="24"/>
+          <w:szCs w:val="24"/>
+        </w:rPr>
+        <w:t xml:space="preserve">Munra</w:t>
+      </w:r>
+      <w:r>
+        <w:rPr>
+          <w:rFonts w:eastAsia="Times New Roman" w:asciiTheme="majorHAnsi" w:hAnsiTheme="majorHAnsi" w:cstheme="majorHAnsi"/>
+          <w:b/>
+          <w:sz w:val="24"/>
+          <w:szCs w:val="24"/>
+        </w:rPr>
+        <w:t xml:space="preserve">  ';</w:t>
+      </w:r>
+      <w:r>
+        <w:rPr>
+          <w:rFonts w:eastAsia="Times New Roman" w:asciiTheme="majorHAnsi" w:hAnsiTheme="majorHAnsi" w:cstheme="majorHAnsi"/>
+          <w:b/>
+          <w:sz w:val="24"/>
+          <w:szCs w:val="24"/>
+        </w:rPr>
+      </w:r>
+    </w:p>
+    <w:p>
+      <w:pPr>
+        <w:pStyle w:val="939"/>
+        <w:ind w:left="718" w:firstLine="0"/>
+        <w:spacing w:before="120" w:after="0" w:line="240" w:lineRule="auto"/>
+        <w:rPr>
+          <w:rFonts w:eastAsia="Times New Roman" w:asciiTheme="majorHAnsi" w:hAnsiTheme="majorHAnsi" w:cstheme="majorHAnsi"/>
+          <w:b/>
+          <w:sz w:val="24"/>
+          <w:szCs w:val="24"/>
+        </w:rPr>
+      </w:pPr>
+      <w:r>
+        <w:rPr>
+          <w:rFonts w:eastAsia="Times New Roman" w:asciiTheme="majorHAnsi" w:hAnsiTheme="majorHAnsi" w:cstheme="majorHAnsi"/>
+          <w:b/>
+          <w:sz w:val="24"/>
+          <w:szCs w:val="24"/>
+        </w:rPr>
+        <w:t xml:space="preserve"> </w:t>
+      </w:r>
+      <w:r>
+        <w:rPr>
+          <w:rFonts w:eastAsia="Times New Roman" w:asciiTheme="majorHAnsi" w:hAnsiTheme="majorHAnsi" w:cstheme="majorHAnsi"/>
+          <w:b/>
+          <w:sz w:val="24"/>
+          <w:szCs w:val="24"/>
+        </w:rPr>
+      </w:r>
+    </w:p>
+    <w:p>
+      <w:pPr>
+        <w:pStyle w:val="939"/>
+        <w:ind w:left="718" w:firstLine="0"/>
+        <w:spacing w:before="120" w:after="0" w:line="240" w:lineRule="auto"/>
+        <w:rPr>
+          <w:rFonts w:eastAsia="Times New Roman" w:asciiTheme="majorHAnsi" w:hAnsiTheme="majorHAnsi" w:cstheme="majorHAnsi"/>
+          <w:b/>
+          <w:sz w:val="24"/>
+          <w:szCs w:val="24"/>
+        </w:rPr>
+      </w:pPr>
+      <w:r>
+        <w:rPr>
+          <w:rFonts w:eastAsia="Times New Roman" w:asciiTheme="majorHAnsi" w:hAnsiTheme="majorHAnsi" w:cstheme="majorHAnsi"/>
+          <w:b/>
+          <w:sz w:val="24"/>
+          <w:szCs w:val="24"/>
+        </w:rPr>
+        <w:t xml:space="preserve">  DBMS_OUTPUT.PUT_</w:t>
+      </w:r>
+      <w:r>
+        <w:rPr>
+          <w:rFonts w:eastAsia="Times New Roman" w:asciiTheme="majorHAnsi" w:hAnsiTheme="majorHAnsi" w:cstheme="majorHAnsi"/>
+          <w:b/>
+          <w:sz w:val="24"/>
+          <w:szCs w:val="24"/>
+        </w:rPr>
+        <w:t xml:space="preserve">LINE(</w:t>
+      </w:r>
+      <w:r>
+        <w:rPr>
+          <w:rFonts w:eastAsia="Times New Roman" w:asciiTheme="majorHAnsi" w:hAnsiTheme="majorHAnsi" w:cstheme="majorHAnsi"/>
+          <w:b/>
+          <w:sz w:val="24"/>
+          <w:szCs w:val="24"/>
+        </w:rPr>
+        <w:t xml:space="preserve">'*' || </w:t>
+      </w:r>
+      <w:r>
+        <w:rPr>
+          <w:rFonts w:eastAsia="Times New Roman" w:asciiTheme="majorHAnsi" w:hAnsiTheme="majorHAnsi" w:cstheme="majorHAnsi"/>
+          <w:b/>
+          <w:sz w:val="24"/>
+          <w:szCs w:val="24"/>
+        </w:rPr>
+        <w:t xml:space="preserve">f_name</w:t>
+      </w:r>
+      <w:r>
+        <w:rPr>
+          <w:rFonts w:eastAsia="Times New Roman" w:asciiTheme="majorHAnsi" w:hAnsiTheme="majorHAnsi" w:cstheme="majorHAnsi"/>
+          <w:b/>
+          <w:sz w:val="24"/>
+          <w:szCs w:val="24"/>
+        </w:rPr>
+        <w:t xml:space="preserve"> || '*');</w:t>
+      </w:r>
+      <w:r>
+        <w:rPr>
+          <w:rFonts w:eastAsia="Times New Roman" w:asciiTheme="majorHAnsi" w:hAnsiTheme="majorHAnsi" w:cstheme="majorHAnsi"/>
+          <w:b/>
+          <w:sz w:val="24"/>
+          <w:szCs w:val="24"/>
+        </w:rPr>
+      </w:r>
+    </w:p>
+    <w:p>
+      <w:pPr>
+        <w:pStyle w:val="939"/>
+        <w:ind w:left="718" w:firstLine="0"/>
+        <w:spacing w:before="120" w:after="0" w:line="240" w:lineRule="auto"/>
+        <w:rPr>
+          <w:rFonts w:eastAsia="Times New Roman" w:asciiTheme="majorHAnsi" w:hAnsiTheme="majorHAnsi" w:cstheme="majorHAnsi"/>
+          <w:b/>
+          <w:sz w:val="24"/>
+          <w:szCs w:val="24"/>
+        </w:rPr>
+      </w:pPr>
+      <w:r>
+        <w:rPr>
+          <w:rFonts w:eastAsia="Times New Roman" w:asciiTheme="majorHAnsi" w:hAnsiTheme="majorHAnsi" w:cstheme="majorHAnsi"/>
+          <w:b/>
+          <w:sz w:val="24"/>
+          <w:szCs w:val="24"/>
+        </w:rPr>
+        <w:t xml:space="preserve">  DBMS_OUTPUT.PUT_</w:t>
+      </w:r>
+      <w:r>
+        <w:rPr>
+          <w:rFonts w:eastAsia="Times New Roman" w:asciiTheme="majorHAnsi" w:hAnsiTheme="majorHAnsi" w:cstheme="majorHAnsi"/>
+          <w:b/>
+          <w:sz w:val="24"/>
+          <w:szCs w:val="24"/>
+        </w:rPr>
+        <w:t xml:space="preserve">LINE(</w:t>
+      </w:r>
+      <w:r>
+        <w:rPr>
+          <w:rFonts w:eastAsia="Times New Roman" w:asciiTheme="majorHAnsi" w:hAnsiTheme="majorHAnsi" w:cstheme="majorHAnsi"/>
+          <w:b/>
+          <w:sz w:val="24"/>
+          <w:szCs w:val="24"/>
+        </w:rPr>
+        <w:t xml:space="preserve">'*' || </w:t>
+      </w:r>
+      <w:r>
+        <w:rPr>
+          <w:rFonts w:eastAsia="Times New Roman" w:asciiTheme="majorHAnsi" w:hAnsiTheme="majorHAnsi" w:cstheme="majorHAnsi"/>
+          <w:b/>
+          <w:sz w:val="24"/>
+          <w:szCs w:val="24"/>
+        </w:rPr>
+        <w:t xml:space="preserve">l_name</w:t>
+      </w:r>
+      <w:r>
+        <w:rPr>
+          <w:rFonts w:eastAsia="Times New Roman" w:asciiTheme="majorHAnsi" w:hAnsiTheme="majorHAnsi" w:cstheme="majorHAnsi"/>
+          <w:b/>
+          <w:sz w:val="24"/>
+          <w:szCs w:val="24"/>
+        </w:rPr>
+        <w:t xml:space="preserve"> || '*');</w:t>
+      </w:r>
+      <w:r>
+        <w:rPr>
+          <w:rFonts w:eastAsia="Times New Roman" w:asciiTheme="majorHAnsi" w:hAnsiTheme="majorHAnsi" w:cstheme="majorHAnsi"/>
+          <w:b/>
+          <w:sz w:val="24"/>
+          <w:szCs w:val="24"/>
+        </w:rPr>
+      </w:r>
+    </w:p>
+    <w:p>
+      <w:pPr>
+        <w:pStyle w:val="939"/>
+        <w:ind w:left="718" w:firstLine="0"/>
+        <w:spacing w:before="120" w:after="0" w:line="240" w:lineRule="auto"/>
+        <w:rPr>
+          <w:rFonts w:eastAsia="Times New Roman" w:asciiTheme="majorHAnsi" w:hAnsiTheme="majorHAnsi" w:cstheme="majorHAnsi"/>
+          <w:b/>
+          <w:sz w:val="24"/>
+          <w:szCs w:val="24"/>
+        </w:rPr>
+      </w:pPr>
+      <w:r>
+        <w:rPr>
+          <w:rFonts w:eastAsia="Times New Roman" w:asciiTheme="majorHAnsi" w:hAnsiTheme="majorHAnsi" w:cstheme="majorHAnsi"/>
+          <w:b/>
+          <w:sz w:val="24"/>
+          <w:szCs w:val="24"/>
+        </w:rPr>
+        <w:t xml:space="preserve">END;</w:t>
+      </w:r>
+      <w:r>
+        <w:rPr>
+          <w:rFonts w:eastAsia="Times New Roman" w:asciiTheme="majorHAnsi" w:hAnsiTheme="majorHAnsi" w:cstheme="majorHAnsi"/>
+          <w:b/>
+          <w:sz w:val="24"/>
+          <w:szCs w:val="24"/>
+        </w:rPr>
+      </w:r>
+    </w:p>
+    <w:p>
+      <w:pPr>
+        <w:pStyle w:val="939"/>
+        <w:ind w:left="718" w:firstLine="0"/>
+        <w:spacing w:before="120" w:after="0" w:line="240" w:lineRule="auto"/>
+        <w:rPr>
+          <w:rFonts w:eastAsia="Times New Roman" w:asciiTheme="majorHAnsi" w:hAnsiTheme="majorHAnsi" w:cstheme="majorHAnsi"/>
+          <w:b/>
+          <w:sz w:val="24"/>
+          <w:szCs w:val="24"/>
+        </w:rPr>
+      </w:pPr>
+      <w:r>
+        <w:rPr>
+          <w:rFonts w:eastAsia="Times New Roman" w:asciiTheme="majorHAnsi" w:hAnsiTheme="majorHAnsi" w:cstheme="majorHAnsi"/>
+          <w:b/>
+          <w:sz w:val="24"/>
+          <w:szCs w:val="24"/>
+        </w:rPr>
+        <w:t xml:space="preserve">/</w:t>
+      </w:r>
+      <w:r>
+        <w:rPr>
+          <w:rFonts w:eastAsia="Times New Roman" w:asciiTheme="majorHAnsi" w:hAnsiTheme="majorHAnsi" w:cstheme="majorHAnsi"/>
+          <w:b/>
+          <w:sz w:val="24"/>
+          <w:szCs w:val="24"/>
+        </w:rPr>
+      </w:r>
+    </w:p>
+    <w:p>
+      <w:pPr>
+        <w:ind w:left="0" w:firstLine="0"/>
+        <w:spacing w:before="120" w:after="0" w:line="240" w:lineRule="auto"/>
+        <w:rPr>
+          <w:rFonts w:eastAsia="Times New Roman" w:asciiTheme="majorHAnsi" w:hAnsiTheme="majorHAnsi" w:cstheme="majorHAnsi"/>
+          <w:b/>
+          <w:sz w:val="24"/>
+          <w:szCs w:val="24"/>
+        </w:rPr>
+      </w:pPr>
+      <w:r>
+        <w:rPr>
+          <w:rFonts w:eastAsia="Times New Roman" w:asciiTheme="majorHAnsi" w:hAnsiTheme="majorHAnsi" w:cstheme="majorHAnsi"/>
+          <w:b/>
+          <w:sz w:val="24"/>
+          <w:szCs w:val="24"/>
+        </w:rPr>
+      </w:r>
+      <w:r>
+        <w:rPr>
+          <w:rFonts w:eastAsia="Times New Roman" w:asciiTheme="majorHAnsi" w:hAnsiTheme="majorHAnsi" w:cstheme="majorHAnsi"/>
+          <w:b/>
+          <w:sz w:val="24"/>
+          <w:szCs w:val="24"/>
+        </w:rPr>
+      </w:r>
+    </w:p>
+    <w:p>
+      <w:pPr>
+        <w:pStyle w:val="939"/>
+        <w:ind w:left="718" w:firstLine="0"/>
+        <w:spacing w:before="120" w:after="0" w:line="240" w:lineRule="auto"/>
+        <w:rPr>
+          <w:rFonts w:eastAsia="Times New Roman" w:asciiTheme="majorHAnsi" w:hAnsiTheme="majorHAnsi" w:cstheme="majorHAnsi"/>
+          <w:b/>
+          <w:sz w:val="24"/>
+          <w:szCs w:val="24"/>
+        </w:rPr>
+      </w:pPr>
+      <w:r>
+        <w:rPr>
+          <w:rFonts w:eastAsia="Times New Roman" w:asciiTheme="majorHAnsi" w:hAnsiTheme="majorHAnsi" w:cstheme="majorHAnsi"/>
+          <w:b/>
+          <w:sz w:val="24"/>
+          <w:szCs w:val="24"/>
+        </w:rPr>
+      </w:r>
+      <w:r>
+        <w:rPr>
+          <w:rFonts w:eastAsia="Times New Roman" w:asciiTheme="majorHAnsi" w:hAnsiTheme="majorHAnsi" w:cstheme="majorHAnsi"/>
+          <w:b/>
+          <w:sz w:val="24"/>
+          <w:szCs w:val="24"/>
         </w:rPr>
       </w:r>
     </w:p>
@@ -3474,33 +8228,7 @@
         <w:rFonts w:ascii="Times New Roman" w:hAnsi="Times New Roman" w:eastAsia="Times New Roman" w:cs="Times New Roman"/>
         <w:color w:val="000000"/>
       </w:rPr>
-      <w:t xml:space="preserve">_______________________________________________________________________CS114 - 202</w:t>
-    </w:r>
-    <w:r>
-      <w:rPr>
-        <w:rFonts w:ascii="Times New Roman" w:hAnsi="Times New Roman" w:eastAsia="Times New Roman" w:cs="Times New Roman"/>
-      </w:rPr>
-      <w:t xml:space="preserve">2</w:t>
-    </w:r>
-    <w:r>
-      <w:rPr>
-        <w:rFonts w:ascii="Times New Roman" w:hAnsi="Times New Roman" w:eastAsia="Times New Roman" w:cs="Times New Roman"/>
-        <w:color w:val="000000"/>
-      </w:rPr>
-      <w:t xml:space="preserve">-2</w:t>
-    </w:r>
-    <w:r>
-      <w:rPr>
-        <w:rFonts w:ascii="Times New Roman" w:hAnsi="Times New Roman" w:eastAsia="Times New Roman" w:cs="Times New Roman"/>
-      </w:rPr>
-      <w:t xml:space="preserve">3</w:t>
-    </w:r>
-    <w:r>
-      <w:rPr>
-        <w:rFonts w:ascii="Times New Roman" w:hAnsi="Times New Roman" w:eastAsia="Times New Roman" w:cs="Times New Roman"/>
-        <w:color w:val="000000"/>
-      </w:rPr>
-      <w:t xml:space="preserve"> </w:t>
+      <w:t xml:space="preserve">_______________________________________________________________________</w:t>
     </w:r>
     <w:r>
       <mc:AlternateContent>
@@ -3557,7 +8285,21 @@
                               <w:rFonts w:ascii="Arial" w:hAnsi="Arial" w:eastAsia="Arial" w:cs="Arial"/>
                               <w:color w:val="000000"/>
                             </w:rPr>
-                            <w:t xml:space="preserve"> PAGE    \* MERGEFORMAT </w:t>
+                            <w:t xml:space="preserve"> </w:t>
+                          </w:r>
+                          <w:r>
+                            <w:rPr>
+                              <w:rFonts w:ascii="Arial" w:hAnsi="Arial" w:eastAsia="Arial" w:cs="Arial"/>
+                              <w:color w:val="000000"/>
+                            </w:rPr>
+                            <w:t xml:space="preserve">PAGE</w:t>
+                          </w:r>
+                          <w:r>
+                            <w:rPr>
+                              <w:rFonts w:ascii="Arial" w:hAnsi="Arial" w:eastAsia="Arial" w:cs="Arial"/>
+                              <w:color w:val="000000"/>
+                            </w:rPr>
+                            <w:t xml:space="preserve">    \* MERGEFORMAT </w:t>
                           </w:r>
                           <w:r>
                             <w:rPr>
@@ -3611,7 +8353,21 @@
                         <w:rFonts w:ascii="Arial" w:hAnsi="Arial" w:eastAsia="Arial" w:cs="Arial"/>
                         <w:color w:val="000000"/>
                       </w:rPr>
-                      <w:t xml:space="preserve"> PAGE    \* MERGEFORMAT </w:t>
+                      <w:t xml:space="preserve"> </w:t>
+                    </w:r>
+                    <w:r>
+                      <w:rPr>
+                        <w:rFonts w:ascii="Arial" w:hAnsi="Arial" w:eastAsia="Arial" w:cs="Arial"/>
+                        <w:color w:val="000000"/>
+                      </w:rPr>
+                      <w:t xml:space="preserve">PAGE</w:t>
+                    </w:r>
+                    <w:r>
+                      <w:rPr>
+                        <w:rFonts w:ascii="Arial" w:hAnsi="Arial" w:eastAsia="Arial" w:cs="Arial"/>
+                        <w:color w:val="000000"/>
+                      </w:rPr>
+                      <w:t xml:space="preserve">    \* MERGEFORMAT </w:t>
                     </w:r>
                     <w:r>
                       <w:rPr>
@@ -4303,6 +9059,10 @@
       <w:pPr>
         <w:ind w:left="718" w:hanging="360"/>
       </w:pPr>
+      <w:rPr>
+        <w:b w:val="0"/>
+        <w:bCs/>
+      </w:rPr>
     </w:lvl>
     <w:lvl w:ilvl="1">
       <w:start w:val="1"/>
@@ -6091,13 +10851,13 @@
   </w:latentStyles>
   <w:style w:type="character" w:styleId="47">
     <w:name w:val="Caption Char"/>
-    <w:basedOn w:val="787"/>
-    <w:link w:val="934"/>
+    <w:basedOn w:val="789"/>
+    <w:link w:val="936"/>
     <w:uiPriority w:val="99"/>
   </w:style>
   <w:style w:type="table" w:styleId="49">
     <w:name w:val="Table Grid Light"/>
-    <w:basedOn w:val="769"/>
+    <w:basedOn w:val="771"/>
     <w:uiPriority w:val="59"/>
     <w:pPr>
       <w:spacing w:after="0" w:line="240" w:lineRule="auto"/>
@@ -6122,7 +10882,7 @@
   </w:style>
   <w:style w:type="table" w:styleId="56">
     <w:name w:val="Grid Table 1 Light - Accent 1"/>
-    <w:basedOn w:val="769"/>
+    <w:basedOn w:val="771"/>
     <w:uiPriority w:val="99"/>
     <w:pPr>
       <w:spacing w:after="0" w:line="240" w:lineRule="auto"/>
@@ -6187,7 +10947,7 @@
   </w:style>
   <w:style w:type="table" w:styleId="57">
     <w:name w:val="Grid Table 1 Light - Accent 2"/>
-    <w:basedOn w:val="769"/>
+    <w:basedOn w:val="771"/>
     <w:uiPriority w:val="99"/>
     <w:pPr>
       <w:spacing w:after="0" w:line="240" w:lineRule="auto"/>
@@ -6252,7 +11012,7 @@
   </w:style>
   <w:style w:type="table" w:styleId="58">
     <w:name w:val="Grid Table 1 Light - Accent 3"/>
-    <w:basedOn w:val="769"/>
+    <w:basedOn w:val="771"/>
     <w:uiPriority w:val="99"/>
     <w:pPr>
       <w:spacing w:after="0" w:line="240" w:lineRule="auto"/>
@@ -6317,7 +11077,7 @@
   </w:style>
   <w:style w:type="table" w:styleId="59">
     <w:name w:val="Grid Table 1 Light - Accent 4"/>
-    <w:basedOn w:val="769"/>
+    <w:basedOn w:val="771"/>
     <w:uiPriority w:val="99"/>
     <w:pPr>
       <w:spacing w:after="0" w:line="240" w:lineRule="auto"/>
@@ -6382,7 +11142,7 @@
   </w:style>
   <w:style w:type="table" w:styleId="60">
     <w:name w:val="Grid Table 1 Light - Accent 5"/>
-    <w:basedOn w:val="769"/>
+    <w:basedOn w:val="771"/>
     <w:uiPriority w:val="99"/>
     <w:pPr>
       <w:spacing w:after="0" w:line="240" w:lineRule="auto"/>
@@ -6447,7 +11207,7 @@
   </w:style>
   <w:style w:type="table" w:styleId="61">
     <w:name w:val="Grid Table 1 Light - Accent 6"/>
-    <w:basedOn w:val="769"/>
+    <w:basedOn w:val="771"/>
     <w:uiPriority w:val="99"/>
     <w:pPr>
       <w:spacing w:after="0" w:line="240" w:lineRule="auto"/>
@@ -6512,7 +11272,7 @@
   </w:style>
   <w:style w:type="table" w:styleId="63">
     <w:name w:val="Grid Table 2 - Accent 1"/>
-    <w:basedOn w:val="769"/>
+    <w:basedOn w:val="771"/>
     <w:uiPriority w:val="99"/>
     <w:pPr>
       <w:spacing w:after="0" w:line="240" w:lineRule="auto"/>
@@ -6592,7 +11352,7 @@
   </w:style>
   <w:style w:type="table" w:styleId="64">
     <w:name w:val="Grid Table 2 - Accent 2"/>
-    <w:basedOn w:val="769"/>
+    <w:basedOn w:val="771"/>
     <w:uiPriority w:val="99"/>
     <w:pPr>
       <w:spacing w:after="0" w:line="240" w:lineRule="auto"/>
@@ -6672,7 +11432,7 @@
   </w:style>
   <w:style w:type="table" w:styleId="65">
     <w:name w:val="Grid Table 2 - Accent 3"/>
-    <w:basedOn w:val="769"/>
+    <w:basedOn w:val="771"/>
     <w:uiPriority w:val="99"/>
     <w:pPr>
       <w:spacing w:after="0" w:line="240" w:lineRule="auto"/>
@@ -6752,7 +11512,7 @@
   </w:style>
   <w:style w:type="table" w:styleId="66">
     <w:name w:val="Grid Table 2 - Accent 4"/>
-    <w:basedOn w:val="769"/>
+    <w:basedOn w:val="771"/>
     <w:uiPriority w:val="99"/>
     <w:pPr>
       <w:spacing w:after="0" w:line="240" w:lineRule="auto"/>
@@ -6832,7 +11592,7 @@
   </w:style>
   <w:style w:type="table" w:styleId="67">
     <w:name w:val="Grid Table 2 - Accent 5"/>
-    <w:basedOn w:val="769"/>
+    <w:basedOn w:val="771"/>
     <w:uiPriority w:val="99"/>
     <w:pPr>
       <w:spacing w:after="0" w:line="240" w:lineRule="auto"/>
@@ -6912,7 +11672,7 @@
   </w:style>
   <w:style w:type="table" w:styleId="68">
     <w:name w:val="Grid Table 2 - Accent 6"/>
-    <w:basedOn w:val="769"/>
+    <w:basedOn w:val="771"/>
     <w:uiPriority w:val="99"/>
     <w:pPr>
       <w:spacing w:after="0" w:line="240" w:lineRule="auto"/>
@@ -6992,7 +11752,7 @@
   </w:style>
   <w:style w:type="table" w:styleId="70">
     <w:name w:val="Grid Table 3 - Accent 1"/>
-    <w:basedOn w:val="769"/>
+    <w:basedOn w:val="771"/>
     <w:uiPriority w:val="99"/>
     <w:pPr>
       <w:spacing w:after="0" w:line="240" w:lineRule="auto"/>
@@ -7093,7 +11853,7 @@
   </w:style>
   <w:style w:type="table" w:styleId="71">
     <w:name w:val="Grid Table 3 - Accent 2"/>
-    <w:basedOn w:val="769"/>
+    <w:basedOn w:val="771"/>
     <w:uiPriority w:val="99"/>
     <w:pPr>
       <w:spacing w:after="0" w:line="240" w:lineRule="auto"/>
@@ -7194,7 +11954,7 @@
   </w:style>
   <w:style w:type="table" w:styleId="72">
     <w:name w:val="Grid Table 3 - Accent 3"/>
-    <w:basedOn w:val="769"/>
+    <w:basedOn w:val="771"/>
     <w:uiPriority w:val="99"/>
     <w:pPr>
       <w:spacing w:after="0" w:line="240" w:lineRule="auto"/>
@@ -7295,7 +12055,7 @@
   </w:style>
   <w:style w:type="table" w:styleId="73">
     <w:name w:val="Grid Table 3 - Accent 4"/>
-    <w:basedOn w:val="769"/>
+    <w:basedOn w:val="771"/>
     <w:uiPriority w:val="99"/>
     <w:pPr>
       <w:spacing w:after="0" w:line="240" w:lineRule="auto"/>
@@ -7396,7 +12156,7 @@
   </w:style>
   <w:style w:type="table" w:styleId="74">
     <w:name w:val="Grid Table 3 - Accent 5"/>
-    <w:basedOn w:val="769"/>
+    <w:basedOn w:val="771"/>
     <w:uiPriority w:val="99"/>
     <w:pPr>
       <w:spacing w:after="0" w:line="240" w:lineRule="auto"/>
@@ -7497,7 +12257,7 @@
   </w:style>
   <w:style w:type="table" w:styleId="75">
     <w:name w:val="Grid Table 3 - Accent 6"/>
-    <w:basedOn w:val="769"/>
+    <w:basedOn w:val="771"/>
     <w:uiPriority w:val="99"/>
     <w:pPr>
       <w:spacing w:after="0" w:line="240" w:lineRule="auto"/>
@@ -7598,7 +12358,7 @@
   </w:style>
   <w:style w:type="table" w:styleId="77">
     <w:name w:val="Grid Table 4 - Accent 1"/>
-    <w:basedOn w:val="769"/>
+    <w:basedOn w:val="771"/>
     <w:uiPriority w:val="59"/>
     <w:pPr>
       <w:spacing w:after="0" w:line="240" w:lineRule="auto"/>
@@ -7679,7 +12439,7 @@
   </w:style>
   <w:style w:type="table" w:styleId="78">
     <w:name w:val="Grid Table 4 - Accent 2"/>
-    <w:basedOn w:val="769"/>
+    <w:basedOn w:val="771"/>
     <w:uiPriority w:val="59"/>
     <w:pPr>
       <w:spacing w:after="0" w:line="240" w:lineRule="auto"/>
@@ -7760,7 +12520,7 @@
   </w:style>
   <w:style w:type="table" w:styleId="79">
     <w:name w:val="Grid Table 4 - Accent 3"/>
-    <w:basedOn w:val="769"/>
+    <w:basedOn w:val="771"/>
     <w:uiPriority w:val="59"/>
     <w:pPr>
       <w:spacing w:after="0" w:line="240" w:lineRule="auto"/>
@@ -7841,7 +12601,7 @@
   </w:style>
   <w:style w:type="table" w:styleId="80">
     <w:name w:val="Grid Table 4 - Accent 4"/>
-    <w:basedOn w:val="769"/>
+    <w:basedOn w:val="771"/>
     <w:uiPriority w:val="59"/>
     <w:pPr>
       <w:spacing w:after="0" w:line="240" w:lineRule="auto"/>
@@ -7922,7 +12682,7 @@
   </w:style>
   <w:style w:type="table" w:styleId="81">
     <w:name w:val="Grid Table 4 - Accent 5"/>
-    <w:basedOn w:val="769"/>
+    <w:basedOn w:val="771"/>
     <w:uiPriority w:val="59"/>
     <w:pPr>
       <w:spacing w:after="0" w:line="240" w:lineRule="auto"/>
@@ -8003,7 +12763,7 @@
   </w:style>
   <w:style w:type="table" w:styleId="82">
     <w:name w:val="Grid Table 4 - Accent 6"/>
-    <w:basedOn w:val="769"/>
+    <w:basedOn w:val="771"/>
     <w:uiPriority w:val="59"/>
     <w:pPr>
       <w:spacing w:after="0" w:line="240" w:lineRule="auto"/>
@@ -8084,7 +12844,7 @@
   </w:style>
   <w:style w:type="table" w:styleId="85">
     <w:name w:val="Grid Table 5 Dark - Accent 2"/>
-    <w:basedOn w:val="769"/>
+    <w:basedOn w:val="771"/>
     <w:uiPriority w:val="99"/>
     <w:pPr>
       <w:spacing w:after="0" w:line="240" w:lineRule="auto"/>
@@ -8163,7 +12923,7 @@
   </w:style>
   <w:style w:type="table" w:styleId="86">
     <w:name w:val="Grid Table 5 Dark - Accent 3"/>
-    <w:basedOn w:val="769"/>
+    <w:basedOn w:val="771"/>
     <w:uiPriority w:val="99"/>
     <w:pPr>
       <w:spacing w:after="0" w:line="240" w:lineRule="auto"/>
@@ -8242,7 +13002,7 @@
   </w:style>
   <w:style w:type="table" w:styleId="88">
     <w:name w:val="Grid Table 5 Dark - Accent 5"/>
-    <w:basedOn w:val="769"/>
+    <w:basedOn w:val="771"/>
     <w:uiPriority w:val="99"/>
     <w:pPr>
       <w:spacing w:after="0" w:line="240" w:lineRule="auto"/>
@@ -8321,7 +13081,7 @@
   </w:style>
   <w:style w:type="table" w:styleId="89">
     <w:name w:val="Grid Table 5 Dark - Accent 6"/>
-    <w:basedOn w:val="769"/>
+    <w:basedOn w:val="771"/>
     <w:uiPriority w:val="99"/>
     <w:pPr>
       <w:spacing w:after="0" w:line="240" w:lineRule="auto"/>
@@ -8400,7 +13160,7 @@
   </w:style>
   <w:style w:type="table" w:styleId="91">
     <w:name w:val="Grid Table 6 Colorful - Accent 1"/>
-    <w:basedOn w:val="769"/>
+    <w:basedOn w:val="771"/>
     <w:uiPriority w:val="99"/>
     <w:pPr>
       <w:spacing w:after="0" w:line="240" w:lineRule="auto"/>
@@ -8479,7 +13239,7 @@
   </w:style>
   <w:style w:type="table" w:styleId="92">
     <w:name w:val="Grid Table 6 Colorful - Accent 2"/>
-    <w:basedOn w:val="769"/>
+    <w:basedOn w:val="771"/>
     <w:uiPriority w:val="99"/>
     <w:pPr>
       <w:spacing w:after="0" w:line="240" w:lineRule="auto"/>
@@ -8558,7 +13318,7 @@
   </w:style>
   <w:style w:type="table" w:styleId="93">
     <w:name w:val="Grid Table 6 Colorful - Accent 3"/>
-    <w:basedOn w:val="769"/>
+    <w:basedOn w:val="771"/>
     <w:uiPriority w:val="99"/>
     <w:pPr>
       <w:spacing w:after="0" w:line="240" w:lineRule="auto"/>
@@ -8637,7 +13397,7 @@
   </w:style>
   <w:style w:type="table" w:styleId="94">
     <w:name w:val="Grid Table 6 Colorful - Accent 4"/>
-    <w:basedOn w:val="769"/>
+    <w:basedOn w:val="771"/>
     <w:uiPriority w:val="99"/>
     <w:pPr>
       <w:spacing w:after="0" w:line="240" w:lineRule="auto"/>
@@ -8716,7 +13476,7 @@
   </w:style>
   <w:style w:type="table" w:styleId="95">
     <w:name w:val="Grid Table 6 Colorful - Accent 5"/>
-    <w:basedOn w:val="769"/>
+    <w:basedOn w:val="771"/>
     <w:uiPriority w:val="99"/>
     <w:pPr>
       <w:spacing w:after="0" w:line="240" w:lineRule="auto"/>
@@ -8795,7 +13555,7 @@
   </w:style>
   <w:style w:type="table" w:styleId="96">
     <w:name w:val="Grid Table 6 Colorful - Accent 6"/>
-    <w:basedOn w:val="769"/>
+    <w:basedOn w:val="771"/>
     <w:uiPriority w:val="99"/>
     <w:pPr>
       <w:spacing w:after="0" w:line="240" w:lineRule="auto"/>
@@ -8874,7 +13634,7 @@
   </w:style>
   <w:style w:type="table" w:styleId="98">
     <w:name w:val="Grid Table 7 Colorful - Accent 1"/>
-    <w:basedOn w:val="769"/>
+    <w:basedOn w:val="771"/>
     <w:uiPriority w:val="99"/>
     <w:pPr>
       <w:spacing w:after="0" w:line="240" w:lineRule="auto"/>
@@ -8986,7 +13746,7 @@
   </w:style>
   <w:style w:type="table" w:styleId="99">
     <w:name w:val="Grid Table 7 Colorful - Accent 2"/>
-    <w:basedOn w:val="769"/>
+    <w:basedOn w:val="771"/>
     <w:uiPriority w:val="99"/>
     <w:pPr>
       <w:spacing w:after="0" w:line="240" w:lineRule="auto"/>
@@ -9098,7 +13858,7 @@
   </w:style>
   <w:style w:type="table" w:styleId="100">
     <w:name w:val="Grid Table 7 Colorful - Accent 3"/>
-    <w:basedOn w:val="769"/>
+    <w:basedOn w:val="771"/>
     <w:uiPriority w:val="99"/>
     <w:pPr>
       <w:spacing w:after="0" w:line="240" w:lineRule="auto"/>
@@ -9210,7 +13970,7 @@
   </w:style>
   <w:style w:type="table" w:styleId="101">
     <w:name w:val="Grid Table 7 Colorful - Accent 4"/>
-    <w:basedOn w:val="769"/>
+    <w:basedOn w:val="771"/>
     <w:uiPriority w:val="99"/>
     <w:pPr>
       <w:spacing w:after="0" w:line="240" w:lineRule="auto"/>
@@ -9322,7 +14082,7 @@
   </w:style>
   <w:style w:type="table" w:styleId="102">
     <w:name w:val="Grid Table 7 Colorful - Accent 5"/>
-    <w:basedOn w:val="769"/>
+    <w:basedOn w:val="771"/>
     <w:uiPriority w:val="99"/>
     <w:pPr>
       <w:spacing w:after="0" w:line="240" w:lineRule="auto"/>
@@ -9434,7 +14194,7 @@
   </w:style>
   <w:style w:type="table" w:styleId="103">
     <w:name w:val="Grid Table 7 Colorful - Accent 6"/>
-    <w:basedOn w:val="769"/>
+    <w:basedOn w:val="771"/>
     <w:uiPriority w:val="99"/>
     <w:pPr>
       <w:spacing w:after="0" w:line="240" w:lineRule="auto"/>
@@ -9546,7 +14306,7 @@
   </w:style>
   <w:style w:type="table" w:styleId="105">
     <w:name w:val="List Table 1 Light - Accent 1"/>
-    <w:basedOn w:val="769"/>
+    <w:basedOn w:val="771"/>
     <w:uiPriority w:val="99"/>
     <w:pPr>
       <w:spacing w:after="0" w:line="240" w:lineRule="auto"/>
@@ -9609,7 +14369,7 @@
   </w:style>
   <w:style w:type="table" w:styleId="106">
     <w:name w:val="List Table 1 Light - Accent 2"/>
-    <w:basedOn w:val="769"/>
+    <w:basedOn w:val="771"/>
     <w:uiPriority w:val="99"/>
     <w:pPr>
       <w:spacing w:after="0" w:line="240" w:lineRule="auto"/>
@@ -9672,7 +14432,7 @@
   </w:style>
   <w:style w:type="table" w:styleId="107">
     <w:name w:val="List Table 1 Light - Accent 3"/>
-    <w:basedOn w:val="769"/>
+    <w:basedOn w:val="771"/>
     <w:uiPriority w:val="99"/>
     <w:pPr>
       <w:spacing w:after="0" w:line="240" w:lineRule="auto"/>
@@ -9735,7 +14495,7 @@
   </w:style>
   <w:style w:type="table" w:styleId="108">
     <w:name w:val="List Table 1 Light - Accent 4"/>
-    <w:basedOn w:val="769"/>
+    <w:basedOn w:val="771"/>
     <w:uiPriority w:val="99"/>
     <w:pPr>
       <w:spacing w:after="0" w:line="240" w:lineRule="auto"/>
@@ -9798,7 +14558,7 @@
   </w:style>
   <w:style w:type="table" w:styleId="109">
     <w:name w:val="List Table 1 Light - Accent 5"/>
-    <w:basedOn w:val="769"/>
+    <w:basedOn w:val="771"/>
     <w:uiPriority w:val="99"/>
     <w:pPr>
       <w:spacing w:after="0" w:line="240" w:lineRule="auto"/>
@@ -9861,7 +14621,7 @@
   </w:style>
   <w:style w:type="table" w:styleId="110">
     <w:name w:val="List Table 1 Light - Accent 6"/>
-    <w:basedOn w:val="769"/>
+    <w:basedOn w:val="771"/>
     <w:uiPriority w:val="99"/>
     <w:pPr>
       <w:spacing w:after="0" w:line="240" w:lineRule="auto"/>
@@ -9924,7 +14684,7 @@
   </w:style>
   <w:style w:type="table" w:styleId="112">
     <w:name w:val="List Table 2 - Accent 1"/>
-    <w:basedOn w:val="769"/>
+    <w:basedOn w:val="771"/>
     <w:uiPriority w:val="99"/>
     <w:pPr>
       <w:spacing w:after="0" w:line="240" w:lineRule="auto"/>
@@ -10010,7 +14770,7 @@
   </w:style>
   <w:style w:type="table" w:styleId="113">
     <w:name w:val="List Table 2 - Accent 2"/>
-    <w:basedOn w:val="769"/>
+    <w:basedOn w:val="771"/>
     <w:uiPriority w:val="99"/>
     <w:pPr>
       <w:spacing w:after="0" w:line="240" w:lineRule="auto"/>
@@ -10096,7 +14856,7 @@
   </w:style>
   <w:style w:type="table" w:styleId="114">
     <w:name w:val="List Table 2 - Accent 3"/>
-    <w:basedOn w:val="769"/>
+    <w:basedOn w:val="771"/>
     <w:uiPriority w:val="99"/>
     <w:pPr>
       <w:spacing w:after="0" w:line="240" w:lineRule="auto"/>
@@ -10182,7 +14942,7 @@
   </w:style>
   <w:style w:type="table" w:styleId="115">
     <w:name w:val="List Table 2 - Accent 4"/>
-    <w:basedOn w:val="769"/>
+    <w:basedOn w:val="771"/>
     <w:uiPriority w:val="99"/>
     <w:pPr>
       <w:spacing w:after="0" w:line="240" w:lineRule="auto"/>
@@ -10268,7 +15028,7 @@
   </w:style>
   <w:style w:type="table" w:styleId="116">
     <w:name w:val="List Table 2 - Accent 5"/>
-    <w:basedOn w:val="769"/>
+    <w:basedOn w:val="771"/>
     <w:uiPriority w:val="99"/>
     <w:pPr>
       <w:spacing w:after="0" w:line="240" w:lineRule="auto"/>
@@ -10354,7 +15114,7 @@
   </w:style>
   <w:style w:type="table" w:styleId="117">
     <w:name w:val="List Table 2 - Accent 6"/>
-    <w:basedOn w:val="769"/>
+    <w:basedOn w:val="771"/>
     <w:uiPriority w:val="99"/>
     <w:pPr>
       <w:spacing w:after="0" w:line="240" w:lineRule="auto"/>
@@ -10440,7 +15200,7 @@
   </w:style>
   <w:style w:type="table" w:styleId="119">
     <w:name w:val="List Table 3 - Accent 1"/>
-    <w:basedOn w:val="769"/>
+    <w:basedOn w:val="771"/>
     <w:uiPriority w:val="99"/>
     <w:pPr>
       <w:spacing w:after="0" w:line="240" w:lineRule="auto"/>
@@ -10514,7 +15274,7 @@
   </w:style>
   <w:style w:type="table" w:styleId="120">
     <w:name w:val="List Table 3 - Accent 2"/>
-    <w:basedOn w:val="769"/>
+    <w:basedOn w:val="771"/>
     <w:uiPriority w:val="99"/>
     <w:pPr>
       <w:spacing w:after="0" w:line="240" w:lineRule="auto"/>
@@ -10588,7 +15348,7 @@
   </w:style>
   <w:style w:type="table" w:styleId="121">
     <w:name w:val="List Table 3 - Accent 3"/>
-    <w:basedOn w:val="769"/>
+    <w:basedOn w:val="771"/>
     <w:uiPriority w:val="99"/>
     <w:pPr>
       <w:spacing w:after="0" w:line="240" w:lineRule="auto"/>
@@ -10662,7 +15422,7 @@
   </w:style>
   <w:style w:type="table" w:styleId="122">
     <w:name w:val="List Table 3 - Accent 4"/>
-    <w:basedOn w:val="769"/>
+    <w:basedOn w:val="771"/>
     <w:uiPriority w:val="99"/>
     <w:pPr>
       <w:spacing w:after="0" w:line="240" w:lineRule="auto"/>
@@ -10736,7 +15496,7 @@
   </w:style>
   <w:style w:type="table" w:styleId="123">
     <w:name w:val="List Table 3 - Accent 5"/>
-    <w:basedOn w:val="769"/>
+    <w:basedOn w:val="771"/>
     <w:uiPriority w:val="99"/>
     <w:pPr>
       <w:spacing w:after="0" w:line="240" w:lineRule="auto"/>
@@ -10810,7 +15570,7 @@
   </w:style>
   <w:style w:type="table" w:styleId="124">
     <w:name w:val="List Table 3 - Accent 6"/>
-    <w:basedOn w:val="769"/>
+    <w:basedOn w:val="771"/>
     <w:uiPriority w:val="99"/>
     <w:pPr>
       <w:spacing w:after="0" w:line="240" w:lineRule="auto"/>
@@ -10884,7 +15644,7 @@
   </w:style>
   <w:style w:type="table" w:styleId="126">
     <w:name w:val="List Table 4 - Accent 1"/>
-    <w:basedOn w:val="769"/>
+    <w:basedOn w:val="771"/>
     <w:uiPriority w:val="99"/>
     <w:pPr>
       <w:spacing w:after="0" w:line="240" w:lineRule="auto"/>
@@ -10953,7 +15713,7 @@
   </w:style>
   <w:style w:type="table" w:styleId="127">
     <w:name w:val="List Table 4 - Accent 2"/>
-    <w:basedOn w:val="769"/>
+    <w:basedOn w:val="771"/>
     <w:uiPriority w:val="99"/>
     <w:pPr>
       <w:spacing w:after="0" w:line="240" w:lineRule="auto"/>
@@ -11022,7 +15782,7 @@
   </w:style>
   <w:style w:type="table" w:styleId="128">
     <w:name w:val="List Table 4 - Accent 3"/>
-    <w:basedOn w:val="769"/>
+    <w:basedOn w:val="771"/>
     <w:uiPriority w:val="99"/>
     <w:pPr>
       <w:spacing w:after="0" w:line="240" w:lineRule="auto"/>
@@ -11091,7 +15851,7 @@
   </w:style>
   <w:style w:type="table" w:styleId="129">
     <w:name w:val="List Table 4 - Accent 4"/>
-    <w:basedOn w:val="769"/>
+    <w:basedOn w:val="771"/>
     <w:uiPriority w:val="99"/>
     <w:pPr>
       <w:spacing w:after="0" w:line="240" w:lineRule="auto"/>
@@ -11160,7 +15920,7 @@
   </w:style>
   <w:style w:type="table" w:styleId="130">
     <w:name w:val="List Table 4 - Accent 5"/>
-    <w:basedOn w:val="769"/>
+    <w:basedOn w:val="771"/>
     <w:uiPriority w:val="99"/>
     <w:pPr>
       <w:spacing w:after="0" w:line="240" w:lineRule="auto"/>
@@ -11229,7 +15989,7 @@
   </w:style>
   <w:style w:type="table" w:styleId="131">
     <w:name w:val="List Table 4 - Accent 6"/>
-    <w:basedOn w:val="769"/>
+    <w:basedOn w:val="771"/>
     <w:uiPriority w:val="99"/>
     <w:pPr>
       <w:spacing w:after="0" w:line="240" w:lineRule="auto"/>
@@ -11298,7 +16058,7 @@
   </w:style>
   <w:style w:type="table" w:styleId="133">
     <w:name w:val="List Table 5 Dark - Accent 1"/>
-    <w:basedOn w:val="769"/>
+    <w:basedOn w:val="771"/>
     <w:uiPriority w:val="99"/>
     <w:pPr>
       <w:spacing w:after="0" w:line="240" w:lineRule="auto"/>
@@ -11405,7 +16165,7 @@
   </w:style>
   <w:style w:type="table" w:styleId="134">
     <w:name w:val="List Table 5 Dark - Accent 2"/>
-    <w:basedOn w:val="769"/>
+    <w:basedOn w:val="771"/>
     <w:uiPriority w:val="99"/>
     <w:pPr>
       <w:spacing w:after="0" w:line="240" w:lineRule="auto"/>
@@ -11512,7 +16272,7 @@
   </w:style>
   <w:style w:type="table" w:styleId="135">
     <w:name w:val="List Table 5 Dark - Accent 3"/>
-    <w:basedOn w:val="769"/>
+    <w:basedOn w:val="771"/>
     <w:uiPriority w:val="99"/>
     <w:pPr>
       <w:spacing w:after="0" w:line="240" w:lineRule="auto"/>
@@ -11619,7 +16379,7 @@
   </w:style>
   <w:style w:type="table" w:styleId="136">
     <w:name w:val="List Table 5 Dark - Accent 4"/>
-    <w:basedOn w:val="769"/>
+    <w:basedOn w:val="771"/>
     <w:uiPriority w:val="99"/>
     <w:pPr>
       <w:spacing w:after="0" w:line="240" w:lineRule="auto"/>
@@ -11726,7 +16486,7 @@
   </w:style>
   <w:style w:type="table" w:styleId="137">
     <w:name w:val="List Table 5 Dark - Accent 5"/>
-    <w:basedOn w:val="769"/>
+    <w:basedOn w:val="771"/>
     <w:uiPriority w:val="99"/>
     <w:pPr>
       <w:spacing w:after="0" w:line="240" w:lineRule="auto"/>
@@ -11833,7 +16593,7 @@
   </w:style>
   <w:style w:type="table" w:styleId="138">
     <w:name w:val="List Table 5 Dark - Accent 6"/>
-    <w:basedOn w:val="769"/>
+    <w:basedOn w:val="771"/>
     <w:uiPriority w:val="99"/>
     <w:pPr>
       <w:spacing w:after="0" w:line="240" w:lineRule="auto"/>
@@ -11940,7 +16700,7 @@
   </w:style>
   <w:style w:type="table" w:styleId="140">
     <w:name w:val="List Table 6 Colorful - Accent 1"/>
-    <w:basedOn w:val="769"/>
+    <w:basedOn w:val="771"/>
     <w:uiPriority w:val="99"/>
     <w:pPr>
       <w:spacing w:after="0" w:line="240" w:lineRule="auto"/>
@@ -12013,7 +16773,7 @@
   </w:style>
   <w:style w:type="table" w:styleId="141">
     <w:name w:val="List Table 6 Colorful - Accent 2"/>
-    <w:basedOn w:val="769"/>
+    <w:basedOn w:val="771"/>
     <w:uiPriority w:val="99"/>
     <w:pPr>
       <w:spacing w:after="0" w:line="240" w:lineRule="auto"/>
@@ -12086,7 +16846,7 @@
   </w:style>
   <w:style w:type="table" w:styleId="142">
     <w:name w:val="List Table 6 Colorful - Accent 3"/>
-    <w:basedOn w:val="769"/>
+    <w:basedOn w:val="771"/>
     <w:uiPriority w:val="99"/>
     <w:pPr>
       <w:spacing w:after="0" w:line="240" w:lineRule="auto"/>
@@ -12159,7 +16919,7 @@
   </w:style>
   <w:style w:type="table" w:styleId="143">
     <w:name w:val="List Table 6 Colorful - Accent 4"/>
-    <w:basedOn w:val="769"/>
+    <w:basedOn w:val="771"/>
     <w:uiPriority w:val="99"/>
     <w:pPr>
       <w:spacing w:after="0" w:line="240" w:lineRule="auto"/>
@@ -12232,7 +16992,7 @@
   </w:style>
   <w:style w:type="table" w:styleId="144">
     <w:name w:val="List Table 6 Colorful - Accent 5"/>
-    <w:basedOn w:val="769"/>
+    <w:basedOn w:val="771"/>
     <w:uiPriority w:val="99"/>
     <w:pPr>
       <w:spacing w:after="0" w:line="240" w:lineRule="auto"/>
@@ -12305,7 +17065,7 @@
   </w:style>
   <w:style w:type="table" w:styleId="145">
     <w:name w:val="List Table 6 Colorful - Accent 6"/>
-    <w:basedOn w:val="769"/>
+    <w:basedOn w:val="771"/>
     <w:uiPriority w:val="99"/>
     <w:pPr>
       <w:spacing w:after="0" w:line="240" w:lineRule="auto"/>
@@ -12378,7 +17138,7 @@
   </w:style>
   <w:style w:type="table" w:styleId="147">
     <w:name w:val="List Table 7 Colorful - Accent 1"/>
-    <w:basedOn w:val="769"/>
+    <w:basedOn w:val="771"/>
     <w:uiPriority w:val="99"/>
     <w:pPr>
       <w:spacing w:after="0" w:line="240" w:lineRule="auto"/>
@@ -12494,7 +17254,7 @@
   </w:style>
   <w:style w:type="table" w:styleId="148">
     <w:name w:val="List Table 7 Colorful - Accent 2"/>
-    <w:basedOn w:val="769"/>
+    <w:basedOn w:val="771"/>
     <w:uiPriority w:val="99"/>
     <w:pPr>
       <w:spacing w:after="0" w:line="240" w:lineRule="auto"/>
@@ -12610,7 +17370,7 @@
   </w:style>
   <w:style w:type="table" w:styleId="149">
     <w:name w:val="List Table 7 Colorful - Accent 3"/>
-    <w:basedOn w:val="769"/>
+    <w:basedOn w:val="771"/>
     <w:uiPriority w:val="99"/>
     <w:pPr>
       <w:spacing w:after="0" w:line="240" w:lineRule="auto"/>
@@ -12726,7 +17486,7 @@
   </w:style>
   <w:style w:type="table" w:styleId="150">
     <w:name w:val="List Table 7 Colorful - Accent 4"/>
-    <w:basedOn w:val="769"/>
+    <w:basedOn w:val="771"/>
     <w:uiPriority w:val="99"/>
     <w:pPr>
       <w:spacing w:after="0" w:line="240" w:lineRule="auto"/>
@@ -12842,7 +17602,7 @@
   </w:style>
   <w:style w:type="table" w:styleId="151">
     <w:name w:val="List Table 7 Colorful - Accent 5"/>
-    <w:basedOn w:val="769"/>
+    <w:basedOn w:val="771"/>
     <w:uiPriority w:val="99"/>
     <w:pPr>
       <w:spacing w:after="0" w:line="240" w:lineRule="auto"/>
@@ -12958,7 +17718,7 @@
   </w:style>
   <w:style w:type="table" w:styleId="152">
     <w:name w:val="List Table 7 Colorful - Accent 6"/>
-    <w:basedOn w:val="769"/>
+    <w:basedOn w:val="771"/>
     <w:uiPriority w:val="99"/>
     <w:pPr>
       <w:spacing w:after="0" w:line="240" w:lineRule="auto"/>
@@ -13072,7 +17832,7 @@
       </w:rPr>
     </w:tblStylePr>
   </w:style>
-  <w:style w:type="paragraph" w:styleId="758" w:default="1">
+  <w:style w:type="paragraph" w:styleId="760" w:default="1">
     <w:name w:val="Normal"/>
     <w:qFormat/>
     <w:pPr>
@@ -13084,11 +17844,11 @@
       <w:lang w:val="en-US" w:eastAsia="en-US"/>
     </w:rPr>
   </w:style>
-  <w:style w:type="paragraph" w:styleId="759">
+  <w:style w:type="paragraph" w:styleId="761">
     <w:name w:val="Heading 1"/>
-    <w:basedOn w:val="758"/>
-    <w:next w:val="758"/>
-    <w:link w:val="771"/>
+    <w:basedOn w:val="760"/>
+    <w:next w:val="760"/>
+    <w:link w:val="773"/>
     <w:uiPriority w:val="9"/>
     <w:qFormat/>
     <w:pPr>
@@ -13102,11 +17862,11 @@
       <w:szCs w:val="48"/>
     </w:rPr>
   </w:style>
-  <w:style w:type="paragraph" w:styleId="760">
+  <w:style w:type="paragraph" w:styleId="762">
     <w:name w:val="Heading 2"/>
-    <w:basedOn w:val="758"/>
-    <w:next w:val="758"/>
-    <w:link w:val="772"/>
+    <w:basedOn w:val="760"/>
+    <w:next w:val="760"/>
+    <w:link w:val="774"/>
     <w:uiPriority w:val="9"/>
     <w:semiHidden/>
     <w:unhideWhenUsed/>
@@ -13123,11 +17883,11 @@
       <w:szCs w:val="36"/>
     </w:rPr>
   </w:style>
-  <w:style w:type="paragraph" w:styleId="761">
+  <w:style w:type="paragraph" w:styleId="763">
     <w:name w:val="Heading 3"/>
-    <w:basedOn w:val="758"/>
-    <w:next w:val="758"/>
-    <w:link w:val="773"/>
+    <w:basedOn w:val="760"/>
+    <w:next w:val="760"/>
+    <w:link w:val="775"/>
     <w:uiPriority w:val="9"/>
     <w:semiHidden/>
     <w:unhideWhenUsed/>
@@ -13144,11 +17904,11 @@
       <w:szCs w:val="28"/>
     </w:rPr>
   </w:style>
-  <w:style w:type="paragraph" w:styleId="762">
+  <w:style w:type="paragraph" w:styleId="764">
     <w:name w:val="Heading 4"/>
-    <w:basedOn w:val="758"/>
-    <w:next w:val="758"/>
-    <w:link w:val="774"/>
+    <w:basedOn w:val="760"/>
+    <w:next w:val="760"/>
+    <w:link w:val="776"/>
     <w:uiPriority w:val="9"/>
     <w:semiHidden/>
     <w:unhideWhenUsed/>
@@ -13165,11 +17925,11 @@
       <w:szCs w:val="24"/>
     </w:rPr>
   </w:style>
-  <w:style w:type="paragraph" w:styleId="763">
+  <w:style w:type="paragraph" w:styleId="765">
     <w:name w:val="Heading 5"/>
-    <w:basedOn w:val="758"/>
-    <w:next w:val="758"/>
-    <w:link w:val="775"/>
+    <w:basedOn w:val="760"/>
+    <w:next w:val="760"/>
+    <w:link w:val="777"/>
     <w:uiPriority w:val="9"/>
     <w:semiHidden/>
     <w:unhideWhenUsed/>
@@ -13184,11 +17944,11 @@
       <w:b/>
     </w:rPr>
   </w:style>
-  <w:style w:type="paragraph" w:styleId="764">
+  <w:style w:type="paragraph" w:styleId="766">
     <w:name w:val="Heading 6"/>
-    <w:basedOn w:val="758"/>
-    <w:next w:val="758"/>
-    <w:link w:val="776"/>
+    <w:basedOn w:val="760"/>
+    <w:next w:val="760"/>
+    <w:link w:val="778"/>
     <w:uiPriority w:val="9"/>
     <w:semiHidden/>
     <w:unhideWhenUsed/>
@@ -13205,11 +17965,11 @@
       <w:szCs w:val="20"/>
     </w:rPr>
   </w:style>
-  <w:style w:type="paragraph" w:styleId="765">
+  <w:style w:type="paragraph" w:styleId="767">
     <w:name w:val="Heading 7"/>
-    <w:basedOn w:val="758"/>
-    <w:next w:val="758"/>
-    <w:link w:val="777"/>
+    <w:basedOn w:val="760"/>
+    <w:next w:val="760"/>
+    <w:link w:val="779"/>
     <w:uiPriority w:val="9"/>
     <w:unhideWhenUsed/>
     <w:qFormat/>
@@ -13227,11 +17987,11 @@
       <w:iCs/>
     </w:rPr>
   </w:style>
-  <w:style w:type="paragraph" w:styleId="766">
+  <w:style w:type="paragraph" w:styleId="768">
     <w:name w:val="Heading 8"/>
-    <w:basedOn w:val="758"/>
-    <w:next w:val="758"/>
-    <w:link w:val="778"/>
+    <w:basedOn w:val="760"/>
+    <w:next w:val="760"/>
+    <w:link w:val="780"/>
     <w:uiPriority w:val="9"/>
     <w:unhideWhenUsed/>
     <w:qFormat/>
@@ -13247,11 +18007,11 @@
       <w:iCs/>
     </w:rPr>
   </w:style>
-  <w:style w:type="paragraph" w:styleId="767">
+  <w:style w:type="paragraph" w:styleId="769">
     <w:name w:val="Heading 9"/>
-    <w:basedOn w:val="758"/>
-    <w:next w:val="758"/>
-    <w:link w:val="779"/>
+    <w:basedOn w:val="760"/>
+    <w:next w:val="760"/>
+    <w:link w:val="781"/>
     <w:uiPriority w:val="9"/>
     <w:unhideWhenUsed/>
     <w:qFormat/>
@@ -13269,13 +18029,13 @@
       <w:szCs w:val="21"/>
     </w:rPr>
   </w:style>
-  <w:style w:type="character" w:styleId="768" w:default="1">
+  <w:style w:type="character" w:styleId="770" w:default="1">
     <w:name w:val="Default Paragraph Font"/>
     <w:uiPriority w:val="1"/>
     <w:semiHidden/>
     <w:unhideWhenUsed/>
   </w:style>
-  <w:style w:type="table" w:styleId="769" w:default="1">
+  <w:style w:type="table" w:styleId="771" w:default="1">
     <w:name w:val="Normal Table"/>
     <w:uiPriority w:val="99"/>
     <w:semiHidden/>
@@ -13290,16 +18050,16 @@
       </w:tblCellMar>
     </w:tblPr>
   </w:style>
-  <w:style w:type="numbering" w:styleId="770" w:default="1">
+  <w:style w:type="numbering" w:styleId="772" w:default="1">
     <w:name w:val="No List"/>
     <w:uiPriority w:val="99"/>
     <w:semiHidden/>
     <w:unhideWhenUsed/>
   </w:style>
-  <w:style w:type="character" w:styleId="771" w:customStyle="1">
+  <w:style w:type="character" w:styleId="773" w:customStyle="1">
     <w:name w:val="Heading 1 Char"/>
-    <w:basedOn w:val="768"/>
-    <w:link w:val="759"/>
+    <w:basedOn w:val="770"/>
+    <w:link w:val="761"/>
     <w:uiPriority w:val="9"/>
     <w:rPr>
       <w:rFonts w:ascii="Arial" w:hAnsi="Arial" w:eastAsia="Arial" w:cs="Arial"/>
@@ -13307,20 +18067,20 @@
       <w:szCs w:val="40"/>
     </w:rPr>
   </w:style>
-  <w:style w:type="character" w:styleId="772" w:customStyle="1">
+  <w:style w:type="character" w:styleId="774" w:customStyle="1">
     <w:name w:val="Heading 2 Char"/>
-    <w:basedOn w:val="768"/>
-    <w:link w:val="760"/>
+    <w:basedOn w:val="770"/>
+    <w:link w:val="762"/>
     <w:uiPriority w:val="9"/>
     <w:rPr>
       <w:rFonts w:ascii="Arial" w:hAnsi="Arial" w:eastAsia="Arial" w:cs="Arial"/>
       <w:sz w:val="34"/>
     </w:rPr>
   </w:style>
-  <w:style w:type="character" w:styleId="773" w:customStyle="1">
+  <w:style w:type="character" w:styleId="775" w:customStyle="1">
     <w:name w:val="Heading 3 Char"/>
-    <w:basedOn w:val="768"/>
-    <w:link w:val="761"/>
+    <w:basedOn w:val="770"/>
+    <w:link w:val="763"/>
     <w:uiPriority w:val="9"/>
     <w:rPr>
       <w:rFonts w:ascii="Arial" w:hAnsi="Arial" w:eastAsia="Arial" w:cs="Arial"/>
@@ -13328,10 +18088,10 @@
       <w:szCs w:val="30"/>
     </w:rPr>
   </w:style>
-  <w:style w:type="character" w:styleId="774" w:customStyle="1">
+  <w:style w:type="character" w:styleId="776" w:customStyle="1">
     <w:name w:val="Heading 4 Char"/>
-    <w:basedOn w:val="768"/>
-    <w:link w:val="762"/>
+    <w:basedOn w:val="770"/>
+    <w:link w:val="764"/>
     <w:uiPriority w:val="9"/>
     <w:rPr>
       <w:rFonts w:ascii="Arial" w:hAnsi="Arial" w:eastAsia="Arial" w:cs="Arial"/>
@@ -13341,10 +18101,10 @@
       <w:szCs w:val="26"/>
     </w:rPr>
   </w:style>
-  <w:style w:type="character" w:styleId="775" w:customStyle="1">
+  <w:style w:type="character" w:styleId="777" w:customStyle="1">
     <w:name w:val="Heading 5 Char"/>
-    <w:basedOn w:val="768"/>
-    <w:link w:val="763"/>
+    <w:basedOn w:val="770"/>
+    <w:link w:val="765"/>
     <w:uiPriority w:val="9"/>
     <w:rPr>
       <w:rFonts w:ascii="Arial" w:hAnsi="Arial" w:eastAsia="Arial" w:cs="Arial"/>
@@ -13354,10 +18114,10 @@
       <w:szCs w:val="24"/>
     </w:rPr>
   </w:style>
-  <w:style w:type="character" w:styleId="776" w:customStyle="1">
+  <w:style w:type="character" w:styleId="778" w:customStyle="1">
     <w:name w:val="Heading 6 Char"/>
-    <w:basedOn w:val="768"/>
-    <w:link w:val="764"/>
+    <w:basedOn w:val="770"/>
+    <w:link w:val="766"/>
     <w:uiPriority w:val="9"/>
     <w:rPr>
       <w:rFonts w:ascii="Arial" w:hAnsi="Arial" w:eastAsia="Arial" w:cs="Arial"/>
@@ -13367,10 +18127,10 @@
       <w:szCs w:val="22"/>
     </w:rPr>
   </w:style>
-  <w:style w:type="character" w:styleId="777" w:customStyle="1">
+  <w:style w:type="character" w:styleId="779" w:customStyle="1">
     <w:name w:val="Heading 7 Char"/>
-    <w:basedOn w:val="768"/>
-    <w:link w:val="765"/>
+    <w:basedOn w:val="770"/>
+    <w:link w:val="767"/>
     <w:uiPriority w:val="9"/>
     <w:rPr>
       <w:rFonts w:ascii="Arial" w:hAnsi="Arial" w:eastAsia="Arial" w:cs="Arial"/>
@@ -13382,10 +18142,10 @@
       <w:szCs w:val="22"/>
     </w:rPr>
   </w:style>
-  <w:style w:type="character" w:styleId="778" w:customStyle="1">
+  <w:style w:type="character" w:styleId="780" w:customStyle="1">
     <w:name w:val="Heading 8 Char"/>
-    <w:basedOn w:val="768"/>
-    <w:link w:val="766"/>
+    <w:basedOn w:val="770"/>
+    <w:link w:val="768"/>
     <w:uiPriority w:val="9"/>
     <w:rPr>
       <w:rFonts w:ascii="Arial" w:hAnsi="Arial" w:eastAsia="Arial" w:cs="Arial"/>
@@ -13395,10 +18155,10 @@
       <w:szCs w:val="22"/>
     </w:rPr>
   </w:style>
-  <w:style w:type="character" w:styleId="779" w:customStyle="1">
+  <w:style w:type="character" w:styleId="781" w:customStyle="1">
     <w:name w:val="Heading 9 Char"/>
-    <w:basedOn w:val="768"/>
-    <w:link w:val="767"/>
+    <w:basedOn w:val="770"/>
+    <w:link w:val="769"/>
     <w:uiPriority w:val="9"/>
     <w:rPr>
       <w:rFonts w:ascii="Arial" w:hAnsi="Arial" w:eastAsia="Arial" w:cs="Arial"/>
@@ -13408,7 +18168,7 @@
       <w:szCs w:val="21"/>
     </w:rPr>
   </w:style>
-  <w:style w:type="paragraph" w:styleId="780">
+  <w:style w:type="paragraph" w:styleId="782">
     <w:name w:val="No Spacing"/>
     <w:uiPriority w:val="1"/>
     <w:qFormat/>
@@ -13416,31 +18176,31 @@
       <w:spacing w:after="0" w:line="240" w:lineRule="auto"/>
     </w:pPr>
   </w:style>
-  <w:style w:type="character" w:styleId="781" w:customStyle="1">
+  <w:style w:type="character" w:styleId="783" w:customStyle="1">
     <w:name w:val="Title Char"/>
-    <w:basedOn w:val="768"/>
-    <w:link w:val="933"/>
+    <w:basedOn w:val="770"/>
+    <w:link w:val="935"/>
     <w:uiPriority w:val="10"/>
     <w:rPr>
       <w:sz w:val="48"/>
       <w:szCs w:val="48"/>
     </w:rPr>
   </w:style>
-  <w:style w:type="character" w:styleId="782" w:customStyle="1">
+  <w:style w:type="character" w:styleId="784" w:customStyle="1">
     <w:name w:val="Subtitle Char"/>
-    <w:basedOn w:val="768"/>
-    <w:link w:val="936"/>
+    <w:basedOn w:val="770"/>
+    <w:link w:val="938"/>
     <w:uiPriority w:val="11"/>
     <w:rPr>
       <w:sz w:val="24"/>
       <w:szCs w:val="24"/>
     </w:rPr>
   </w:style>
-  <w:style w:type="paragraph" w:styleId="783">
+  <w:style w:type="paragraph" w:styleId="785">
     <w:name w:val="Quote"/>
-    <w:basedOn w:val="758"/>
-    <w:next w:val="758"/>
-    <w:link w:val="784"/>
+    <w:basedOn w:val="760"/>
+    <w:next w:val="760"/>
+    <w:link w:val="786"/>
     <w:uiPriority w:val="29"/>
     <w:qFormat/>
     <w:pPr>
@@ -13450,19 +18210,19 @@
       <w:i/>
     </w:rPr>
   </w:style>
-  <w:style w:type="character" w:styleId="784" w:customStyle="1">
+  <w:style w:type="character" w:styleId="786" w:customStyle="1">
     <w:name w:val="Quote Char"/>
-    <w:link w:val="783"/>
+    <w:link w:val="785"/>
     <w:uiPriority w:val="29"/>
     <w:rPr>
       <w:i/>
     </w:rPr>
   </w:style>
-  <w:style w:type="paragraph" w:styleId="785">
+  <w:style w:type="paragraph" w:styleId="787">
     <w:name w:val="Intense Quote"/>
-    <w:basedOn w:val="758"/>
-    <w:next w:val="758"/>
-    <w:link w:val="786"/>
+    <w:basedOn w:val="760"/>
+    <w:next w:val="760"/>
+    <w:link w:val="788"/>
     <w:uiPriority w:val="30"/>
     <w:qFormat/>
     <w:pPr>
@@ -13479,18 +18239,18 @@
       <w:i/>
     </w:rPr>
   </w:style>
-  <w:style w:type="character" w:styleId="786" w:customStyle="1">
+  <w:style w:type="character" w:styleId="788" w:customStyle="1">
     <w:name w:val="Intense Quote Char"/>
-    <w:link w:val="785"/>
+    <w:link w:val="787"/>
     <w:uiPriority w:val="30"/>
     <w:rPr>
       <w:i/>
     </w:rPr>
   </w:style>
-  <w:style w:type="paragraph" w:styleId="787">
+  <w:style w:type="paragraph" w:styleId="789">
     <w:name w:val="Caption"/>
-    <w:basedOn w:val="758"/>
-    <w:next w:val="758"/>
+    <w:basedOn w:val="760"/>
+    <w:next w:val="760"/>
     <w:uiPriority w:val="35"/>
     <w:semiHidden/>
     <w:unhideWhenUsed/>
@@ -13503,14 +18263,14 @@
       <w:szCs w:val="18"/>
     </w:rPr>
   </w:style>
-  <w:style w:type="character" w:styleId="788" w:customStyle="1">
+  <w:style w:type="character" w:styleId="790" w:customStyle="1">
     <w:name w:val="Footer Char1"/>
-    <w:link w:val="934"/>
+    <w:link w:val="936"/>
     <w:uiPriority w:val="99"/>
   </w:style>
-  <w:style w:type="table" w:styleId="789">
+  <w:style w:type="table" w:styleId="791">
     <w:name w:val="Table Grid"/>
-    <w:basedOn w:val="769"/>
+    <w:basedOn w:val="771"/>
     <w:uiPriority w:val="59"/>
     <w:pPr>
       <w:spacing w:after="0" w:line="240" w:lineRule="auto"/>
@@ -13526,9 +18286,9 @@
       </w:tblBorders>
     </w:tblPr>
   </w:style>
-  <w:style w:type="table" w:styleId="790">
+  <w:style w:type="table" w:styleId="792">
     <w:name w:val="Grid Table Light"/>
-    <w:basedOn w:val="769"/>
+    <w:basedOn w:val="771"/>
     <w:uiPriority w:val="59"/>
     <w:pPr>
       <w:spacing w:after="0" w:line="240" w:lineRule="auto"/>
@@ -13544,9 +18304,9 @@
       </w:tblBorders>
     </w:tblPr>
   </w:style>
-  <w:style w:type="table" w:styleId="791">
+  <w:style w:type="table" w:styleId="793">
     <w:name w:val="Plain Table 1"/>
-    <w:basedOn w:val="769"/>
+    <w:basedOn w:val="771"/>
     <w:uiPriority w:val="59"/>
     <w:pPr>
       <w:spacing w:after="0" w:line="240" w:lineRule="auto"/>
@@ -13604,9 +18364,9 @@
       </w:rPr>
     </w:tblStylePr>
   </w:style>
-  <w:style w:type="table" w:styleId="792">
+  <w:style w:type="table" w:styleId="794">
     <w:name w:val="Plain Table 2"/>
-    <w:basedOn w:val="769"/>
+    <w:basedOn w:val="771"/>
     <w:uiPriority w:val="59"/>
     <w:pPr>
       <w:spacing w:after="0" w:line="240" w:lineRule="auto"/>
@@ -13682,9 +18442,9 @@
       </w:rPr>
     </w:tblStylePr>
   </w:style>
-  <w:style w:type="table" w:styleId="793">
+  <w:style w:type="table" w:styleId="795">
     <w:name w:val="Plain Table 3"/>
-    <w:basedOn w:val="769"/>
+    <w:basedOn w:val="771"/>
     <w:uiPriority w:val="99"/>
     <w:pPr>
       <w:spacing w:after="0" w:line="240" w:lineRule="auto"/>
@@ -13758,9 +18518,9 @@
       </w:rPr>
     </w:tblStylePr>
   </w:style>
-  <w:style w:type="table" w:styleId="794">
+  <w:style w:type="table" w:styleId="796">
     <w:name w:val="Plain Table 4"/>
-    <w:basedOn w:val="769"/>
+    <w:basedOn w:val="771"/>
     <w:uiPriority w:val="99"/>
     <w:pPr>
       <w:spacing w:after="0" w:line="240" w:lineRule="auto"/>
@@ -13814,9 +18574,9 @@
       </w:rPr>
     </w:tblStylePr>
   </w:style>
-  <w:style w:type="table" w:styleId="795">
+  <w:style w:type="table" w:styleId="797">
     <w:name w:val="Plain Table 5"/>
-    <w:basedOn w:val="769"/>
+    <w:basedOn w:val="771"/>
     <w:uiPriority w:val="99"/>
     <w:pPr>
       <w:spacing w:after="0" w:line="240" w:lineRule="auto"/>
@@ -13901,9 +18661,9 @@
       </w:tcPr>
     </w:tblStylePr>
   </w:style>
-  <w:style w:type="table" w:styleId="796">
+  <w:style w:type="table" w:styleId="798">
     <w:name w:val="Grid Table 1 Light"/>
-    <w:basedOn w:val="769"/>
+    <w:basedOn w:val="771"/>
     <w:uiPriority w:val="99"/>
     <w:pPr>
       <w:spacing w:after="0" w:line="240" w:lineRule="auto"/>
@@ -13965,9 +18725,9 @@
       </w:rPr>
     </w:tblStylePr>
   </w:style>
-  <w:style w:type="table" w:styleId="797">
+  <w:style w:type="table" w:styleId="799">
     <w:name w:val="Grid Table 1 Light Accent 1"/>
-    <w:basedOn w:val="769"/>
+    <w:basedOn w:val="771"/>
     <w:uiPriority w:val="99"/>
     <w:pPr>
       <w:spacing w:after="0" w:line="240" w:lineRule="auto"/>
@@ -14029,9 +18789,9 @@
       </w:rPr>
     </w:tblStylePr>
   </w:style>
-  <w:style w:type="table" w:styleId="798">
+  <w:style w:type="table" w:styleId="800">
     <w:name w:val="Grid Table 1 Light Accent 2"/>
-    <w:basedOn w:val="769"/>
+    <w:basedOn w:val="771"/>
     <w:uiPriority w:val="99"/>
     <w:pPr>
       <w:spacing w:after="0" w:line="240" w:lineRule="auto"/>
@@ -14093,9 +18853,9 @@
       </w:rPr>
     </w:tblStylePr>
   </w:style>
-  <w:style w:type="table" w:styleId="799">
+  <w:style w:type="table" w:styleId="801">
     <w:name w:val="Grid Table 1 Light Accent 3"/>
-    <w:basedOn w:val="769"/>
+    <w:basedOn w:val="771"/>
     <w:uiPriority w:val="99"/>
     <w:pPr>
       <w:spacing w:after="0" w:line="240" w:lineRule="auto"/>
@@ -14157,9 +18917,9 @@
       </w:rPr>
     </w:tblStylePr>
   </w:style>
-  <w:style w:type="table" w:styleId="800">
+  <w:style w:type="table" w:styleId="802">
     <w:name w:val="Grid Table 1 Light Accent 4"/>
-    <w:basedOn w:val="769"/>
+    <w:basedOn w:val="771"/>
     <w:uiPriority w:val="99"/>
     <w:pPr>
       <w:spacing w:after="0" w:line="240" w:lineRule="auto"/>
@@ -14221,9 +18981,9 @@
       </w:rPr>
     </w:tblStylePr>
   </w:style>
-  <w:style w:type="table" w:styleId="801">
+  <w:style w:type="table" w:styleId="803">
     <w:name w:val="Grid Table 1 Light Accent 5"/>
-    <w:basedOn w:val="769"/>
+    <w:basedOn w:val="771"/>
     <w:uiPriority w:val="99"/>
     <w:pPr>
       <w:spacing w:after="0" w:line="240" w:lineRule="auto"/>
@@ -14285,9 +19045,9 @@
       </w:rPr>
     </w:tblStylePr>
   </w:style>
-  <w:style w:type="table" w:styleId="802">
+  <w:style w:type="table" w:styleId="804">
     <w:name w:val="Grid Table 1 Light Accent 6"/>
-    <w:basedOn w:val="769"/>
+    <w:basedOn w:val="771"/>
     <w:uiPriority w:val="99"/>
     <w:pPr>
       <w:spacing w:after="0" w:line="240" w:lineRule="auto"/>
@@ -14349,9 +19109,9 @@
       </w:rPr>
     </w:tblStylePr>
   </w:style>
-  <w:style w:type="table" w:styleId="803">
+  <w:style w:type="table" w:styleId="805">
     <w:name w:val="Grid Table 2"/>
-    <w:basedOn w:val="769"/>
+    <w:basedOn w:val="771"/>
     <w:uiPriority w:val="99"/>
     <w:pPr>
       <w:spacing w:after="0" w:line="240" w:lineRule="auto"/>
@@ -14428,9 +19188,9 @@
       </w:tcPr>
     </w:tblStylePr>
   </w:style>
-  <w:style w:type="table" w:styleId="804">
+  <w:style w:type="table" w:styleId="806">
     <w:name w:val="Grid Table 2 Accent 1"/>
-    <w:basedOn w:val="769"/>
+    <w:basedOn w:val="771"/>
     <w:uiPriority w:val="99"/>
     <w:pPr>
       <w:spacing w:after="0" w:line="240" w:lineRule="auto"/>
@@ -14507,9 +19267,9 @@
       </w:tcPr>
     </w:tblStylePr>
   </w:style>
-  <w:style w:type="table" w:styleId="805">
+  <w:style w:type="table" w:styleId="807">
     <w:name w:val="Grid Table 2 Accent 2"/>
-    <w:basedOn w:val="769"/>
+    <w:basedOn w:val="771"/>
     <w:uiPriority w:val="99"/>
     <w:pPr>
       <w:spacing w:after="0" w:line="240" w:lineRule="auto"/>
@@ -14586,9 +19346,9 @@
       </w:tcPr>
     </w:tblStylePr>
   </w:style>
-  <w:style w:type="table" w:styleId="806">
+  <w:style w:type="table" w:styleId="808">
     <w:name w:val="Grid Table 2 Accent 3"/>
-    <w:basedOn w:val="769"/>
+    <w:basedOn w:val="771"/>
     <w:uiPriority w:val="99"/>
     <w:pPr>
       <w:spacing w:after="0" w:line="240" w:lineRule="auto"/>
@@ -14665,9 +19425,9 @@
       </w:tcPr>
     </w:tblStylePr>
   </w:style>
-  <w:style w:type="table" w:styleId="807">
+  <w:style w:type="table" w:styleId="809">
     <w:name w:val="Grid Table 2 Accent 4"/>
-    <w:basedOn w:val="769"/>
+    <w:basedOn w:val="771"/>
     <w:uiPriority w:val="99"/>
     <w:pPr>
       <w:spacing w:after="0" w:line="240" w:lineRule="auto"/>
@@ -14744,9 +19504,9 @@
       </w:tcPr>
     </w:tblStylePr>
   </w:style>
-  <w:style w:type="table" w:styleId="808">
+  <w:style w:type="table" w:styleId="810">
     <w:name w:val="Grid Table 2 Accent 5"/>
-    <w:basedOn w:val="769"/>
+    <w:basedOn w:val="771"/>
     <w:uiPriority w:val="99"/>
     <w:pPr>
       <w:spacing w:after="0" w:line="240" w:lineRule="auto"/>
@@ -14823,9 +19583,9 @@
       </w:tcPr>
     </w:tblStylePr>
   </w:style>
-  <w:style w:type="table" w:styleId="809">
+  <w:style w:type="table" w:styleId="811">
     <w:name w:val="Grid Table 2 Accent 6"/>
-    <w:basedOn w:val="769"/>
+    <w:basedOn w:val="771"/>
     <w:uiPriority w:val="99"/>
     <w:pPr>
       <w:spacing w:after="0" w:line="240" w:lineRule="auto"/>
@@ -14902,9 +19662,9 @@
       </w:tcPr>
     </w:tblStylePr>
   </w:style>
-  <w:style w:type="table" w:styleId="810">
+  <w:style w:type="table" w:styleId="812">
     <w:name w:val="Grid Table 3"/>
-    <w:basedOn w:val="769"/>
+    <w:basedOn w:val="771"/>
     <w:uiPriority w:val="99"/>
     <w:pPr>
       <w:spacing w:after="0" w:line="240" w:lineRule="auto"/>
@@ -15002,9 +19762,9 @@
       </w:tcPr>
     </w:tblStylePr>
   </w:style>
-  <w:style w:type="table" w:styleId="811">
+  <w:style w:type="table" w:styleId="813">
     <w:name w:val="Grid Table 3 Accent 1"/>
-    <w:basedOn w:val="769"/>
+    <w:basedOn w:val="771"/>
     <w:uiPriority w:val="99"/>
     <w:pPr>
       <w:spacing w:after="0" w:line="240" w:lineRule="auto"/>
@@ -15102,9 +19862,9 @@
       </w:tcPr>
     </w:tblStylePr>
   </w:style>
-  <w:style w:type="table" w:styleId="812">
+  <w:style w:type="table" w:styleId="814">
     <w:name w:val="Grid Table 3 Accent 2"/>
-    <w:basedOn w:val="769"/>
+    <w:basedOn w:val="771"/>
     <w:uiPriority w:val="99"/>
     <w:pPr>
       <w:spacing w:after="0" w:line="240" w:lineRule="auto"/>
@@ -15202,9 +19962,9 @@
       </w:tcPr>
     </w:tblStylePr>
   </w:style>
-  <w:style w:type="table" w:styleId="813">
+  <w:style w:type="table" w:styleId="815">
     <w:name w:val="Grid Table 3 Accent 3"/>
-    <w:basedOn w:val="769"/>
+    <w:basedOn w:val="771"/>
     <w:uiPriority w:val="99"/>
     <w:pPr>
       <w:spacing w:after="0" w:line="240" w:lineRule="auto"/>
@@ -15302,9 +20062,9 @@
       </w:tcPr>
     </w:tblStylePr>
   </w:style>
-  <w:style w:type="table" w:styleId="814">
+  <w:style w:type="table" w:styleId="816">
     <w:name w:val="Grid Table 3 Accent 4"/>
-    <w:basedOn w:val="769"/>
+    <w:basedOn w:val="771"/>
     <w:uiPriority w:val="99"/>
     <w:pPr>
       <w:spacing w:after="0" w:line="240" w:lineRule="auto"/>
@@ -15402,9 +20162,9 @@
       </w:tcPr>
     </w:tblStylePr>
   </w:style>
-  <w:style w:type="table" w:styleId="815">
+  <w:style w:type="table" w:styleId="817">
     <w:name w:val="Grid Table 3 Accent 5"/>
-    <w:basedOn w:val="769"/>
+    <w:basedOn w:val="771"/>
     <w:uiPriority w:val="99"/>
     <w:pPr>
       <w:spacing w:after="0" w:line="240" w:lineRule="auto"/>
@@ -15502,9 +20262,9 @@
       </w:tcPr>
     </w:tblStylePr>
   </w:style>
-  <w:style w:type="table" w:styleId="816">
+  <w:style w:type="table" w:styleId="818">
     <w:name w:val="Grid Table 3 Accent 6"/>
-    <w:basedOn w:val="769"/>
+    <w:basedOn w:val="771"/>
     <w:uiPriority w:val="99"/>
     <w:pPr>
       <w:spacing w:after="0" w:line="240" w:lineRule="auto"/>
@@ -15602,9 +20362,9 @@
       </w:tcPr>
     </w:tblStylePr>
   </w:style>
-  <w:style w:type="table" w:styleId="817">
+  <w:style w:type="table" w:styleId="819">
     <w:name w:val="Grid Table 4"/>
-    <w:basedOn w:val="769"/>
+    <w:basedOn w:val="771"/>
     <w:uiPriority w:val="59"/>
     <w:pPr>
       <w:spacing w:after="0" w:line="240" w:lineRule="auto"/>
@@ -15682,9 +20442,9 @@
       </w:tcPr>
     </w:tblStylePr>
   </w:style>
-  <w:style w:type="table" w:styleId="818">
+  <w:style w:type="table" w:styleId="820">
     <w:name w:val="Grid Table 4 Accent 1"/>
-    <w:basedOn w:val="769"/>
+    <w:basedOn w:val="771"/>
     <w:uiPriority w:val="59"/>
     <w:pPr>
       <w:spacing w:after="0" w:line="240" w:lineRule="auto"/>
@@ -15762,9 +20522,9 @@
       </w:tcPr>
     </w:tblStylePr>
   </w:style>
-  <w:style w:type="table" w:styleId="819">
+  <w:style w:type="table" w:styleId="821">
     <w:name w:val="Grid Table 4 Accent 2"/>
-    <w:basedOn w:val="769"/>
+    <w:basedOn w:val="771"/>
     <w:uiPriority w:val="59"/>
     <w:pPr>
       <w:spacing w:after="0" w:line="240" w:lineRule="auto"/>
@@ -15842,9 +20602,9 @@
       </w:tcPr>
     </w:tblStylePr>
   </w:style>
-  <w:style w:type="table" w:styleId="820">
+  <w:style w:type="table" w:styleId="822">
     <w:name w:val="Grid Table 4 Accent 3"/>
-    <w:basedOn w:val="769"/>
+    <w:basedOn w:val="771"/>
     <w:uiPriority w:val="59"/>
     <w:pPr>
       <w:spacing w:after="0" w:line="240" w:lineRule="auto"/>
@@ -15922,9 +20682,9 @@
       </w:tcPr>
     </w:tblStylePr>
   </w:style>
-  <w:style w:type="table" w:styleId="821">
+  <w:style w:type="table" w:styleId="823">
     <w:name w:val="Grid Table 4 Accent 4"/>
-    <w:basedOn w:val="769"/>
+    <w:basedOn w:val="771"/>
     <w:uiPriority w:val="59"/>
     <w:pPr>
       <w:spacing w:after="0" w:line="240" w:lineRule="auto"/>
@@ -16002,9 +20762,9 @@
       </w:tcPr>
     </w:tblStylePr>
   </w:style>
-  <w:style w:type="table" w:styleId="822">
+  <w:style w:type="table" w:styleId="824">
     <w:name w:val="Grid Table 4 Accent 5"/>
-    <w:basedOn w:val="769"/>
+    <w:basedOn w:val="771"/>
     <w:uiPriority w:val="59"/>
     <w:pPr>
       <w:spacing w:after="0" w:line="240" w:lineRule="auto"/>
@@ -16082,9 +20842,9 @@
       </w:tcPr>
     </w:tblStylePr>
   </w:style>
-  <w:style w:type="table" w:styleId="823">
+  <w:style w:type="table" w:styleId="825">
     <w:name w:val="Grid Table 4 Accent 6"/>
-    <w:basedOn w:val="769"/>
+    <w:basedOn w:val="771"/>
     <w:uiPriority w:val="59"/>
     <w:pPr>
       <w:spacing w:after="0" w:line="240" w:lineRule="auto"/>
@@ -16162,9 +20922,9 @@
       </w:tcPr>
     </w:tblStylePr>
   </w:style>
-  <w:style w:type="table" w:styleId="824">
+  <w:style w:type="table" w:styleId="826">
     <w:name w:val="Grid Table 5 Dark"/>
-    <w:basedOn w:val="769"/>
+    <w:basedOn w:val="771"/>
     <w:uiPriority w:val="99"/>
     <w:pPr>
       <w:spacing w:after="0" w:line="240" w:lineRule="auto"/>
@@ -16240,9 +21000,9 @@
       </w:tcPr>
     </w:tblStylePr>
   </w:style>
-  <w:style w:type="table" w:styleId="825" w:customStyle="1">
+  <w:style w:type="table" w:styleId="827" w:customStyle="1">
     <w:name w:val="Grid Table 5 Dark- Accent 1"/>
-    <w:basedOn w:val="769"/>
+    <w:basedOn w:val="771"/>
     <w:uiPriority w:val="99"/>
     <w:pPr>
       <w:spacing w:after="0" w:line="240" w:lineRule="auto"/>
@@ -16318,9 +21078,9 @@
       </w:tcPr>
     </w:tblStylePr>
   </w:style>
-  <w:style w:type="table" w:styleId="826">
+  <w:style w:type="table" w:styleId="828">
     <w:name w:val="Grid Table 5 Dark Accent 2"/>
-    <w:basedOn w:val="769"/>
+    <w:basedOn w:val="771"/>
     <w:uiPriority w:val="99"/>
     <w:pPr>
       <w:spacing w:after="0" w:line="240" w:lineRule="auto"/>
@@ -16396,9 +21156,9 @@
       </w:tcPr>
     </w:tblStylePr>
   </w:style>
-  <w:style w:type="table" w:styleId="827">
+  <w:style w:type="table" w:styleId="829">
     <w:name w:val="Grid Table 5 Dark Accent 3"/>
-    <w:basedOn w:val="769"/>
+    <w:basedOn w:val="771"/>
     <w:uiPriority w:val="99"/>
     <w:pPr>
       <w:spacing w:after="0" w:line="240" w:lineRule="auto"/>
@@ -16474,9 +21234,9 @@
       </w:tcPr>
     </w:tblStylePr>
   </w:style>
-  <w:style w:type="table" w:styleId="828" w:customStyle="1">
+  <w:style w:type="table" w:styleId="830" w:customStyle="1">
     <w:name w:val="Grid Table 5 Dark- Accent 4"/>
-    <w:basedOn w:val="769"/>
+    <w:basedOn w:val="771"/>
     <w:uiPriority w:val="99"/>
     <w:pPr>
       <w:spacing w:after="0" w:line="240" w:lineRule="auto"/>
@@ -16552,9 +21312,9 @@
       </w:tcPr>
     </w:tblStylePr>
   </w:style>
-  <w:style w:type="table" w:styleId="829">
+  <w:style w:type="table" w:styleId="831">
     <w:name w:val="Grid Table 5 Dark Accent 5"/>
-    <w:basedOn w:val="769"/>
+    <w:basedOn w:val="771"/>
     <w:uiPriority w:val="99"/>
     <w:pPr>
       <w:spacing w:after="0" w:line="240" w:lineRule="auto"/>
@@ -16630,9 +21390,9 @@
       </w:tcPr>
     </w:tblStylePr>
   </w:style>
-  <w:style w:type="table" w:styleId="830">
+  <w:style w:type="table" w:styleId="832">
     <w:name w:val="Grid Table 5 Dark Accent 6"/>
-    <w:basedOn w:val="769"/>
+    <w:basedOn w:val="771"/>
     <w:uiPriority w:val="99"/>
     <w:pPr>
       <w:spacing w:after="0" w:line="240" w:lineRule="auto"/>
@@ -16708,9 +21468,9 @@
       </w:tcPr>
     </w:tblStylePr>
   </w:style>
-  <w:style w:type="table" w:styleId="831">
+  <w:style w:type="table" w:styleId="833">
     <w:name w:val="Grid Table 6 Colorful"/>
-    <w:basedOn w:val="769"/>
+    <w:basedOn w:val="771"/>
     <w:uiPriority w:val="99"/>
     <w:pPr>
       <w:spacing w:after="0" w:line="240" w:lineRule="auto"/>
@@ -16779,9 +21539,9 @@
       </w:rPr>
     </w:tblStylePr>
   </w:style>
-  <w:style w:type="table" w:styleId="832">
+  <w:style w:type="table" w:styleId="834">
     <w:name w:val="Grid Table 6 Colorful Accent 1"/>
-    <w:basedOn w:val="769"/>
+    <w:basedOn w:val="771"/>
     <w:uiPriority w:val="99"/>
     <w:pPr>
       <w:spacing w:after="0" w:line="240" w:lineRule="auto"/>
@@ -16850,9 +21610,9 @@
       </w:rPr>
     </w:tblStylePr>
   </w:style>
-  <w:style w:type="table" w:styleId="833">
+  <w:style w:type="table" w:styleId="835">
     <w:name w:val="Grid Table 6 Colorful Accent 2"/>
-    <w:basedOn w:val="769"/>
+    <w:basedOn w:val="771"/>
     <w:uiPriority w:val="99"/>
     <w:pPr>
       <w:spacing w:after="0" w:line="240" w:lineRule="auto"/>
@@ -16921,9 +21681,9 @@
       </w:rPr>
     </w:tblStylePr>
   </w:style>
-  <w:style w:type="table" w:styleId="834">
+  <w:style w:type="table" w:styleId="836">
     <w:name w:val="Grid Table 6 Colorful Accent 3"/>
-    <w:basedOn w:val="769"/>
+    <w:basedOn w:val="771"/>
     <w:uiPriority w:val="99"/>
     <w:pPr>
       <w:spacing w:after="0" w:line="240" w:lineRule="auto"/>
@@ -16992,9 +21752,9 @@
       </w:rPr>
     </w:tblStylePr>
   </w:style>
-  <w:style w:type="table" w:styleId="835">
+  <w:style w:type="table" w:styleId="837">
     <w:name w:val="Grid Table 6 Colorful Accent 4"/>
-    <w:basedOn w:val="769"/>
+    <w:basedOn w:val="771"/>
     <w:uiPriority w:val="99"/>
     <w:pPr>
       <w:spacing w:after="0" w:line="240" w:lineRule="auto"/>
@@ -17063,9 +21823,9 @@
       </w:rPr>
     </w:tblStylePr>
   </w:style>
-  <w:style w:type="table" w:styleId="836">
+  <w:style w:type="table" w:styleId="838">
     <w:name w:val="Grid Table 6 Colorful Accent 5"/>
-    <w:basedOn w:val="769"/>
+    <w:basedOn w:val="771"/>
     <w:uiPriority w:val="99"/>
     <w:pPr>
       <w:spacing w:after="0" w:line="240" w:lineRule="auto"/>
@@ -17134,9 +21894,9 @@
       </w:rPr>
     </w:tblStylePr>
   </w:style>
-  <w:style w:type="table" w:styleId="837">
+  <w:style w:type="table" w:styleId="839">
     <w:name w:val="Grid Table 6 Colorful Accent 6"/>
-    <w:basedOn w:val="769"/>
+    <w:basedOn w:val="771"/>
     <w:uiPriority w:val="99"/>
     <w:pPr>
       <w:spacing w:after="0" w:line="240" w:lineRule="auto"/>
@@ -17205,9 +21965,9 @@
       </w:rPr>
     </w:tblStylePr>
   </w:style>
-  <w:style w:type="table" w:styleId="838">
+  <w:style w:type="table" w:styleId="840">
     <w:name w:val="Grid Table 7 Colorful"/>
-    <w:basedOn w:val="769"/>
+    <w:basedOn w:val="771"/>
     <w:uiPriority w:val="99"/>
     <w:pPr>
       <w:spacing w:after="0" w:line="240" w:lineRule="auto"/>
@@ -17316,9 +22076,9 @@
       </w:tcPr>
     </w:tblStylePr>
   </w:style>
-  <w:style w:type="table" w:styleId="839">
+  <w:style w:type="table" w:styleId="841">
     <w:name w:val="Grid Table 7 Colorful Accent 1"/>
-    <w:basedOn w:val="769"/>
+    <w:basedOn w:val="771"/>
     <w:uiPriority w:val="99"/>
     <w:pPr>
       <w:spacing w:after="0" w:line="240" w:lineRule="auto"/>
@@ -17427,9 +22187,9 @@
       </w:tcPr>
     </w:tblStylePr>
   </w:style>
-  <w:style w:type="table" w:styleId="840">
+  <w:style w:type="table" w:styleId="842">
     <w:name w:val="Grid Table 7 Colorful Accent 2"/>
-    <w:basedOn w:val="769"/>
+    <w:basedOn w:val="771"/>
     <w:uiPriority w:val="99"/>
     <w:pPr>
       <w:spacing w:after="0" w:line="240" w:lineRule="auto"/>
@@ -17538,9 +22298,9 @@
       </w:tcPr>
     </w:tblStylePr>
   </w:style>
-  <w:style w:type="table" w:styleId="841">
+  <w:style w:type="table" w:styleId="843">
     <w:name w:val="Grid Table 7 Colorful Accent 3"/>
-    <w:basedOn w:val="769"/>
+    <w:basedOn w:val="771"/>
     <w:uiPriority w:val="99"/>
     <w:pPr>
       <w:spacing w:after="0" w:line="240" w:lineRule="auto"/>
@@ -17649,9 +22409,9 @@
       </w:tcPr>
     </w:tblStylePr>
   </w:style>
-  <w:style w:type="table" w:styleId="842">
+  <w:style w:type="table" w:styleId="844">
     <w:name w:val="Grid Table 7 Colorful Accent 4"/>
-    <w:basedOn w:val="769"/>
+    <w:basedOn w:val="771"/>
     <w:uiPriority w:val="99"/>
     <w:pPr>
       <w:spacing w:after="0" w:line="240" w:lineRule="auto"/>
@@ -17760,9 +22520,9 @@
       </w:tcPr>
     </w:tblStylePr>
   </w:style>
-  <w:style w:type="table" w:styleId="843">
+  <w:style w:type="table" w:styleId="845">
     <w:name w:val="Grid Table 7 Colorful Accent 5"/>
-    <w:basedOn w:val="769"/>
+    <w:basedOn w:val="771"/>
     <w:uiPriority w:val="99"/>
     <w:pPr>
       <w:spacing w:after="0" w:line="240" w:lineRule="auto"/>
@@ -17871,9 +22631,9 @@
       </w:tcPr>
     </w:tblStylePr>
   </w:style>
-  <w:style w:type="table" w:styleId="844">
+  <w:style w:type="table" w:styleId="846">
     <w:name w:val="Grid Table 7 Colorful Accent 6"/>
-    <w:basedOn w:val="769"/>
+    <w:basedOn w:val="771"/>
     <w:uiPriority w:val="99"/>
     <w:pPr>
       <w:spacing w:after="0" w:line="240" w:lineRule="auto"/>
@@ -17982,9 +22742,9 @@
       </w:tcPr>
     </w:tblStylePr>
   </w:style>
-  <w:style w:type="table" w:styleId="845">
+  <w:style w:type="table" w:styleId="847">
     <w:name w:val="List Table 1 Light"/>
-    <w:basedOn w:val="769"/>
+    <w:basedOn w:val="771"/>
     <w:uiPriority w:val="99"/>
     <w:pPr>
       <w:spacing w:after="0" w:line="240" w:lineRule="auto"/>
@@ -18044,9 +22804,9 @@
       </w:tcPr>
     </w:tblStylePr>
   </w:style>
-  <w:style w:type="table" w:styleId="846">
+  <w:style w:type="table" w:styleId="848">
     <w:name w:val="List Table 1 Light Accent 1"/>
-    <w:basedOn w:val="769"/>
+    <w:basedOn w:val="771"/>
     <w:uiPriority w:val="99"/>
     <w:pPr>
       <w:spacing w:after="0" w:line="240" w:lineRule="auto"/>
@@ -18106,9 +22866,9 @@
       </w:tcPr>
     </w:tblStylePr>
   </w:style>
-  <w:style w:type="table" w:styleId="847">
+  <w:style w:type="table" w:styleId="849">
     <w:name w:val="List Table 1 Light Accent 2"/>
-    <w:basedOn w:val="769"/>
+    <w:basedOn w:val="771"/>
     <w:uiPriority w:val="99"/>
     <w:pPr>
       <w:spacing w:after="0" w:line="240" w:lineRule="auto"/>
@@ -18168,9 +22928,9 @@
       </w:tcPr>
     </w:tblStylePr>
   </w:style>
-  <w:style w:type="table" w:styleId="848">
+  <w:style w:type="table" w:styleId="850">
     <w:name w:val="List Table 1 Light Accent 3"/>
-    <w:basedOn w:val="769"/>
+    <w:basedOn w:val="771"/>
     <w:uiPriority w:val="99"/>
     <w:pPr>
       <w:spacing w:after="0" w:line="240" w:lineRule="auto"/>
@@ -18230,9 +22990,9 @@
       </w:tcPr>
     </w:tblStylePr>
   </w:style>
-  <w:style w:type="table" w:styleId="849">
+  <w:style w:type="table" w:styleId="851">
     <w:name w:val="List Table 1 Light Accent 4"/>
-    <w:basedOn w:val="769"/>
+    <w:basedOn w:val="771"/>
     <w:uiPriority w:val="99"/>
     <w:pPr>
       <w:spacing w:after="0" w:line="240" w:lineRule="auto"/>
@@ -18292,9 +23052,9 @@
       </w:tcPr>
     </w:tblStylePr>
   </w:style>
-  <w:style w:type="table" w:styleId="850">
+  <w:style w:type="table" w:styleId="852">
     <w:name w:val="List Table 1 Light Accent 5"/>
-    <w:basedOn w:val="769"/>
+    <w:basedOn w:val="771"/>
     <w:uiPriority w:val="99"/>
     <w:pPr>
       <w:spacing w:after="0" w:line="240" w:lineRule="auto"/>
@@ -18354,9 +23114,9 @@
       </w:tcPr>
     </w:tblStylePr>
   </w:style>
-  <w:style w:type="table" w:styleId="851">
+  <w:style w:type="table" w:styleId="853">
     <w:name w:val="List Table 1 Light Accent 6"/>
-    <w:basedOn w:val="769"/>
+    <w:basedOn w:val="771"/>
     <w:uiPriority w:val="99"/>
     <w:pPr>
       <w:spacing w:after="0" w:line="240" w:lineRule="auto"/>
@@ -18416,9 +23176,9 @@
       </w:tcPr>
     </w:tblStylePr>
   </w:style>
-  <w:style w:type="table" w:styleId="852">
+  <w:style w:type="table" w:styleId="854">
     <w:name w:val="List Table 2"/>
-    <w:basedOn w:val="769"/>
+    <w:basedOn w:val="771"/>
     <w:uiPriority w:val="99"/>
     <w:pPr>
       <w:spacing w:after="0" w:line="240" w:lineRule="auto"/>
@@ -18501,9 +23261,9 @@
       </w:tcPr>
     </w:tblStylePr>
   </w:style>
-  <w:style w:type="table" w:styleId="853">
+  <w:style w:type="table" w:styleId="855">
     <w:name w:val="List Table 2 Accent 1"/>
-    <w:basedOn w:val="769"/>
+    <w:basedOn w:val="771"/>
     <w:uiPriority w:val="99"/>
     <w:pPr>
       <w:spacing w:after="0" w:line="240" w:lineRule="auto"/>
@@ -18586,9 +23346,9 @@
       </w:tcPr>
     </w:tblStylePr>
   </w:style>
-  <w:style w:type="table" w:styleId="854">
+  <w:style w:type="table" w:styleId="856">
     <w:name w:val="List Table 2 Accent 2"/>
-    <w:basedOn w:val="769"/>
+    <w:basedOn w:val="771"/>
     <w:uiPriority w:val="99"/>
     <w:pPr>
       <w:spacing w:after="0" w:line="240" w:lineRule="auto"/>
@@ -18671,9 +23431,9 @@
       </w:tcPr>
     </w:tblStylePr>
   </w:style>
-  <w:style w:type="table" w:styleId="855">
+  <w:style w:type="table" w:styleId="857">
     <w:name w:val="List Table 2 Accent 3"/>
-    <w:basedOn w:val="769"/>
+    <w:basedOn w:val="771"/>
     <w:uiPriority w:val="99"/>
     <w:pPr>
       <w:spacing w:after="0" w:line="240" w:lineRule="auto"/>
@@ -18756,9 +23516,9 @@
       </w:tcPr>
     </w:tblStylePr>
   </w:style>
-  <w:style w:type="table" w:styleId="856">
+  <w:style w:type="table" w:styleId="858">
     <w:name w:val="List Table 2 Accent 4"/>
-    <w:basedOn w:val="769"/>
+    <w:basedOn w:val="771"/>
     <w:uiPriority w:val="99"/>
     <w:pPr>
       <w:spacing w:after="0" w:line="240" w:lineRule="auto"/>
@@ -18841,9 +23601,9 @@
       </w:tcPr>
     </w:tblStylePr>
   </w:style>
-  <w:style w:type="table" w:styleId="857">
+  <w:style w:type="table" w:styleId="859">
     <w:name w:val="List Table 2 Accent 5"/>
-    <w:basedOn w:val="769"/>
+    <w:basedOn w:val="771"/>
     <w:uiPriority w:val="99"/>
     <w:pPr>
       <w:spacing w:after="0" w:line="240" w:lineRule="auto"/>
@@ -18926,9 +23686,9 @@
       </w:tcPr>
     </w:tblStylePr>
   </w:style>
-  <w:style w:type="table" w:styleId="858">
+  <w:style w:type="table" w:styleId="860">
     <w:name w:val="List Table 2 Accent 6"/>
-    <w:basedOn w:val="769"/>
+    <w:basedOn w:val="771"/>
     <w:uiPriority w:val="99"/>
     <w:pPr>
       <w:spacing w:after="0" w:line="240" w:lineRule="auto"/>
@@ -19011,9 +23771,9 @@
       </w:tcPr>
     </w:tblStylePr>
   </w:style>
-  <w:style w:type="table" w:styleId="859">
+  <w:style w:type="table" w:styleId="861">
     <w:name w:val="List Table 3"/>
-    <w:basedOn w:val="769"/>
+    <w:basedOn w:val="771"/>
     <w:uiPriority w:val="99"/>
     <w:pPr>
       <w:spacing w:after="0" w:line="240" w:lineRule="auto"/>
@@ -19084,9 +23844,9 @@
       </w:rPr>
     </w:tblStylePr>
   </w:style>
-  <w:style w:type="table" w:styleId="860">
+  <w:style w:type="table" w:styleId="862">
     <w:name w:val="List Table 3 Accent 1"/>
-    <w:basedOn w:val="769"/>
+    <w:basedOn w:val="771"/>
     <w:uiPriority w:val="99"/>
     <w:pPr>
       <w:spacing w:after="0" w:line="240" w:lineRule="auto"/>
@@ -19157,9 +23917,9 @@
       </w:rPr>
     </w:tblStylePr>
   </w:style>
-  <w:style w:type="table" w:styleId="861">
+  <w:style w:type="table" w:styleId="863">
     <w:name w:val="List Table 3 Accent 2"/>
-    <w:basedOn w:val="769"/>
+    <w:basedOn w:val="771"/>
     <w:uiPriority w:val="99"/>
     <w:pPr>
       <w:spacing w:after="0" w:line="240" w:lineRule="auto"/>
@@ -19230,9 +23990,9 @@
       </w:rPr>
     </w:tblStylePr>
   </w:style>
-  <w:style w:type="table" w:styleId="862">
+  <w:style w:type="table" w:styleId="864">
     <w:name w:val="List Table 3 Accent 3"/>
-    <w:basedOn w:val="769"/>
+    <w:basedOn w:val="771"/>
     <w:uiPriority w:val="99"/>
     <w:pPr>
       <w:spacing w:after="0" w:line="240" w:lineRule="auto"/>
@@ -19303,9 +24063,9 @@
       </w:rPr>
     </w:tblStylePr>
   </w:style>
-  <w:style w:type="table" w:styleId="863">
+  <w:style w:type="table" w:styleId="865">
     <w:name w:val="List Table 3 Accent 4"/>
-    <w:basedOn w:val="769"/>
+    <w:basedOn w:val="771"/>
     <w:uiPriority w:val="99"/>
     <w:pPr>
       <w:spacing w:after="0" w:line="240" w:lineRule="auto"/>
@@ -19376,9 +24136,9 @@
       </w:rPr>
     </w:tblStylePr>
   </w:style>
-  <w:style w:type="table" w:styleId="864">
+  <w:style w:type="table" w:styleId="866">
     <w:name w:val="List Table 3 Accent 5"/>
-    <w:basedOn w:val="769"/>
+    <w:basedOn w:val="771"/>
     <w:uiPriority w:val="99"/>
     <w:pPr>
       <w:spacing w:after="0" w:line="240" w:lineRule="auto"/>
@@ -19449,9 +24209,9 @@
       </w:rPr>
     </w:tblStylePr>
   </w:style>
-  <w:style w:type="table" w:styleId="865">
+  <w:style w:type="table" w:styleId="867">
     <w:name w:val="List Table 3 Accent 6"/>
-    <w:basedOn w:val="769"/>
+    <w:basedOn w:val="771"/>
     <w:uiPriority w:val="99"/>
     <w:pPr>
       <w:spacing w:after="0" w:line="240" w:lineRule="auto"/>
@@ -19522,9 +24282,9 @@
       </w:rPr>
     </w:tblStylePr>
   </w:style>
-  <w:style w:type="table" w:styleId="866">
+  <w:style w:type="table" w:styleId="868">
     <w:name w:val="List Table 4"/>
-    <w:basedOn w:val="769"/>
+    <w:basedOn w:val="771"/>
     <w:uiPriority w:val="99"/>
     <w:pPr>
       <w:spacing w:after="0" w:line="240" w:lineRule="auto"/>
@@ -19590,9 +24350,9 @@
       </w:rPr>
     </w:tblStylePr>
   </w:style>
-  <w:style w:type="table" w:styleId="867">
+  <w:style w:type="table" w:styleId="869">
     <w:name w:val="List Table 4 Accent 1"/>
-    <w:basedOn w:val="769"/>
+    <w:basedOn w:val="771"/>
     <w:uiPriority w:val="99"/>
     <w:pPr>
       <w:spacing w:after="0" w:line="240" w:lineRule="auto"/>
@@ -19658,9 +24418,9 @@
       </w:rPr>
     </w:tblStylePr>
   </w:style>
-  <w:style w:type="table" w:styleId="868">
+  <w:style w:type="table" w:styleId="870">
     <w:name w:val="List Table 4 Accent 2"/>
-    <w:basedOn w:val="769"/>
+    <w:basedOn w:val="771"/>
     <w:uiPriority w:val="99"/>
     <w:pPr>
       <w:spacing w:after="0" w:line="240" w:lineRule="auto"/>
@@ -19726,9 +24486,9 @@
       </w:rPr>
     </w:tblStylePr>
   </w:style>
-  <w:style w:type="table" w:styleId="869">
+  <w:style w:type="table" w:styleId="871">
     <w:name w:val="List Table 4 Accent 3"/>
-    <w:basedOn w:val="769"/>
+    <w:basedOn w:val="771"/>
     <w:uiPriority w:val="99"/>
     <w:pPr>
       <w:spacing w:after="0" w:line="240" w:lineRule="auto"/>
@@ -19794,9 +24554,9 @@
       </w:rPr>
     </w:tblStylePr>
   </w:style>
-  <w:style w:type="table" w:styleId="870">
+  <w:style w:type="table" w:styleId="872">
     <w:name w:val="List Table 4 Accent 4"/>
-    <w:basedOn w:val="769"/>
+    <w:basedOn w:val="771"/>
     <w:uiPriority w:val="99"/>
     <w:pPr>
       <w:spacing w:after="0" w:line="240" w:lineRule="auto"/>
@@ -19862,9 +24622,9 @@
       </w:rPr>
     </w:tblStylePr>
   </w:style>
-  <w:style w:type="table" w:styleId="871">
+  <w:style w:type="table" w:styleId="873">
     <w:name w:val="List Table 4 Accent 5"/>
-    <w:basedOn w:val="769"/>
+    <w:basedOn w:val="771"/>
     <w:uiPriority w:val="99"/>
     <w:pPr>
       <w:spacing w:after="0" w:line="240" w:lineRule="auto"/>
@@ -19930,9 +24690,9 @@
       </w:rPr>
     </w:tblStylePr>
   </w:style>
-  <w:style w:type="table" w:styleId="872">
+  <w:style w:type="table" w:styleId="874">
     <w:name w:val="List Table 4 Accent 6"/>
-    <w:basedOn w:val="769"/>
+    <w:basedOn w:val="771"/>
     <w:uiPriority w:val="99"/>
     <w:pPr>
       <w:spacing w:after="0" w:line="240" w:lineRule="auto"/>
@@ -19998,9 +24758,9 @@
       </w:rPr>
     </w:tblStylePr>
   </w:style>
-  <w:style w:type="table" w:styleId="873">
+  <w:style w:type="table" w:styleId="875">
     <w:name w:val="List Table 5 Dark"/>
-    <w:basedOn w:val="769"/>
+    <w:basedOn w:val="771"/>
     <w:uiPriority w:val="99"/>
     <w:pPr>
       <w:spacing w:after="0" w:line="240" w:lineRule="auto"/>
@@ -20097,9 +24857,9 @@
       </w:rPr>
     </w:tblStylePr>
   </w:style>
-  <w:style w:type="table" w:styleId="874">
+  <w:style w:type="table" w:styleId="876">
     <w:name w:val="List Table 5 Dark Accent 1"/>
-    <w:basedOn w:val="769"/>
+    <w:basedOn w:val="771"/>
     <w:uiPriority w:val="99"/>
     <w:pPr>
       <w:spacing w:after="0" w:line="240" w:lineRule="auto"/>
@@ -20196,9 +24956,9 @@
       </w:rPr>
     </w:tblStylePr>
   </w:style>
-  <w:style w:type="table" w:styleId="875">
+  <w:style w:type="table" w:styleId="877">
     <w:name w:val="List Table 5 Dark Accent 2"/>
-    <w:basedOn w:val="769"/>
+    <w:basedOn w:val="771"/>
     <w:uiPriority w:val="99"/>
     <w:pPr>
       <w:spacing w:after="0" w:line="240" w:lineRule="auto"/>
@@ -20295,9 +25055,9 @@
       </w:rPr>
     </w:tblStylePr>
   </w:style>
-  <w:style w:type="table" w:styleId="876">
+  <w:style w:type="table" w:styleId="878">
     <w:name w:val="List Table 5 Dark Accent 3"/>
-    <w:basedOn w:val="769"/>
+    <w:basedOn w:val="771"/>
     <w:uiPriority w:val="99"/>
     <w:pPr>
       <w:spacing w:after="0" w:line="240" w:lineRule="auto"/>
@@ -20394,9 +25154,9 @@
       </w:rPr>
     </w:tblStylePr>
   </w:style>
-  <w:style w:type="table" w:styleId="877">
+  <w:style w:type="table" w:styleId="879">
     <w:name w:val="List Table 5 Dark Accent 4"/>
-    <w:basedOn w:val="769"/>
+    <w:basedOn w:val="771"/>
     <w:uiPriority w:val="99"/>
     <w:pPr>
       <w:spacing w:after="0" w:line="240" w:lineRule="auto"/>
@@ -20493,9 +25253,9 @@
       </w:rPr>
     </w:tblStylePr>
   </w:style>
-  <w:style w:type="table" w:styleId="878">
+  <w:style w:type="table" w:styleId="880">
     <w:name w:val="List Table 5 Dark Accent 5"/>
-    <w:basedOn w:val="769"/>
+    <w:basedOn w:val="771"/>
     <w:uiPriority w:val="99"/>
     <w:pPr>
       <w:spacing w:after="0" w:line="240" w:lineRule="auto"/>
@@ -20592,9 +25352,9 @@
       </w:rPr>
     </w:tblStylePr>
   </w:style>
-  <w:style w:type="table" w:styleId="879">
+  <w:style w:type="table" w:styleId="881">
     <w:name w:val="List Table 5 Dark Accent 6"/>
-    <w:basedOn w:val="769"/>
+    <w:basedOn w:val="771"/>
     <w:uiPriority w:val="99"/>
     <w:pPr>
       <w:spacing w:after="0" w:line="240" w:lineRule="auto"/>
@@ -20691,9 +25451,9 @@
       </w:rPr>
     </w:tblStylePr>
   </w:style>
-  <w:style w:type="table" w:styleId="880">
+  <w:style w:type="table" w:styleId="882">
     <w:name w:val="List Table 6 Colorful"/>
-    <w:basedOn w:val="769"/>
+    <w:basedOn w:val="771"/>
     <w:uiPriority w:val="99"/>
     <w:pPr>
       <w:spacing w:after="0" w:line="240" w:lineRule="auto"/>
@@ -20763,9 +25523,9 @@
       </w:tcPr>
     </w:tblStylePr>
   </w:style>
-  <w:style w:type="table" w:styleId="881">
+  <w:style w:type="table" w:styleId="883">
     <w:name w:val="List Table 6 Colorful Accent 1"/>
-    <w:basedOn w:val="769"/>
+    <w:basedOn w:val="771"/>
     <w:uiPriority w:val="99"/>
     <w:pPr>
       <w:spacing w:after="0" w:line="240" w:lineRule="auto"/>
@@ -20835,9 +25595,9 @@
       </w:tcPr>
     </w:tblStylePr>
   </w:style>
-  <w:style w:type="table" w:styleId="882">
+  <w:style w:type="table" w:styleId="884">
     <w:name w:val="List Table 6 Colorful Accent 2"/>
-    <w:basedOn w:val="769"/>
+    <w:basedOn w:val="771"/>
     <w:uiPriority w:val="99"/>
     <w:pPr>
       <w:spacing w:after="0" w:line="240" w:lineRule="auto"/>
@@ -20907,9 +25667,9 @@
       </w:tcPr>
     </w:tblStylePr>
   </w:style>
-  <w:style w:type="table" w:styleId="883">
+  <w:style w:type="table" w:styleId="885">
     <w:name w:val="List Table 6 Colorful Accent 3"/>
-    <w:basedOn w:val="769"/>
+    <w:basedOn w:val="771"/>
     <w:uiPriority w:val="99"/>
     <w:pPr>
       <w:spacing w:after="0" w:line="240" w:lineRule="auto"/>
@@ -20979,9 +25739,9 @@
       </w:tcPr>
     </w:tblStylePr>
   </w:style>
-  <w:style w:type="table" w:styleId="884">
+  <w:style w:type="table" w:styleId="886">
     <w:name w:val="List Table 6 Colorful Accent 4"/>
-    <w:basedOn w:val="769"/>
+    <w:basedOn w:val="771"/>
     <w:uiPriority w:val="99"/>
     <w:pPr>
       <w:spacing w:after="0" w:line="240" w:lineRule="auto"/>
@@ -21051,9 +25811,9 @@
       </w:tcPr>
     </w:tblStylePr>
   </w:style>
-  <w:style w:type="table" w:styleId="885">
+  <w:style w:type="table" w:styleId="887">
     <w:name w:val="List Table 6 Colorful Accent 5"/>
-    <w:basedOn w:val="769"/>
+    <w:basedOn w:val="771"/>
     <w:uiPriority w:val="99"/>
     <w:pPr>
       <w:spacing w:after="0" w:line="240" w:lineRule="auto"/>
@@ -21123,9 +25883,9 @@
       </w:tcPr>
     </w:tblStylePr>
   </w:style>
-  <w:style w:type="table" w:styleId="886">
+  <w:style w:type="table" w:styleId="888">
     <w:name w:val="List Table 6 Colorful Accent 6"/>
-    <w:basedOn w:val="769"/>
+    <w:basedOn w:val="771"/>
     <w:uiPriority w:val="99"/>
     <w:pPr>
       <w:spacing w:after="0" w:line="240" w:lineRule="auto"/>
@@ -21195,9 +25955,9 @@
       </w:tcPr>
     </w:tblStylePr>
   </w:style>
-  <w:style w:type="table" w:styleId="887">
+  <w:style w:type="table" w:styleId="889">
     <w:name w:val="List Table 7 Colorful"/>
-    <w:basedOn w:val="769"/>
+    <w:basedOn w:val="771"/>
     <w:uiPriority w:val="99"/>
     <w:pPr>
       <w:spacing w:after="0" w:line="240" w:lineRule="auto"/>
@@ -21303,9 +26063,9 @@
       </w:tcPr>
     </w:tblStylePr>
   </w:style>
-  <w:style w:type="table" w:styleId="888">
+  <w:style w:type="table" w:styleId="890">
     <w:name w:val="List Table 7 Colorful Accent 1"/>
-    <w:basedOn w:val="769"/>
+    <w:basedOn w:val="771"/>
     <w:uiPriority w:val="99"/>
     <w:pPr>
       <w:spacing w:after="0" w:line="240" w:lineRule="auto"/>
@@ -21411,9 +26171,9 @@
       </w:tcPr>
     </w:tblStylePr>
   </w:style>
-  <w:style w:type="table" w:styleId="889">
+  <w:style w:type="table" w:styleId="891">
     <w:name w:val="List Table 7 Colorful Accent 2"/>
-    <w:basedOn w:val="769"/>
+    <w:basedOn w:val="771"/>
     <w:uiPriority w:val="99"/>
     <w:pPr>
       <w:spacing w:after="0" w:line="240" w:lineRule="auto"/>
@@ -21519,9 +26279,9 @@
       </w:tcPr>
     </w:tblStylePr>
   </w:style>
-  <w:style w:type="table" w:styleId="890">
+  <w:style w:type="table" w:styleId="892">
     <w:name w:val="List Table 7 Colorful Accent 3"/>
-    <w:basedOn w:val="769"/>
+    <w:basedOn w:val="771"/>
     <w:uiPriority w:val="99"/>
     <w:pPr>
       <w:spacing w:after="0" w:line="240" w:lineRule="auto"/>
@@ -21627,9 +26387,9 @@
       </w:tcPr>
     </w:tblStylePr>
   </w:style>
-  <w:style w:type="table" w:styleId="891">
+  <w:style w:type="table" w:styleId="893">
     <w:name w:val="List Table 7 Colorful Accent 4"/>
-    <w:basedOn w:val="769"/>
+    <w:basedOn w:val="771"/>
     <w:uiPriority w:val="99"/>
     <w:pPr>
       <w:spacing w:after="0" w:line="240" w:lineRule="auto"/>
@@ -21735,9 +26495,9 @@
       </w:tcPr>
     </w:tblStylePr>
   </w:style>
-  <w:style w:type="table" w:styleId="892">
+  <w:style w:type="table" w:styleId="894">
     <w:name w:val="List Table 7 Colorful Accent 5"/>
-    <w:basedOn w:val="769"/>
+    <w:basedOn w:val="771"/>
     <w:uiPriority w:val="99"/>
     <w:pPr>
       <w:spacing w:after="0" w:line="240" w:lineRule="auto"/>
@@ -21843,9 +26603,9 @@
       </w:tcPr>
     </w:tblStylePr>
   </w:style>
-  <w:style w:type="table" w:styleId="893">
+  <w:style w:type="table" w:styleId="895">
     <w:name w:val="List Table 7 Colorful Accent 6"/>
-    <w:basedOn w:val="769"/>
+    <w:basedOn w:val="771"/>
     <w:uiPriority w:val="99"/>
     <w:pPr>
       <w:spacing w:after="0" w:line="240" w:lineRule="auto"/>
@@ -21951,9 +26711,9 @@
       </w:tcPr>
     </w:tblStylePr>
   </w:style>
-  <w:style w:type="table" w:styleId="894" w:customStyle="1">
+  <w:style w:type="table" w:styleId="896" w:customStyle="1">
     <w:name w:val="Lined - Accent"/>
-    <w:basedOn w:val="769"/>
+    <w:basedOn w:val="771"/>
     <w:uiPriority w:val="99"/>
     <w:pPr>
       <w:spacing w:after="0" w:line="240" w:lineRule="auto"/>
@@ -22042,9 +26802,9 @@
       </w:tcPr>
     </w:tblStylePr>
   </w:style>
-  <w:style w:type="table" w:styleId="895" w:customStyle="1">
+  <w:style w:type="table" w:styleId="897" w:customStyle="1">
     <w:name w:val="Lined - Accent 1"/>
-    <w:basedOn w:val="769"/>
+    <w:basedOn w:val="771"/>
     <w:uiPriority w:val="99"/>
     <w:pPr>
       <w:spacing w:after="0" w:line="240" w:lineRule="auto"/>
@@ -22133,9 +26893,9 @@
       </w:tcPr>
     </w:tblStylePr>
   </w:style>
-  <w:style w:type="table" w:styleId="896" w:customStyle="1">
+  <w:style w:type="table" w:styleId="898" w:customStyle="1">
     <w:name w:val="Lined - Accent 2"/>
-    <w:basedOn w:val="769"/>
+    <w:basedOn w:val="771"/>
     <w:uiPriority w:val="99"/>
     <w:pPr>
       <w:spacing w:after="0" w:line="240" w:lineRule="auto"/>
@@ -22224,9 +26984,9 @@
       </w:tcPr>
     </w:tblStylePr>
   </w:style>
-  <w:style w:type="table" w:styleId="897" w:customStyle="1">
+  <w:style w:type="table" w:styleId="899" w:customStyle="1">
     <w:name w:val="Lined - Accent 3"/>
-    <w:basedOn w:val="769"/>
+    <w:basedOn w:val="771"/>
     <w:uiPriority w:val="99"/>
     <w:pPr>
       <w:spacing w:after="0" w:line="240" w:lineRule="auto"/>
@@ -22315,9 +27075,9 @@
       </w:tcPr>
     </w:tblStylePr>
   </w:style>
-  <w:style w:type="table" w:styleId="898" w:customStyle="1">
+  <w:style w:type="table" w:styleId="900" w:customStyle="1">
     <w:name w:val="Lined - Accent 4"/>
-    <w:basedOn w:val="769"/>
+    <w:basedOn w:val="771"/>
     <w:uiPriority w:val="99"/>
     <w:pPr>
       <w:spacing w:after="0" w:line="240" w:lineRule="auto"/>
@@ -22406,9 +27166,9 @@
       </w:tcPr>
     </w:tblStylePr>
   </w:style>
-  <w:style w:type="table" w:styleId="899" w:customStyle="1">
+  <w:style w:type="table" w:styleId="901" w:customStyle="1">
     <w:name w:val="Lined - Accent 5"/>
-    <w:basedOn w:val="769"/>
+    <w:basedOn w:val="771"/>
     <w:uiPriority w:val="99"/>
     <w:pPr>
       <w:spacing w:after="0" w:line="240" w:lineRule="auto"/>
@@ -22497,9 +27257,9 @@
       </w:tcPr>
     </w:tblStylePr>
   </w:style>
-  <w:style w:type="table" w:styleId="900" w:customStyle="1">
+  <w:style w:type="table" w:styleId="902" w:customStyle="1">
     <w:name w:val="Lined - Accent 6"/>
-    <w:basedOn w:val="769"/>
+    <w:basedOn w:val="771"/>
     <w:uiPriority w:val="99"/>
     <w:pPr>
       <w:spacing w:after="0" w:line="240" w:lineRule="auto"/>
@@ -22588,9 +27348,9 @@
       </w:tcPr>
     </w:tblStylePr>
   </w:style>
-  <w:style w:type="table" w:styleId="901" w:customStyle="1">
+  <w:style w:type="table" w:styleId="903" w:customStyle="1">
     <w:name w:val="Bordered &amp; Lined - Accent"/>
-    <w:basedOn w:val="769"/>
+    <w:basedOn w:val="771"/>
     <w:uiPriority w:val="99"/>
     <w:pPr>
       <w:spacing w:after="0" w:line="240" w:lineRule="auto"/>
@@ -22687,9 +27447,9 @@
       </w:tcPr>
     </w:tblStylePr>
   </w:style>
-  <w:style w:type="table" w:styleId="902" w:customStyle="1">
+  <w:style w:type="table" w:styleId="904" w:customStyle="1">
     <w:name w:val="Bordered &amp; Lined - Accent 1"/>
-    <w:basedOn w:val="769"/>
+    <w:basedOn w:val="771"/>
     <w:uiPriority w:val="99"/>
     <w:pPr>
       <w:spacing w:after="0" w:line="240" w:lineRule="auto"/>
@@ -22786,9 +27546,9 @@
       </w:tcPr>
     </w:tblStylePr>
   </w:style>
-  <w:style w:type="table" w:styleId="903" w:customStyle="1">
+  <w:style w:type="table" w:styleId="905" w:customStyle="1">
     <w:name w:val="Bordered &amp; Lined - Accent 2"/>
-    <w:basedOn w:val="769"/>
+    <w:basedOn w:val="771"/>
     <w:uiPriority w:val="99"/>
     <w:pPr>
       <w:spacing w:after="0" w:line="240" w:lineRule="auto"/>
@@ -22885,9 +27645,9 @@
       </w:tcPr>
     </w:tblStylePr>
   </w:style>
-  <w:style w:type="table" w:styleId="904" w:customStyle="1">
+  <w:style w:type="table" w:styleId="906" w:customStyle="1">
     <w:name w:val="Bordered &amp; Lined - Accent 3"/>
-    <w:basedOn w:val="769"/>
+    <w:basedOn w:val="771"/>
     <w:uiPriority w:val="99"/>
     <w:pPr>
       <w:spacing w:after="0" w:line="240" w:lineRule="auto"/>
@@ -22984,9 +27744,9 @@
       </w:tcPr>
     </w:tblStylePr>
   </w:style>
-  <w:style w:type="table" w:styleId="905" w:customStyle="1">
+  <w:style w:type="table" w:styleId="907" w:customStyle="1">
     <w:name w:val="Bordered &amp; Lined - Accent 4"/>
-    <w:basedOn w:val="769"/>
+    <w:basedOn w:val="771"/>
     <w:uiPriority w:val="99"/>
     <w:pPr>
       <w:spacing w:after="0" w:line="240" w:lineRule="auto"/>
@@ -23083,9 +27843,9 @@
       </w:tcPr>
     </w:tblStylePr>
   </w:style>
-  <w:style w:type="table" w:styleId="906" w:customStyle="1">
+  <w:style w:type="table" w:styleId="908" w:customStyle="1">
     <w:name w:val="Bordered &amp; Lined - Accent 5"/>
-    <w:basedOn w:val="769"/>
+    <w:basedOn w:val="771"/>
     <w:uiPriority w:val="99"/>
     <w:pPr>
       <w:spacing w:after="0" w:line="240" w:lineRule="auto"/>
@@ -23182,9 +27942,9 @@
       </w:tcPr>
     </w:tblStylePr>
   </w:style>
-  <w:style w:type="table" w:styleId="907" w:customStyle="1">
+  <w:style w:type="table" w:styleId="909" w:customStyle="1">
     <w:name w:val="Bordered &amp; Lined - Accent 6"/>
-    <w:basedOn w:val="769"/>
+    <w:basedOn w:val="771"/>
     <w:uiPriority w:val="99"/>
     <w:pPr>
       <w:spacing w:after="0" w:line="240" w:lineRule="auto"/>
@@ -23281,9 +28041,9 @@
       </w:tcPr>
     </w:tblStylePr>
   </w:style>
-  <w:style w:type="table" w:styleId="908" w:customStyle="1">
+  <w:style w:type="table" w:styleId="910" w:customStyle="1">
     <w:name w:val="Bordered"/>
-    <w:basedOn w:val="769"/>
+    <w:basedOn w:val="771"/>
     <w:uiPriority w:val="99"/>
     <w:pPr>
       <w:spacing w:after="0" w:line="240" w:lineRule="auto"/>
@@ -23359,9 +28119,9 @@
       </w:tcPr>
     </w:tblStylePr>
   </w:style>
-  <w:style w:type="table" w:styleId="909" w:customStyle="1">
+  <w:style w:type="table" w:styleId="911" w:customStyle="1">
     <w:name w:val="Bordered - Accent 1"/>
-    <w:basedOn w:val="769"/>
+    <w:basedOn w:val="771"/>
     <w:uiPriority w:val="99"/>
     <w:pPr>
       <w:spacing w:after="0" w:line="240" w:lineRule="auto"/>
@@ -23437,9 +28197,9 @@
       </w:tcPr>
     </w:tblStylePr>
   </w:style>
-  <w:style w:type="table" w:styleId="910" w:customStyle="1">
+  <w:style w:type="table" w:styleId="912" w:customStyle="1">
     <w:name w:val="Bordered - Accent 2"/>
-    <w:basedOn w:val="769"/>
+    <w:basedOn w:val="771"/>
     <w:uiPriority w:val="99"/>
     <w:pPr>
       <w:spacing w:after="0" w:line="240" w:lineRule="auto"/>
@@ -23515,9 +28275,9 @@
       </w:tcPr>
     </w:tblStylePr>
   </w:style>
-  <w:style w:type="table" w:styleId="911" w:customStyle="1">
+  <w:style w:type="table" w:styleId="913" w:customStyle="1">
     <w:name w:val="Bordered - Accent 3"/>
-    <w:basedOn w:val="769"/>
+    <w:basedOn w:val="771"/>
     <w:uiPriority w:val="99"/>
     <w:pPr>
       <w:spacing w:after="0" w:line="240" w:lineRule="auto"/>
@@ -23593,9 +28353,9 @@
       </w:tcPr>
     </w:tblStylePr>
   </w:style>
-  <w:style w:type="table" w:styleId="912" w:customStyle="1">
+  <w:style w:type="table" w:styleId="914" w:customStyle="1">
     <w:name w:val="Bordered - Accent 4"/>
-    <w:basedOn w:val="769"/>
+    <w:basedOn w:val="771"/>
     <w:uiPriority w:val="99"/>
     <w:pPr>
       <w:spacing w:after="0" w:line="240" w:lineRule="auto"/>
@@ -23671,9 +28431,9 @@
       </w:tcPr>
     </w:tblStylePr>
   </w:style>
-  <w:style w:type="table" w:styleId="913" w:customStyle="1">
+  <w:style w:type="table" w:styleId="915" w:customStyle="1">
     <w:name w:val="Bordered - Accent 5"/>
-    <w:basedOn w:val="769"/>
+    <w:basedOn w:val="771"/>
     <w:uiPriority w:val="99"/>
     <w:pPr>
       <w:spacing w:after="0" w:line="240" w:lineRule="auto"/>
@@ -23749,9 +28509,9 @@
       </w:tcPr>
     </w:tblStylePr>
   </w:style>
-  <w:style w:type="table" w:styleId="914" w:customStyle="1">
+  <w:style w:type="table" w:styleId="916" w:customStyle="1">
     <w:name w:val="Bordered - Accent 6"/>
-    <w:basedOn w:val="769"/>
+    <w:basedOn w:val="771"/>
     <w:uiPriority w:val="99"/>
     <w:pPr>
       <w:spacing w:after="0" w:line="240" w:lineRule="auto"/>
@@ -23827,7 +28587,7 @@
       </w:tcPr>
     </w:tblStylePr>
   </w:style>
-  <w:style w:type="character" w:styleId="915">
+  <w:style w:type="character" w:styleId="917">
     <w:name w:val="Hyperlink"/>
     <w:uiPriority w:val="99"/>
     <w:unhideWhenUsed/>
@@ -23836,10 +28596,10 @@
       <w:u w:val="single"/>
     </w:rPr>
   </w:style>
-  <w:style w:type="paragraph" w:styleId="916">
+  <w:style w:type="paragraph" w:styleId="918">
     <w:name w:val="footnote text"/>
-    <w:basedOn w:val="758"/>
-    <w:link w:val="917"/>
+    <w:basedOn w:val="760"/>
+    <w:link w:val="919"/>
     <w:uiPriority w:val="99"/>
     <w:semiHidden/>
     <w:unhideWhenUsed/>
@@ -23850,27 +28610,27 @@
       <w:sz w:val="18"/>
     </w:rPr>
   </w:style>
-  <w:style w:type="character" w:styleId="917" w:customStyle="1">
+  <w:style w:type="character" w:styleId="919" w:customStyle="1">
     <w:name w:val="Footnote Text Char"/>
-    <w:link w:val="916"/>
+    <w:link w:val="918"/>
     <w:uiPriority w:val="99"/>
     <w:rPr>
       <w:sz w:val="18"/>
     </w:rPr>
   </w:style>
-  <w:style w:type="character" w:styleId="918">
+  <w:style w:type="character" w:styleId="920">
     <w:name w:val="footnote reference"/>
-    <w:basedOn w:val="768"/>
+    <w:basedOn w:val="770"/>
     <w:uiPriority w:val="99"/>
     <w:unhideWhenUsed/>
     <w:rPr>
       <w:vertAlign w:val="superscript"/>
     </w:rPr>
   </w:style>
-  <w:style w:type="paragraph" w:styleId="919">
+  <w:style w:type="paragraph" w:styleId="921">
     <w:name w:val="endnote text"/>
-    <w:basedOn w:val="758"/>
-    <w:link w:val="920"/>
+    <w:basedOn w:val="760"/>
+    <w:link w:val="922"/>
     <w:uiPriority w:val="99"/>
     <w:semiHidden/>
     <w:unhideWhenUsed/>
@@ -23881,17 +28641,17 @@
       <w:sz w:val="20"/>
     </w:rPr>
   </w:style>
-  <w:style w:type="character" w:styleId="920" w:customStyle="1">
+  <w:style w:type="character" w:styleId="922" w:customStyle="1">
     <w:name w:val="Endnote Text Char"/>
-    <w:link w:val="919"/>
+    <w:link w:val="921"/>
     <w:uiPriority w:val="99"/>
     <w:rPr>
       <w:sz w:val="20"/>
     </w:rPr>
   </w:style>
-  <w:style w:type="character" w:styleId="921">
+  <w:style w:type="character" w:styleId="923">
     <w:name w:val="endnote reference"/>
-    <w:basedOn w:val="768"/>
+    <w:basedOn w:val="770"/>
     <w:uiPriority w:val="99"/>
     <w:semiHidden/>
     <w:unhideWhenUsed/>
@@ -23899,10 +28659,10 @@
       <w:vertAlign w:val="superscript"/>
     </w:rPr>
   </w:style>
-  <w:style w:type="paragraph" w:styleId="922">
+  <w:style w:type="paragraph" w:styleId="924">
     <w:name w:val="toc 1"/>
-    <w:basedOn w:val="758"/>
-    <w:next w:val="758"/>
+    <w:basedOn w:val="760"/>
+    <w:next w:val="760"/>
     <w:uiPriority w:val="39"/>
     <w:unhideWhenUsed/>
     <w:pPr>
@@ -23910,10 +28670,10 @@
       <w:spacing w:after="57"/>
     </w:pPr>
   </w:style>
-  <w:style w:type="paragraph" w:styleId="923">
+  <w:style w:type="paragraph" w:styleId="925">
     <w:name w:val="toc 2"/>
-    <w:basedOn w:val="758"/>
-    <w:next w:val="758"/>
+    <w:basedOn w:val="760"/>
+    <w:next w:val="760"/>
     <w:uiPriority w:val="39"/>
     <w:unhideWhenUsed/>
     <w:pPr>
@@ -23921,10 +28681,10 @@
       <w:spacing w:after="57"/>
     </w:pPr>
   </w:style>
-  <w:style w:type="paragraph" w:styleId="924">
+  <w:style w:type="paragraph" w:styleId="926">
     <w:name w:val="toc 3"/>
-    <w:basedOn w:val="758"/>
-    <w:next w:val="758"/>
+    <w:basedOn w:val="760"/>
+    <w:next w:val="760"/>
     <w:uiPriority w:val="39"/>
     <w:unhideWhenUsed/>
     <w:pPr>
@@ -23932,10 +28692,10 @@
       <w:spacing w:after="57"/>
     </w:pPr>
   </w:style>
-  <w:style w:type="paragraph" w:styleId="925">
+  <w:style w:type="paragraph" w:styleId="927">
     <w:name w:val="toc 4"/>
-    <w:basedOn w:val="758"/>
-    <w:next w:val="758"/>
+    <w:basedOn w:val="760"/>
+    <w:next w:val="760"/>
     <w:uiPriority w:val="39"/>
     <w:unhideWhenUsed/>
     <w:pPr>
@@ -23943,10 +28703,10 @@
       <w:spacing w:after="57"/>
     </w:pPr>
   </w:style>
-  <w:style w:type="paragraph" w:styleId="926">
+  <w:style w:type="paragraph" w:styleId="928">
     <w:name w:val="toc 5"/>
-    <w:basedOn w:val="758"/>
-    <w:next w:val="758"/>
+    <w:basedOn w:val="760"/>
+    <w:next w:val="760"/>
     <w:uiPriority w:val="39"/>
     <w:unhideWhenUsed/>
     <w:pPr>
@@ -23954,10 +28714,10 @@
       <w:spacing w:after="57"/>
     </w:pPr>
   </w:style>
-  <w:style w:type="paragraph" w:styleId="927">
+  <w:style w:type="paragraph" w:styleId="929">
     <w:name w:val="toc 6"/>
-    <w:basedOn w:val="758"/>
-    <w:next w:val="758"/>
+    <w:basedOn w:val="760"/>
+    <w:next w:val="760"/>
     <w:uiPriority w:val="39"/>
     <w:unhideWhenUsed/>
     <w:pPr>
@@ -23965,10 +28725,10 @@
       <w:spacing w:after="57"/>
     </w:pPr>
   </w:style>
-  <w:style w:type="paragraph" w:styleId="928">
+  <w:style w:type="paragraph" w:styleId="930">
     <w:name w:val="toc 7"/>
-    <w:basedOn w:val="758"/>
-    <w:next w:val="758"/>
+    <w:basedOn w:val="760"/>
+    <w:next w:val="760"/>
     <w:uiPriority w:val="39"/>
     <w:unhideWhenUsed/>
     <w:pPr>
@@ -23976,10 +28736,10 @@
       <w:spacing w:after="57"/>
     </w:pPr>
   </w:style>
-  <w:style w:type="paragraph" w:styleId="929">
+  <w:style w:type="paragraph" w:styleId="931">
     <w:name w:val="toc 8"/>
-    <w:basedOn w:val="758"/>
-    <w:next w:val="758"/>
+    <w:basedOn w:val="760"/>
+    <w:next w:val="760"/>
     <w:uiPriority w:val="39"/>
     <w:unhideWhenUsed/>
     <w:pPr>
@@ -23987,10 +28747,10 @@
       <w:spacing w:after="57"/>
     </w:pPr>
   </w:style>
-  <w:style w:type="paragraph" w:styleId="930">
+  <w:style w:type="paragraph" w:styleId="932">
     <w:name w:val="toc 9"/>
-    <w:basedOn w:val="758"/>
-    <w:next w:val="758"/>
+    <w:basedOn w:val="760"/>
+    <w:next w:val="760"/>
     <w:uiPriority w:val="39"/>
     <w:unhideWhenUsed/>
     <w:pPr>
@@ -23998,26 +28758,26 @@
       <w:spacing w:after="57"/>
     </w:pPr>
   </w:style>
-  <w:style w:type="paragraph" w:styleId="931">
+  <w:style w:type="paragraph" w:styleId="933">
     <w:name w:val="TOC Heading"/>
     <w:uiPriority w:val="39"/>
     <w:unhideWhenUsed/>
   </w:style>
-  <w:style w:type="paragraph" w:styleId="932">
+  <w:style w:type="paragraph" w:styleId="934">
     <w:name w:val="table of figures"/>
-    <w:basedOn w:val="758"/>
-    <w:next w:val="758"/>
+    <w:basedOn w:val="760"/>
+    <w:next w:val="760"/>
     <w:uiPriority w:val="99"/>
     <w:unhideWhenUsed/>
     <w:pPr>
       <w:spacing w:after="0"/>
     </w:pPr>
   </w:style>
-  <w:style w:type="paragraph" w:styleId="933">
+  <w:style w:type="paragraph" w:styleId="935">
     <w:name w:val="Title"/>
-    <w:basedOn w:val="758"/>
-    <w:next w:val="758"/>
-    <w:link w:val="781"/>
+    <w:basedOn w:val="760"/>
+    <w:next w:val="760"/>
+    <w:link w:val="783"/>
     <w:uiPriority w:val="10"/>
     <w:qFormat/>
     <w:pPr>
@@ -24031,10 +28791,10 @@
       <w:szCs w:val="72"/>
     </w:rPr>
   </w:style>
-  <w:style w:type="paragraph" w:styleId="934">
+  <w:style w:type="paragraph" w:styleId="936">
     <w:name w:val="Footer"/>
-    <w:basedOn w:val="758"/>
-    <w:link w:val="788"/>
+    <w:basedOn w:val="760"/>
+    <w:link w:val="790"/>
     <w:qFormat/>
     <w:pPr>
       <w:tabs>
@@ -24043,9 +28803,9 @@
       </w:tabs>
     </w:pPr>
   </w:style>
-  <w:style w:type="paragraph" w:styleId="935">
+  <w:style w:type="paragraph" w:styleId="937">
     <w:name w:val="Header"/>
-    <w:basedOn w:val="758"/>
+    <w:basedOn w:val="760"/>
     <w:qFormat/>
     <w:pPr>
       <w:tabs>
@@ -24054,11 +28814,11 @@
       </w:tabs>
     </w:pPr>
   </w:style>
-  <w:style w:type="paragraph" w:styleId="936">
+  <w:style w:type="paragraph" w:styleId="938">
     <w:name w:val="Subtitle"/>
-    <w:basedOn w:val="758"/>
-    <w:next w:val="758"/>
-    <w:link w:val="782"/>
+    <w:basedOn w:val="760"/>
+    <w:next w:val="760"/>
+    <w:link w:val="784"/>
     <w:pPr>
       <w:ind w:left="0"/>
       <w:keepLines/>
@@ -24080,15 +28840,15 @@
       <w:szCs w:val="48"/>
     </w:rPr>
   </w:style>
-  <w:style w:type="paragraph" w:styleId="937">
+  <w:style w:type="paragraph" w:styleId="939">
     <w:name w:val="List Paragraph"/>
-    <w:basedOn w:val="758"/>
+    <w:basedOn w:val="760"/>
     <w:pPr>
       <w:contextualSpacing/>
       <w:ind w:left="720"/>
     </w:pPr>
   </w:style>
-  <w:style w:type="character" w:styleId="938" w:customStyle="1">
+  <w:style w:type="character" w:styleId="940" w:customStyle="1">
     <w:name w:val="Header Char"/>
     <w:rPr>
       <w:rFonts w:ascii="Calibri" w:hAnsi="Calibri" w:eastAsia="Calibri" w:cs="Times New Roman"/>
@@ -24097,7 +28857,7 @@
       <w:cs w:val="0"/>
     </w:rPr>
   </w:style>
-  <w:style w:type="character" w:styleId="939" w:customStyle="1">
+  <w:style w:type="character" w:styleId="941" w:customStyle="1">
     <w:name w:val="Footer Char"/>
     <w:rPr>
       <w:rFonts w:ascii="Calibri" w:hAnsi="Calibri" w:eastAsia="Calibri" w:cs="Times New Roman"/>
@@ -24106,33 +28866,9 @@
       <w:cs w:val="0"/>
     </w:rPr>
   </w:style>
-  <w:style w:type="table" w:styleId="940" w:customStyle="1">
+  <w:style w:type="table" w:styleId="942" w:customStyle="1">
     <w:name w:val="_Style 16"/>
-    <w:basedOn w:val="769"/>
-    <w:tblPr>
-      <w:tblCellMar>
-        <w:left w:w="100" w:type="dxa"/>
-        <w:top w:w="100" w:type="dxa"/>
-        <w:right w:w="100" w:type="dxa"/>
-        <w:bottom w:w="100" w:type="dxa"/>
-      </w:tblCellMar>
-    </w:tblPr>
-  </w:style>
-  <w:style w:type="table" w:styleId="941" w:customStyle="1">
-    <w:name w:val="_Style 17"/>
-    <w:basedOn w:val="769"/>
-    <w:tblPr>
-      <w:tblCellMar>
-        <w:left w:w="100" w:type="dxa"/>
-        <w:top w:w="100" w:type="dxa"/>
-        <w:right w:w="100" w:type="dxa"/>
-        <w:bottom w:w="100" w:type="dxa"/>
-      </w:tblCellMar>
-    </w:tblPr>
-  </w:style>
-  <w:style w:type="table" w:styleId="942" w:customStyle="1">
-    <w:name w:val="_Style 18"/>
-    <w:basedOn w:val="769"/>
+    <w:basedOn w:val="771"/>
     <w:tblPr>
       <w:tblCellMar>
         <w:left w:w="100" w:type="dxa"/>
@@ -24143,11 +28879,9 @@
     </w:tblPr>
   </w:style>
   <w:style w:type="table" w:styleId="943" w:customStyle="1">
-    <w:name w:val="StGen3"/>
-    <w:basedOn w:val="769"/>
+    <w:name w:val="_Style 17"/>
+    <w:basedOn w:val="771"/>
     <w:tblPr>
-      <w:tblStyleRowBandSize w:val="1"/>
-      <w:tblStyleColBandSize w:val="1"/>
       <w:tblCellMar>
         <w:left w:w="100" w:type="dxa"/>
         <w:top w:w="100" w:type="dxa"/>
@@ -24157,11 +28891,9 @@
     </w:tblPr>
   </w:style>
   <w:style w:type="table" w:styleId="944" w:customStyle="1">
-    <w:name w:val="StGen4"/>
-    <w:basedOn w:val="769"/>
+    <w:name w:val="_Style 18"/>
+    <w:basedOn w:val="771"/>
     <w:tblPr>
-      <w:tblStyleRowBandSize w:val="1"/>
-      <w:tblStyleColBandSize w:val="1"/>
       <w:tblCellMar>
         <w:left w:w="100" w:type="dxa"/>
         <w:top w:w="100" w:type="dxa"/>
@@ -24171,8 +28903,8 @@
     </w:tblPr>
   </w:style>
   <w:style w:type="table" w:styleId="945" w:customStyle="1">
-    <w:name w:val="StGen5"/>
-    <w:basedOn w:val="769"/>
+    <w:name w:val="StGen3"/>
+    <w:basedOn w:val="771"/>
     <w:tblPr>
       <w:tblStyleRowBandSize w:val="1"/>
       <w:tblStyleColBandSize w:val="1"/>
@@ -24185,8 +28917,8 @@
     </w:tblPr>
   </w:style>
   <w:style w:type="table" w:styleId="946" w:customStyle="1">
-    <w:name w:val="StGen6"/>
-    <w:basedOn w:val="769"/>
+    <w:name w:val="StGen4"/>
+    <w:basedOn w:val="771"/>
     <w:tblPr>
       <w:tblStyleRowBandSize w:val="1"/>
       <w:tblStyleColBandSize w:val="1"/>
@@ -24199,8 +28931,36 @@
     </w:tblPr>
   </w:style>
   <w:style w:type="table" w:styleId="947" w:customStyle="1">
+    <w:name w:val="StGen5"/>
+    <w:basedOn w:val="771"/>
+    <w:tblPr>
+      <w:tblStyleRowBandSize w:val="1"/>
+      <w:tblStyleColBandSize w:val="1"/>
+      <w:tblCellMar>
+        <w:left w:w="100" w:type="dxa"/>
+        <w:top w:w="100" w:type="dxa"/>
+        <w:right w:w="100" w:type="dxa"/>
+        <w:bottom w:w="100" w:type="dxa"/>
+      </w:tblCellMar>
+    </w:tblPr>
+  </w:style>
+  <w:style w:type="table" w:styleId="948" w:customStyle="1">
+    <w:name w:val="StGen6"/>
+    <w:basedOn w:val="771"/>
+    <w:tblPr>
+      <w:tblStyleRowBandSize w:val="1"/>
+      <w:tblStyleColBandSize w:val="1"/>
+      <w:tblCellMar>
+        <w:left w:w="100" w:type="dxa"/>
+        <w:top w:w="100" w:type="dxa"/>
+        <w:right w:w="100" w:type="dxa"/>
+        <w:bottom w:w="100" w:type="dxa"/>
+      </w:tblCellMar>
+    </w:tblPr>
+  </w:style>
+  <w:style w:type="table" w:styleId="949" w:customStyle="1">
     <w:name w:val="StGen7"/>
-    <w:basedOn w:val="769"/>
+    <w:basedOn w:val="771"/>
     <w:tblPr>
       <w:tblStyleRowBandSize w:val="1"/>
       <w:tblStyleColBandSize w:val="1"/>
